--- a/document/测试报告/进销存系统测试总报告.docx
+++ b/document/测试报告/进销存系统测试总报告.docx
@@ -1,11 +1,13 @@
 
 <file path=word/document.xml><?xml version="1.0" encoding="utf-8"?>
-<w:document xmlns:wpc="http://schemas.microsoft.com/office/word/2010/wordprocessingCanvas" xmlns:mc="http://schemas.openxmlformats.org/markup-compatibility/2006" xmlns:o="urn:schemas-microsoft-com:office:office" xmlns:r="http://schemas.openxmlformats.org/officeDocument/2006/relationships" xmlns:m="http://schemas.openxmlformats.org/officeDocument/2006/math" xmlns:v="urn:schemas-microsoft-com:vml" xmlns:wp14="http://schemas.microsoft.com/office/word/2010/wordprocessingDrawing" xmlns:wp="http://schemas.openxmlformats.org/drawingml/2006/wordprocessingDrawing" xmlns:w10="urn:schemas-microsoft-com:office:word" xmlns:w="http://schemas.openxmlformats.org/wordprocessingml/2006/main" xmlns:w14="http://schemas.microsoft.com/office/word/2010/wordml" xmlns:w15="http://schemas.microsoft.com/office/word/2012/wordml" xmlns:wpg="http://schemas.microsoft.com/office/word/2010/wordprocessingGroup" xmlns:wpi="http://schemas.microsoft.com/office/word/2010/wordprocessingInk" xmlns:wne="http://schemas.microsoft.com/office/word/2006/wordml" xmlns:wps="http://schemas.microsoft.com/office/word/2010/wordprocessingShape" mc:Ignorable="w14 w15 wp14">
+<w:document xmlns:wpc="http://schemas.microsoft.com/office/word/2010/wordprocessingCanvas" xmlns:mo="http://schemas.microsoft.com/office/mac/office/2008/main" xmlns:mc="http://schemas.openxmlformats.org/markup-compatibility/2006" xmlns:mv="urn:schemas-microsoft-com:mac:vml" xmlns:o="urn:schemas-microsoft-com:office:office" xmlns:r="http://schemas.openxmlformats.org/officeDocument/2006/relationships" xmlns:m="http://schemas.openxmlformats.org/officeDocument/2006/math" xmlns:v="urn:schemas-microsoft-com:vml" xmlns:wp14="http://schemas.microsoft.com/office/word/2010/wordprocessingDrawing" xmlns:wp="http://schemas.openxmlformats.org/drawingml/2006/wordprocessingDrawing" xmlns:w10="urn:schemas-microsoft-com:office:word" xmlns:w="http://schemas.openxmlformats.org/wordprocessingml/2006/main" xmlns:w14="http://schemas.microsoft.com/office/word/2010/wordml" xmlns:wpg="http://schemas.microsoft.com/office/word/2010/wordprocessingGroup" xmlns:wpi="http://schemas.microsoft.com/office/word/2010/wordprocessingInk" xmlns:wne="http://schemas.microsoft.com/office/word/2006/wordml" xmlns:wps="http://schemas.microsoft.com/office/word/2010/wordprocessingShape" mc:Ignorable="w14 wp14">
   <w:body>
     <w:sdt>
       <w:sdtPr>
         <w:rPr>
           <w:color w:val="5B9BD5" w:themeColor="accent1"/>
+          <w:kern w:val="2"/>
+          <w:sz w:val="21"/>
         </w:rPr>
         <w:id w:val="-1517453529"/>
         <w:docPartObj>
@@ -16,14 +18,12 @@
       <w:sdtEndPr>
         <w:rPr>
           <w:color w:val="auto"/>
-          <w:kern w:val="2"/>
-          <w:sz w:val="21"/>
         </w:rPr>
       </w:sdtEndPr>
       <w:sdtContent>
         <w:p>
           <w:pPr>
-            <w:pStyle w:val="a5"/>
+            <w:pStyle w:val="a7"/>
             <w:spacing w:before="1540" w:after="240"/>
             <w:jc w:val="center"/>
             <w:rPr>
@@ -36,7 +36,7 @@
               <w:color w:val="5B9BD5" w:themeColor="accent1"/>
             </w:rPr>
             <w:drawing>
-              <wp:inline distT="0" distB="0" distL="0" distR="0">
+              <wp:inline distT="0" distB="0" distL="0" distR="0" wp14:anchorId="0C873687" wp14:editId="3A438540">
                 <wp:extent cx="1417320" cy="750898"/>
                 <wp:effectExtent l="0" t="0" r="0" b="0"/>
                 <wp:docPr id="143" name="图片 143"/>
@@ -51,7 +51,7 @@
                         <pic:cNvPicPr/>
                       </pic:nvPicPr>
                       <pic:blipFill>
-                        <a:blip r:embed="rId8" cstate="print">
+                        <a:blip r:embed="rId9" cstate="print">
                           <a:duotone>
                             <a:schemeClr val="accent1">
                               <a:shade val="45000"/>
@@ -116,7 +116,7 @@
           <w:sdtContent>
             <w:p>
               <w:pPr>
-                <w:pStyle w:val="a5"/>
+                <w:pStyle w:val="a7"/>
                 <w:pBdr>
                   <w:top w:val="single" w:sz="6" w:space="6" w:color="5B9BD5" w:themeColor="accent1"/>
                   <w:bottom w:val="single" w:sz="6" w:space="6" w:color="5B9BD5" w:themeColor="accent1"/>
@@ -163,7 +163,7 @@
           <w:sdtContent>
             <w:p>
               <w:pPr>
-                <w:pStyle w:val="a5"/>
+                <w:pStyle w:val="a7"/>
                 <w:jc w:val="center"/>
                 <w:rPr>
                   <w:color w:val="5B9BD5" w:themeColor="accent1"/>
@@ -184,7 +184,7 @@
         </w:sdt>
         <w:p>
           <w:pPr>
-            <w:pStyle w:val="a5"/>
+            <w:pStyle w:val="a7"/>
             <w:spacing w:before="480"/>
             <w:jc w:val="center"/>
             <w:rPr>
@@ -199,7 +199,7 @@
             <mc:AlternateContent>
               <mc:Choice Requires="wps">
                 <w:drawing>
-                  <wp:anchor distT="0" distB="0" distL="114300" distR="114300" simplePos="0" relativeHeight="251659264" behindDoc="0" locked="0" layoutInCell="1" allowOverlap="1">
+                  <wp:anchor distT="0" distB="0" distL="114300" distR="114300" simplePos="0" relativeHeight="251659264" behindDoc="0" locked="0" layoutInCell="1" allowOverlap="1" wp14:anchorId="4B5BC888" wp14:editId="1B28F2E8">
                     <wp:simplePos x="0" y="0"/>
                     <wp:positionH relativeFrom="margin">
                       <wp:align>center</wp:align>
@@ -216,7 +216,7 @@
                         </wp:positionV>
                       </mc:Fallback>
                     </mc:AlternateContent>
-                    <wp:extent cx="6553200" cy="557784"/>
+                    <wp:extent cx="5274310" cy="626110"/>
                     <wp:effectExtent l="0" t="0" r="0" b="12700"/>
                     <wp:wrapNone/>
                     <wp:docPr id="142" name="文本框 142"/>
@@ -228,7 +228,7 @@
                           <wps:spPr>
                             <a:xfrm>
                               <a:off x="0" y="0"/>
-                              <a:ext cx="6553200" cy="557784"/>
+                              <a:ext cx="5274310" cy="626110"/>
                             </a:xfrm>
                             <a:prstGeom prst="rect">
                               <a:avLst/>
@@ -277,7 +277,7 @@
                                 <w:sdtContent>
                                   <w:p>
                                     <w:pPr>
-                                      <w:pStyle w:val="a5"/>
+                                      <w:pStyle w:val="a7"/>
                                       <w:spacing w:after="40"/>
                                       <w:jc w:val="center"/>
                                       <w:rPr>
@@ -302,10 +302,9 @@
                               </w:sdt>
                               <w:p>
                                 <w:pPr>
-                                  <w:pStyle w:val="a5"/>
+                                  <w:pStyle w:val="a7"/>
                                   <w:jc w:val="center"/>
                                   <w:rPr>
-                                    <w:rFonts w:hint="eastAsia"/>
                                     <w:color w:val="5B9BD5" w:themeColor="accent1"/>
                                   </w:rPr>
                                 </w:pPr>
@@ -362,11 +361,11 @@
               </mc:Choice>
               <mc:Fallback>
                 <w:pict>
-                  <v:shapetype id="_x0000_t202" coordsize="21600,21600" o:spt="202" path="m,l,21600r21600,l21600,xe">
+                  <v:shapetype id="_x0000_t202" coordsize="21600,21600" o:spt="202" path="m0,0l0,21600,21600,21600,21600,0xe">
                     <v:stroke joinstyle="miter"/>
                     <v:path gradientshapeok="t" o:connecttype="rect"/>
                   </v:shapetype>
-                  <v:shape id="文本框 142" o:spid="_x0000_s1026" type="#_x0000_t202" style="position:absolute;left:0;text-align:left;margin-left:0;margin-top:0;width:516pt;height:43.9pt;z-index:251659264;visibility:visible;mso-wrap-style:square;mso-width-percent:1000;mso-height-percent:0;mso-top-percent:850;mso-wrap-distance-left:9pt;mso-wrap-distance-top:0;mso-wrap-distance-right:9pt;mso-wrap-distance-bottom:0;mso-position-horizontal:center;mso-position-horizontal-relative:margin;mso-position-vertical-relative:page;mso-width-percent:1000;mso-height-percent:0;mso-top-percent:850;mso-width-relative:margin;mso-height-relative:margin;v-text-anchor:bottom" o:gfxdata="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" filled="f" stroked="f" strokeweight=".5pt">
+                  <v:shape id="文本框 142" o:spid="_x0000_s1026" type="#_x0000_t202" style="position:absolute;left:0;text-align:left;margin-left:0;margin-top:0;width:415.3pt;height:49.3pt;z-index:251659264;visibility:visible;mso-wrap-style:square;mso-width-percent:1000;mso-height-percent:0;mso-top-percent:850;mso-wrap-distance-left:9pt;mso-wrap-distance-top:0;mso-wrap-distance-right:9pt;mso-wrap-distance-bottom:0;mso-position-horizontal:center;mso-position-horizontal-relative:margin;mso-position-vertical-relative:page;mso-width-percent:1000;mso-height-percent:0;mso-top-percent:850;mso-width-relative:margin;mso-height-relative:margin;v-text-anchor:bottom" o:gfxdata="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" filled="f" stroked="f" strokeweight=".5pt">
                     <v:textbox style="mso-fit-shape-to-text:t" inset="0,0,0,0">
                       <w:txbxContent>
                         <w:sdt>
@@ -391,7 +390,7 @@
                           <w:sdtContent>
                             <w:p>
                               <w:pPr>
-                                <w:pStyle w:val="a5"/>
+                                <w:pStyle w:val="a7"/>
                                 <w:spacing w:after="40"/>
                                 <w:jc w:val="center"/>
                                 <w:rPr>
@@ -416,10 +415,9 @@
                         </w:sdt>
                         <w:p>
                           <w:pPr>
-                            <w:pStyle w:val="a5"/>
+                            <w:pStyle w:val="a7"/>
                             <w:jc w:val="center"/>
                             <w:rPr>
-                              <w:rFonts w:hint="eastAsia"/>
                               <w:color w:val="5B9BD5" w:themeColor="accent1"/>
                             </w:rPr>
                           </w:pPr>
@@ -468,7 +466,7 @@
               <w:color w:val="5B9BD5" w:themeColor="accent1"/>
             </w:rPr>
             <w:drawing>
-              <wp:inline distT="0" distB="0" distL="0" distR="0">
+              <wp:inline distT="0" distB="0" distL="0" distR="0" wp14:anchorId="0CFB7E88" wp14:editId="2731EF7D">
                 <wp:extent cx="758952" cy="478932"/>
                 <wp:effectExtent l="0" t="0" r="3175" b="0"/>
                 <wp:docPr id="144" name="图片 144"/>
@@ -483,7 +481,7 @@
                         <pic:cNvPicPr/>
                       </pic:nvPicPr>
                       <pic:blipFill>
-                        <a:blip r:embed="rId9" cstate="print">
+                        <a:blip r:embed="rId10" cstate="print">
                           <a:duotone>
                             <a:schemeClr val="accent1">
                               <a:shade val="45000"/>
@@ -531,22 +529,13 @@
     <w:p>
       <w:pPr>
         <w:pStyle w:val="1"/>
-        <w:rPr>
-          <w:rFonts w:hint="eastAsia"/>
-        </w:rPr>
       </w:pPr>
       <w:r>
         <w:lastRenderedPageBreak/>
         <w:t>编写人员</w:t>
       </w:r>
     </w:p>
-    <w:p>
-      <w:pPr>
-        <w:rPr>
-          <w:rFonts w:hint="eastAsia"/>
-        </w:rPr>
-      </w:pPr>
-    </w:p>
+    <w:p/>
     <w:tbl>
       <w:tblPr>
         <w:tblStyle w:val="6-11"/>
@@ -751,17 +740,17 @@
               <w:spacing w:before="40" w:after="40"/>
               <w:jc w:val="center"/>
               <w:rPr>
-                <w:rFonts w:ascii="Times New Roman" w:eastAsia="宋体" w:hAnsi="Times New Roman" w:cs="Times New Roman" w:hint="eastAsia"/>
-                <w:sz w:val="22"/>
-                <w:szCs w:val="20"/>
-              </w:rPr>
-            </w:pPr>
-            <w:r>
-              <w:rPr>
                 <w:rFonts w:ascii="Times New Roman" w:eastAsia="宋体" w:hAnsi="Times New Roman" w:cs="Times New Roman"/>
                 <w:sz w:val="22"/>
                 <w:szCs w:val="20"/>
               </w:rPr>
+            </w:pPr>
+            <w:r>
+              <w:rPr>
+                <w:rFonts w:ascii="Times New Roman" w:eastAsia="宋体" w:hAnsi="Times New Roman" w:cs="Times New Roman"/>
+                <w:sz w:val="22"/>
+                <w:szCs w:val="20"/>
+              </w:rPr>
               <w:t>景诗维</w:t>
             </w:r>
           </w:p>
@@ -771,7 +760,7 @@
               <w:spacing w:before="40" w:after="40"/>
               <w:jc w:val="center"/>
               <w:rPr>
-                <w:rFonts w:ascii="Times New Roman" w:eastAsia="宋体" w:hAnsi="Times New Roman" w:cs="Times New Roman" w:hint="eastAsia"/>
+                <w:rFonts w:ascii="Times New Roman" w:eastAsia="宋体" w:hAnsi="Times New Roman" w:cs="Times New Roman"/>
                 <w:sz w:val="22"/>
                 <w:szCs w:val="20"/>
               </w:rPr>
@@ -878,7 +867,6 @@
         </w:numPr>
       </w:pPr>
       <w:r>
-        <w:lastRenderedPageBreak/>
         <w:t>测试概述</w:t>
       </w:r>
     </w:p>
@@ -896,11 +884,60 @@
     </w:p>
     <w:p>
       <w:pPr>
+        <w:ind w:firstLine="420"/>
+        <w:rPr>
+          <w:rFonts w:hint="eastAsia"/>
+        </w:rPr>
+      </w:pPr>
+      <w:r>
+        <w:rPr>
+          <w:rFonts w:hint="eastAsia"/>
+        </w:rPr>
+        <w:t>本测试报告为</w:t>
+      </w:r>
+      <w:r>
+        <w:rPr>
+          <w:rFonts w:hint="eastAsia"/>
+        </w:rPr>
+        <w:t>灯具照明行业进销存系统</w:t>
+      </w:r>
+      <w:r>
+        <w:rPr>
+          <w:rFonts w:hint="eastAsia"/>
+        </w:rPr>
+        <w:t>的测试报告，目的在于总结测试阶段的测试情况以及分析测试结果，描述系统是否符合用户需求，是否已达到用户预期的功能目标，并对测试质量进行分析</w:t>
+      </w:r>
+      <w:r>
+        <w:rPr>
+          <w:rFonts w:hint="eastAsia"/>
+        </w:rPr>
+        <w:t>。</w:t>
+      </w:r>
+    </w:p>
+    <w:p>
+      <w:pPr>
+        <w:ind w:firstLine="420"/>
+        <w:rPr>
+          <w:rFonts w:hint="eastAsia"/>
+        </w:rPr>
+      </w:pPr>
+      <w:r>
+        <w:rPr>
+          <w:rFonts w:hint="eastAsia"/>
+        </w:rPr>
+        <w:t>测试报告参考文档提供给用户、测试人员、开发人员、项目管理者、其他管理人员和需要阅读本报告的高层经理阅读。</w:t>
+      </w:r>
+    </w:p>
+    <w:p>
+      <w:pPr>
         <w:pStyle w:val="2"/>
         <w:numPr>
           <w:ilvl w:val="1"/>
           <w:numId w:val="1"/>
         </w:numPr>
+        <w:rPr>
+          <w:rFonts w:hint="eastAsia"/>
+        </w:rPr>
       </w:pPr>
       <w:r>
         <w:t>测试范围</w:t>
@@ -908,11 +945,56 @@
     </w:p>
     <w:p>
       <w:pPr>
+        <w:pStyle w:val="ab"/>
+        <w:ind w:firstLineChars="0"/>
+        <w:rPr>
+          <w:rFonts w:hint="eastAsia"/>
+        </w:rPr>
+      </w:pPr>
+      <w:r>
+        <w:rPr>
+          <w:rFonts w:hint="eastAsia"/>
+        </w:rPr>
+        <w:t>测试主要根据用户需求说明书和软件需求规格说明书以及相应的文档进行系统测试，包括功能测试、性能测试、安全性和访问控制测试、用户界面测试以及兼容性测试等，而单元测试和集成测试由开发人员来执行。</w:t>
+      </w:r>
+    </w:p>
+    <w:p>
+      <w:pPr>
+        <w:pStyle w:val="ab"/>
+        <w:ind w:firstLineChars="0"/>
+        <w:rPr>
+          <w:rFonts w:hint="eastAsia"/>
+        </w:rPr>
+      </w:pPr>
+      <w:r>
+        <w:rPr>
+          <w:rFonts w:hint="eastAsia"/>
+        </w:rPr>
+        <w:t>主要功能包括：用户登录、商品分类管理、商品管理、库存查看、库存盘点、建立库存赠送单、建立库存报溢单、建立库存报警单</w:t>
+      </w:r>
+      <w:r>
+        <w:rPr>
+          <w:rFonts w:hint="eastAsia"/>
+        </w:rPr>
+        <w:t>、客户管理、制定进货单、制定进货退货单、制定销售单、制定销售退货单、制定收款单、制定付款单、</w:t>
+      </w:r>
+      <w:r>
+        <w:rPr>
+          <w:rFonts w:hint="eastAsia"/>
+        </w:rPr>
+        <w:t>制定现金费用单、查看销售明细表、查看经营历程表、查看经营情况表、期初建账、制定促销策略。</w:t>
+      </w:r>
+    </w:p>
+    <w:p>
+      <w:pPr>
         <w:pStyle w:val="2"/>
         <w:numPr>
           <w:ilvl w:val="1"/>
           <w:numId w:val="1"/>
         </w:numPr>
+        <w:rPr>
+          <w:rFonts w:hint="eastAsia"/>
+        </w:rPr>
       </w:pPr>
       <w:r>
         <w:rPr>
@@ -921,6 +1003,262 @@
         <w:t>参考资料</w:t>
       </w:r>
     </w:p>
+    <w:tbl>
+      <w:tblPr>
+        <w:tblW w:w="10124" w:type="dxa"/>
+        <w:tblBorders>
+          <w:top w:val="single" w:sz="4" w:space="0" w:color="auto"/>
+          <w:left w:val="single" w:sz="4" w:space="0" w:color="auto"/>
+          <w:bottom w:val="single" w:sz="4" w:space="0" w:color="auto"/>
+          <w:right w:val="single" w:sz="4" w:space="0" w:color="auto"/>
+          <w:insideH w:val="single" w:sz="4" w:space="0" w:color="auto"/>
+          <w:insideV w:val="single" w:sz="4" w:space="0" w:color="auto"/>
+        </w:tblBorders>
+        <w:tblLook w:val="01E0" w:firstRow="1" w:lastRow="1" w:firstColumn="1" w:lastColumn="1" w:noHBand="0" w:noVBand="0"/>
+      </w:tblPr>
+      <w:tblGrid>
+        <w:gridCol w:w="5236"/>
+        <w:gridCol w:w="4888"/>
+      </w:tblGrid>
+      <w:tr>
+        <w:tc>
+          <w:tcPr>
+            <w:tcW w:w="5236" w:type="dxa"/>
+            <w:shd w:val="clear" w:color="auto" w:fill="auto"/>
+          </w:tcPr>
+          <w:p>
+            <w:pPr>
+              <w:pStyle w:val="ab"/>
+              <w:ind w:firstLineChars="0" w:firstLine="0"/>
+              <w:jc w:val="center"/>
+              <w:rPr>
+                <w:rFonts w:hint="eastAsia"/>
+              </w:rPr>
+            </w:pPr>
+            <w:r>
+              <w:rPr>
+                <w:rFonts w:hint="eastAsia"/>
+              </w:rPr>
+              <w:t>资料名称</w:t>
+            </w:r>
+          </w:p>
+        </w:tc>
+        <w:tc>
+          <w:tcPr>
+            <w:tcW w:w="4888" w:type="dxa"/>
+            <w:shd w:val="clear" w:color="auto" w:fill="auto"/>
+          </w:tcPr>
+          <w:p>
+            <w:pPr>
+              <w:pStyle w:val="ab"/>
+              <w:ind w:firstLineChars="0" w:firstLine="0"/>
+              <w:jc w:val="center"/>
+              <w:rPr>
+                <w:rFonts w:hint="eastAsia"/>
+              </w:rPr>
+            </w:pPr>
+            <w:r>
+              <w:rPr>
+                <w:rFonts w:hint="eastAsia"/>
+              </w:rPr>
+              <w:t>作者</w:t>
+            </w:r>
+          </w:p>
+        </w:tc>
+      </w:tr>
+      <w:tr>
+        <w:tc>
+          <w:tcPr>
+            <w:tcW w:w="5236" w:type="dxa"/>
+            <w:shd w:val="clear" w:color="auto" w:fill="auto"/>
+          </w:tcPr>
+          <w:p>
+            <w:pPr>
+              <w:pStyle w:val="ab"/>
+              <w:ind w:firstLineChars="0" w:firstLine="0"/>
+              <w:jc w:val="center"/>
+              <w:rPr>
+                <w:rFonts w:hint="eastAsia"/>
+              </w:rPr>
+            </w:pPr>
+            <w:r>
+              <w:rPr>
+                <w:rFonts w:hint="eastAsia"/>
+              </w:rPr>
+              <w:t>《灯具照明行业进销存系统</w:t>
+            </w:r>
+            <w:r>
+              <w:rPr>
+                <w:rFonts w:hint="eastAsia"/>
+                <w:szCs w:val="21"/>
+              </w:rPr>
+              <w:t>进销存详细设计描述文档</w:t>
+            </w:r>
+            <w:r>
+              <w:rPr>
+                <w:rFonts w:hint="eastAsia"/>
+                <w:szCs w:val="21"/>
+              </w:rPr>
+              <w:t>》</w:t>
+            </w:r>
+          </w:p>
+        </w:tc>
+        <w:tc>
+          <w:tcPr>
+            <w:tcW w:w="4888" w:type="dxa"/>
+            <w:shd w:val="clear" w:color="auto" w:fill="auto"/>
+          </w:tcPr>
+          <w:p>
+            <w:pPr>
+              <w:pStyle w:val="ab"/>
+              <w:ind w:firstLineChars="0" w:firstLine="0"/>
+              <w:jc w:val="center"/>
+              <w:rPr>
+                <w:rFonts w:hint="eastAsia"/>
+              </w:rPr>
+            </w:pPr>
+            <w:r>
+              <w:rPr>
+                <w:rFonts w:hint="eastAsia"/>
+              </w:rPr>
+              <w:t>陈云龙、景诗维、曾婧、刘磊</w:t>
+            </w:r>
+          </w:p>
+        </w:tc>
+      </w:tr>
+      <w:tr>
+        <w:tc>
+          <w:tcPr>
+            <w:tcW w:w="5236" w:type="dxa"/>
+            <w:shd w:val="clear" w:color="auto" w:fill="auto"/>
+          </w:tcPr>
+          <w:p>
+            <w:pPr>
+              <w:pStyle w:val="ab"/>
+              <w:ind w:firstLineChars="0" w:firstLine="0"/>
+              <w:jc w:val="center"/>
+              <w:rPr>
+                <w:rFonts w:hint="eastAsia"/>
+              </w:rPr>
+            </w:pPr>
+            <w:r>
+              <w:rPr>
+                <w:szCs w:val="21"/>
+              </w:rPr>
+              <w:t>《</w:t>
+            </w:r>
+            <w:r>
+              <w:rPr>
+                <w:rFonts w:hint="eastAsia"/>
+              </w:rPr>
+              <w:t>灯具照明行业进销存系统</w:t>
+            </w:r>
+            <w:r>
+              <w:rPr>
+                <w:szCs w:val="21"/>
+              </w:rPr>
+              <w:t>详细设计》</w:t>
+            </w:r>
+          </w:p>
+        </w:tc>
+        <w:tc>
+          <w:tcPr>
+            <w:tcW w:w="4888" w:type="dxa"/>
+            <w:shd w:val="clear" w:color="auto" w:fill="auto"/>
+          </w:tcPr>
+          <w:p>
+            <w:pPr>
+              <w:pStyle w:val="ab"/>
+              <w:ind w:firstLineChars="0" w:firstLine="0"/>
+              <w:jc w:val="center"/>
+              <w:rPr>
+                <w:rFonts w:hint="eastAsia"/>
+              </w:rPr>
+            </w:pPr>
+            <w:r>
+              <w:rPr>
+                <w:rFonts w:hint="eastAsia"/>
+              </w:rPr>
+              <w:t>陈云龙、景诗维、曾婧、刘磊</w:t>
+            </w:r>
+          </w:p>
+        </w:tc>
+      </w:tr>
+      <w:tr>
+        <w:tc>
+          <w:tcPr>
+            <w:tcW w:w="5236" w:type="dxa"/>
+            <w:shd w:val="clear" w:color="auto" w:fill="auto"/>
+          </w:tcPr>
+          <w:p>
+            <w:pPr>
+              <w:pStyle w:val="ab"/>
+              <w:ind w:firstLineChars="0" w:firstLine="0"/>
+              <w:jc w:val="center"/>
+              <w:rPr>
+                <w:szCs w:val="21"/>
+              </w:rPr>
+            </w:pPr>
+            <w:r>
+              <w:rPr>
+                <w:rFonts w:hint="eastAsia"/>
+                <w:szCs w:val="21"/>
+              </w:rPr>
+              <w:t>《</w:t>
+            </w:r>
+            <w:r>
+              <w:rPr>
+                <w:rFonts w:hint="eastAsia"/>
+              </w:rPr>
+              <w:t>灯具照明行业进销存系统</w:t>
+            </w:r>
+            <w:r>
+              <w:rPr>
+                <w:rFonts w:hint="eastAsia"/>
+                <w:szCs w:val="21"/>
+              </w:rPr>
+              <w:t>人机交互设计文档</w:t>
+            </w:r>
+            <w:r>
+              <w:rPr>
+                <w:rFonts w:hint="eastAsia"/>
+                <w:szCs w:val="21"/>
+              </w:rPr>
+              <w:t>》</w:t>
+            </w:r>
+          </w:p>
+        </w:tc>
+        <w:tc>
+          <w:tcPr>
+            <w:tcW w:w="4888" w:type="dxa"/>
+            <w:shd w:val="clear" w:color="auto" w:fill="auto"/>
+          </w:tcPr>
+          <w:p>
+            <w:pPr>
+              <w:pStyle w:val="ab"/>
+              <w:ind w:firstLineChars="0" w:firstLine="0"/>
+              <w:jc w:val="center"/>
+              <w:rPr>
+                <w:rFonts w:hint="eastAsia"/>
+              </w:rPr>
+            </w:pPr>
+            <w:r>
+              <w:rPr>
+                <w:rFonts w:hint="eastAsia"/>
+              </w:rPr>
+              <w:t>景诗维、刘磊</w:t>
+            </w:r>
+          </w:p>
+        </w:tc>
+      </w:tr>
+    </w:tbl>
+    <w:p>
+      <w:pPr>
+        <w:rPr>
+          <w:rFonts w:hint="eastAsia"/>
+        </w:rPr>
+      </w:pPr>
+    </w:p>
     <w:p>
       <w:pPr>
         <w:pStyle w:val="1"/>
@@ -930,6 +1268,7 @@
         </w:numPr>
       </w:pPr>
       <w:r>
+        <w:lastRenderedPageBreak/>
         <w:t>测试计划执行情况</w:t>
       </w:r>
     </w:p>
@@ -940,10 +1279,854 @@
           <w:ilvl w:val="1"/>
           <w:numId w:val="1"/>
         </w:numPr>
+        <w:rPr>
+          <w:rFonts w:hint="eastAsia"/>
+        </w:rPr>
       </w:pPr>
       <w:r>
         <w:t>测试类型</w:t>
       </w:r>
+    </w:p>
+    <w:tbl>
+      <w:tblPr>
+        <w:tblW w:w="8586" w:type="dxa"/>
+        <w:tblBorders>
+          <w:top w:val="single" w:sz="4" w:space="0" w:color="auto"/>
+          <w:left w:val="single" w:sz="4" w:space="0" w:color="auto"/>
+          <w:bottom w:val="single" w:sz="4" w:space="0" w:color="auto"/>
+          <w:right w:val="single" w:sz="4" w:space="0" w:color="auto"/>
+          <w:insideH w:val="single" w:sz="4" w:space="0" w:color="auto"/>
+          <w:insideV w:val="single" w:sz="4" w:space="0" w:color="auto"/>
+        </w:tblBorders>
+        <w:tblLayout w:type="fixed"/>
+        <w:tblLook w:val="01E0" w:firstRow="1" w:lastRow="1" w:firstColumn="1" w:lastColumn="1" w:noHBand="0" w:noVBand="0"/>
+      </w:tblPr>
+      <w:tblGrid>
+        <w:gridCol w:w="1276"/>
+        <w:gridCol w:w="2972"/>
+        <w:gridCol w:w="2880"/>
+        <w:gridCol w:w="1458"/>
+      </w:tblGrid>
+      <w:tr>
+        <w:trPr>
+          <w:trHeight w:val="593"/>
+        </w:trPr>
+        <w:tc>
+          <w:tcPr>
+            <w:tcW w:w="1276" w:type="dxa"/>
+            <w:shd w:val="clear" w:color="auto" w:fill="auto"/>
+            <w:vAlign w:val="center"/>
+          </w:tcPr>
+          <w:p>
+            <w:pPr>
+              <w:pStyle w:val="ab"/>
+              <w:ind w:firstLineChars="0" w:firstLine="0"/>
+              <w:jc w:val="center"/>
+              <w:rPr>
+                <w:rFonts w:hint="eastAsia"/>
+              </w:rPr>
+            </w:pPr>
+            <w:r>
+              <w:rPr>
+                <w:rFonts w:hint="eastAsia"/>
+              </w:rPr>
+              <w:t>测试类型</w:t>
+            </w:r>
+          </w:p>
+        </w:tc>
+        <w:tc>
+          <w:tcPr>
+            <w:tcW w:w="2972" w:type="dxa"/>
+            <w:shd w:val="clear" w:color="auto" w:fill="auto"/>
+            <w:vAlign w:val="center"/>
+          </w:tcPr>
+          <w:p>
+            <w:pPr>
+              <w:pStyle w:val="ab"/>
+              <w:ind w:firstLineChars="0" w:firstLine="0"/>
+              <w:jc w:val="center"/>
+              <w:rPr>
+                <w:rFonts w:hint="eastAsia"/>
+              </w:rPr>
+            </w:pPr>
+            <w:r>
+              <w:rPr>
+                <w:rFonts w:hint="eastAsia"/>
+              </w:rPr>
+              <w:t>测试内容</w:t>
+            </w:r>
+          </w:p>
+        </w:tc>
+        <w:tc>
+          <w:tcPr>
+            <w:tcW w:w="2880" w:type="dxa"/>
+            <w:shd w:val="clear" w:color="auto" w:fill="auto"/>
+            <w:vAlign w:val="center"/>
+          </w:tcPr>
+          <w:p>
+            <w:pPr>
+              <w:pStyle w:val="ab"/>
+              <w:ind w:firstLineChars="0" w:firstLine="0"/>
+              <w:jc w:val="center"/>
+              <w:rPr>
+                <w:rFonts w:hint="eastAsia"/>
+              </w:rPr>
+            </w:pPr>
+            <w:r>
+              <w:rPr>
+                <w:rFonts w:hint="eastAsia"/>
+              </w:rPr>
+              <w:t>测试目的</w:t>
+            </w:r>
+          </w:p>
+        </w:tc>
+        <w:tc>
+          <w:tcPr>
+            <w:tcW w:w="1458" w:type="dxa"/>
+            <w:shd w:val="clear" w:color="auto" w:fill="auto"/>
+            <w:vAlign w:val="center"/>
+          </w:tcPr>
+          <w:p>
+            <w:pPr>
+              <w:pStyle w:val="ab"/>
+              <w:ind w:firstLineChars="0" w:firstLine="0"/>
+              <w:jc w:val="center"/>
+              <w:rPr>
+                <w:rFonts w:hint="eastAsia"/>
+              </w:rPr>
+            </w:pPr>
+            <w:r>
+              <w:rPr>
+                <w:rFonts w:hint="eastAsia"/>
+              </w:rPr>
+              <w:t>所用的测试工具和方法</w:t>
+            </w:r>
+          </w:p>
+        </w:tc>
+      </w:tr>
+      <w:tr>
+        <w:trPr>
+          <w:trHeight w:val="1010"/>
+        </w:trPr>
+        <w:tc>
+          <w:tcPr>
+            <w:tcW w:w="1276" w:type="dxa"/>
+            <w:shd w:val="clear" w:color="auto" w:fill="auto"/>
+            <w:vAlign w:val="center"/>
+          </w:tcPr>
+          <w:p>
+            <w:pPr>
+              <w:pStyle w:val="ab"/>
+              <w:ind w:firstLineChars="0" w:firstLine="0"/>
+              <w:jc w:val="center"/>
+              <w:rPr>
+                <w:rFonts w:hint="eastAsia"/>
+              </w:rPr>
+            </w:pPr>
+            <w:r>
+              <w:rPr>
+                <w:rFonts w:hint="eastAsia"/>
+              </w:rPr>
+              <w:t>功能测试</w:t>
+            </w:r>
+          </w:p>
+        </w:tc>
+        <w:tc>
+          <w:tcPr>
+            <w:tcW w:w="2972" w:type="dxa"/>
+            <w:shd w:val="clear" w:color="auto" w:fill="auto"/>
+          </w:tcPr>
+          <w:p>
+            <w:pPr>
+              <w:pStyle w:val="ab"/>
+              <w:numPr>
+                <w:ilvl w:val="0"/>
+                <w:numId w:val="2"/>
+              </w:numPr>
+              <w:ind w:firstLineChars="0"/>
+              <w:rPr>
+                <w:rFonts w:hint="eastAsia"/>
+              </w:rPr>
+            </w:pPr>
+            <w:r>
+              <w:rPr>
+                <w:rFonts w:hint="eastAsia"/>
+              </w:rPr>
+              <w:t>客户端：</w:t>
+            </w:r>
+            <w:r>
+              <w:rPr>
+                <w:rFonts w:hint="eastAsia"/>
+              </w:rPr>
+              <w:t>用户登录、商品分类管理、商品管理、库存查看、库存盘点、建立库存赠送单、建立库存报溢单、建立库存报警单、客户管理、制定进货单、制定进货退货单、制定销售单、制定销售退货单、制定收款单、制定付款单、制定现金费用单、查看销售明细表、查看经营历程表、查看经营情况表、期初建账、制定促销策略</w:t>
+            </w:r>
+          </w:p>
+          <w:p>
+            <w:pPr>
+              <w:pStyle w:val="ab"/>
+              <w:numPr>
+                <w:ilvl w:val="0"/>
+                <w:numId w:val="2"/>
+              </w:numPr>
+              <w:ind w:firstLineChars="0"/>
+              <w:rPr>
+                <w:rFonts w:hint="eastAsia"/>
+              </w:rPr>
+            </w:pPr>
+            <w:r>
+              <w:rPr>
+                <w:rFonts w:hint="eastAsia"/>
+              </w:rPr>
+              <w:t>后台管理：</w:t>
+            </w:r>
+            <w:r>
+              <w:rPr>
+                <w:rFonts w:hint="eastAsia"/>
+              </w:rPr>
+              <w:t>用户信息管理</w:t>
+            </w:r>
+            <w:r>
+              <w:rPr>
+                <w:rFonts w:hint="eastAsia"/>
+              </w:rPr>
+              <w:t>、系统管理</w:t>
+            </w:r>
+          </w:p>
+        </w:tc>
+        <w:tc>
+          <w:tcPr>
+            <w:tcW w:w="2880" w:type="dxa"/>
+            <w:shd w:val="clear" w:color="auto" w:fill="auto"/>
+          </w:tcPr>
+          <w:p>
+            <w:pPr>
+              <w:pStyle w:val="ab"/>
+              <w:ind w:firstLineChars="0" w:firstLine="0"/>
+              <w:rPr>
+                <w:rFonts w:hint="eastAsia"/>
+              </w:rPr>
+            </w:pPr>
+            <w:r>
+              <w:rPr>
+                <w:rFonts w:hint="eastAsia"/>
+              </w:rPr>
+              <w:t xml:space="preserve">  </w:t>
+            </w:r>
+            <w:r>
+              <w:rPr>
+                <w:rFonts w:hint="eastAsia"/>
+              </w:rPr>
+              <w:t>核实所有功能均已正常实现，即可按用户的需求使用系统</w:t>
+            </w:r>
+          </w:p>
+          <w:p>
+            <w:pPr>
+              <w:pStyle w:val="ab"/>
+              <w:numPr>
+                <w:ilvl w:val="0"/>
+                <w:numId w:val="3"/>
+              </w:numPr>
+              <w:ind w:firstLineChars="0"/>
+              <w:rPr>
+                <w:rFonts w:hint="eastAsia"/>
+              </w:rPr>
+            </w:pPr>
+            <w:r>
+              <w:rPr>
+                <w:rFonts w:hint="eastAsia"/>
+              </w:rPr>
+              <w:t>业务流程检验：各个业务流程能够满足用户需求，用户使用不会产生疑问</w:t>
+            </w:r>
+          </w:p>
+          <w:p>
+            <w:pPr>
+              <w:pStyle w:val="ab"/>
+              <w:numPr>
+                <w:ilvl w:val="0"/>
+                <w:numId w:val="3"/>
+              </w:numPr>
+              <w:ind w:firstLineChars="0"/>
+              <w:rPr>
+                <w:rFonts w:hint="eastAsia"/>
+              </w:rPr>
+            </w:pPr>
+            <w:r>
+              <w:rPr>
+                <w:rFonts w:hint="eastAsia"/>
+              </w:rPr>
+              <w:t>数据准确：各数据输入输出时系统计算准确</w:t>
+            </w:r>
+          </w:p>
+        </w:tc>
+        <w:tc>
+          <w:tcPr>
+            <w:tcW w:w="1458" w:type="dxa"/>
+            <w:shd w:val="clear" w:color="auto" w:fill="auto"/>
+          </w:tcPr>
+          <w:p>
+            <w:pPr>
+              <w:pStyle w:val="ab"/>
+              <w:ind w:firstLineChars="0" w:firstLine="0"/>
+              <w:rPr>
+                <w:rFonts w:hint="eastAsia"/>
+              </w:rPr>
+            </w:pPr>
+            <w:r>
+              <w:rPr>
+                <w:rFonts w:hint="eastAsia"/>
+              </w:rPr>
+              <w:t xml:space="preserve">  </w:t>
+            </w:r>
+            <w:r>
+              <w:rPr>
+                <w:rFonts w:hint="eastAsia"/>
+              </w:rPr>
+              <w:t>采用黑盒测试，使用边界值测试、等价类划分等测试方法，进行手工测试</w:t>
+            </w:r>
+          </w:p>
+        </w:tc>
+      </w:tr>
+      <w:tr>
+        <w:trPr>
+          <w:trHeight w:val="1010"/>
+        </w:trPr>
+        <w:tc>
+          <w:tcPr>
+            <w:tcW w:w="1276" w:type="dxa"/>
+            <w:shd w:val="clear" w:color="auto" w:fill="auto"/>
+            <w:vAlign w:val="center"/>
+          </w:tcPr>
+          <w:p>
+            <w:pPr>
+              <w:pStyle w:val="ab"/>
+              <w:ind w:firstLineChars="0" w:firstLine="0"/>
+              <w:jc w:val="center"/>
+              <w:rPr>
+                <w:rFonts w:hint="eastAsia"/>
+              </w:rPr>
+            </w:pPr>
+            <w:r>
+              <w:rPr>
+                <w:rFonts w:hint="eastAsia"/>
+              </w:rPr>
+              <w:t>用户界面测试</w:t>
+            </w:r>
+          </w:p>
+        </w:tc>
+        <w:tc>
+          <w:tcPr>
+            <w:tcW w:w="2972" w:type="dxa"/>
+            <w:shd w:val="clear" w:color="auto" w:fill="auto"/>
+          </w:tcPr>
+          <w:p>
+            <w:pPr>
+              <w:pStyle w:val="ab"/>
+              <w:numPr>
+                <w:ilvl w:val="0"/>
+                <w:numId w:val="4"/>
+              </w:numPr>
+              <w:ind w:firstLineChars="0"/>
+              <w:rPr>
+                <w:rFonts w:hint="eastAsia"/>
+              </w:rPr>
+            </w:pPr>
+            <w:r>
+              <w:rPr>
+                <w:rFonts w:hint="eastAsia"/>
+              </w:rPr>
+              <w:t>登录界面</w:t>
+            </w:r>
+            <w:r>
+              <w:rPr>
+                <w:rFonts w:hint="eastAsia"/>
+              </w:rPr>
+              <w:t>背景、颜色、字体、按钮、</w:t>
+            </w:r>
+            <w:r>
+              <w:rPr>
+                <w:rFonts w:hint="eastAsia"/>
+              </w:rPr>
+              <w:t>Title</w:t>
+            </w:r>
+            <w:r>
+              <w:rPr>
+                <w:rFonts w:hint="eastAsia"/>
+              </w:rPr>
+              <w:t>、提示信息的一致性等</w:t>
+            </w:r>
+          </w:p>
+          <w:p>
+            <w:pPr>
+              <w:pStyle w:val="ab"/>
+              <w:numPr>
+                <w:ilvl w:val="0"/>
+                <w:numId w:val="4"/>
+              </w:numPr>
+              <w:ind w:firstLineChars="0"/>
+              <w:rPr>
+                <w:rFonts w:hint="eastAsia"/>
+              </w:rPr>
+            </w:pPr>
+            <w:r>
+              <w:rPr>
+                <w:rFonts w:hint="eastAsia"/>
+              </w:rPr>
+              <w:t>友好性、易用性、合理性、一致性、正确性</w:t>
+            </w:r>
+            <w:r>
+              <w:rPr>
+                <w:rFonts w:hint="eastAsia"/>
+              </w:rPr>
+              <w:t>（详细见</w:t>
+            </w:r>
+          </w:p>
+        </w:tc>
+        <w:tc>
+          <w:tcPr>
+            <w:tcW w:w="2880" w:type="dxa"/>
+            <w:shd w:val="clear" w:color="auto" w:fill="auto"/>
+          </w:tcPr>
+          <w:p>
+            <w:pPr>
+              <w:pStyle w:val="ab"/>
+              <w:ind w:firstLineChars="0" w:firstLine="0"/>
+              <w:rPr>
+                <w:rFonts w:hint="eastAsia"/>
+              </w:rPr>
+            </w:pPr>
+            <w:r>
+              <w:rPr>
+                <w:rFonts w:hint="eastAsia"/>
+              </w:rPr>
+              <w:t xml:space="preserve">  </w:t>
+            </w:r>
+            <w:r>
+              <w:rPr>
+                <w:rFonts w:hint="eastAsia"/>
+              </w:rPr>
+              <w:t>核实网站风格符合可接受标准，能够保证用户界面友好性、易操作性，符合用户操作习惯</w:t>
+            </w:r>
+          </w:p>
+        </w:tc>
+        <w:tc>
+          <w:tcPr>
+            <w:tcW w:w="1458" w:type="dxa"/>
+            <w:shd w:val="clear" w:color="auto" w:fill="auto"/>
+          </w:tcPr>
+          <w:p>
+            <w:pPr>
+              <w:pStyle w:val="ab"/>
+              <w:ind w:firstLineChars="0" w:firstLine="0"/>
+              <w:rPr>
+                <w:rFonts w:hint="eastAsia"/>
+              </w:rPr>
+            </w:pPr>
+            <w:r>
+              <w:rPr>
+                <w:rFonts w:hint="eastAsia"/>
+              </w:rPr>
+              <w:t>手工测试</w:t>
+            </w:r>
+          </w:p>
+        </w:tc>
+      </w:tr>
+      <w:tr>
+        <w:trPr>
+          <w:trHeight w:val="1010"/>
+        </w:trPr>
+        <w:tc>
+          <w:tcPr>
+            <w:tcW w:w="1276" w:type="dxa"/>
+            <w:shd w:val="clear" w:color="auto" w:fill="auto"/>
+            <w:vAlign w:val="center"/>
+          </w:tcPr>
+          <w:p>
+            <w:pPr>
+              <w:pStyle w:val="ab"/>
+              <w:ind w:firstLineChars="0" w:firstLine="0"/>
+              <w:jc w:val="center"/>
+              <w:rPr>
+                <w:rFonts w:hint="eastAsia"/>
+              </w:rPr>
+            </w:pPr>
+            <w:r>
+              <w:rPr>
+                <w:rFonts w:hint="eastAsia"/>
+              </w:rPr>
+              <w:t>安全性和访问控制测试</w:t>
+            </w:r>
+          </w:p>
+        </w:tc>
+        <w:tc>
+          <w:tcPr>
+            <w:tcW w:w="2972" w:type="dxa"/>
+            <w:shd w:val="clear" w:color="auto" w:fill="auto"/>
+          </w:tcPr>
+          <w:p>
+            <w:pPr>
+              <w:pStyle w:val="ab"/>
+              <w:numPr>
+                <w:ilvl w:val="0"/>
+                <w:numId w:val="5"/>
+              </w:numPr>
+              <w:ind w:firstLineChars="0"/>
+              <w:rPr>
+                <w:rFonts w:hint="eastAsia"/>
+              </w:rPr>
+            </w:pPr>
+            <w:r>
+              <w:rPr>
+                <w:rFonts w:hint="eastAsia"/>
+              </w:rPr>
+              <w:t>密码：登录、用户、</w:t>
+            </w:r>
+            <w:r>
+              <w:rPr>
+                <w:rFonts w:hint="eastAsia"/>
+              </w:rPr>
+              <w:t>管理员</w:t>
+            </w:r>
+          </w:p>
+          <w:p>
+            <w:pPr>
+              <w:pStyle w:val="ab"/>
+              <w:numPr>
+                <w:ilvl w:val="0"/>
+                <w:numId w:val="5"/>
+              </w:numPr>
+              <w:ind w:firstLineChars="0"/>
+              <w:rPr>
+                <w:rFonts w:hint="eastAsia"/>
+              </w:rPr>
+            </w:pPr>
+            <w:r>
+              <w:rPr>
+                <w:rFonts w:hint="eastAsia"/>
+              </w:rPr>
+              <w:t>权限限制</w:t>
+            </w:r>
+          </w:p>
+        </w:tc>
+        <w:tc>
+          <w:tcPr>
+            <w:tcW w:w="2880" w:type="dxa"/>
+            <w:shd w:val="clear" w:color="auto" w:fill="auto"/>
+          </w:tcPr>
+          <w:p>
+            <w:pPr>
+              <w:pStyle w:val="ab"/>
+              <w:numPr>
+                <w:ilvl w:val="0"/>
+                <w:numId w:val="6"/>
+              </w:numPr>
+              <w:ind w:firstLineChars="0"/>
+              <w:rPr>
+                <w:rFonts w:hint="eastAsia"/>
+              </w:rPr>
+            </w:pPr>
+            <w:r>
+              <w:rPr>
+                <w:rFonts w:hint="eastAsia"/>
+              </w:rPr>
+              <w:t>应用程序级别的安全性：核实用户只能操作其所拥有权限能操作的功能</w:t>
+            </w:r>
+          </w:p>
+          <w:p>
+            <w:pPr>
+              <w:pStyle w:val="ab"/>
+              <w:numPr>
+                <w:ilvl w:val="0"/>
+                <w:numId w:val="6"/>
+              </w:numPr>
+              <w:ind w:firstLineChars="0"/>
+              <w:rPr>
+                <w:rFonts w:hint="eastAsia"/>
+              </w:rPr>
+            </w:pPr>
+            <w:r>
+              <w:rPr>
+                <w:rFonts w:hint="eastAsia"/>
+              </w:rPr>
+              <w:t>系统级别的安全性：核实只能具备系统访问权限的用户才能访问系统</w:t>
+            </w:r>
+          </w:p>
+        </w:tc>
+        <w:tc>
+          <w:tcPr>
+            <w:tcW w:w="1458" w:type="dxa"/>
+            <w:shd w:val="clear" w:color="auto" w:fill="auto"/>
+          </w:tcPr>
+          <w:p>
+            <w:pPr>
+              <w:pStyle w:val="ab"/>
+              <w:ind w:firstLineChars="0" w:firstLine="0"/>
+              <w:rPr>
+                <w:rFonts w:hint="eastAsia"/>
+              </w:rPr>
+            </w:pPr>
+            <w:r>
+              <w:rPr>
+                <w:rFonts w:hint="eastAsia"/>
+              </w:rPr>
+              <w:t>黑盒测试、</w:t>
+            </w:r>
+          </w:p>
+          <w:p>
+            <w:pPr>
+              <w:pStyle w:val="ab"/>
+              <w:ind w:firstLineChars="0" w:firstLine="0"/>
+              <w:rPr>
+                <w:rFonts w:hint="eastAsia"/>
+              </w:rPr>
+            </w:pPr>
+            <w:r>
+              <w:rPr>
+                <w:rFonts w:hint="eastAsia"/>
+              </w:rPr>
+              <w:t>手工测试</w:t>
+            </w:r>
+          </w:p>
+        </w:tc>
+      </w:tr>
+      <w:tr>
+        <w:trPr>
+          <w:trHeight w:val="1010"/>
+        </w:trPr>
+        <w:tc>
+          <w:tcPr>
+            <w:tcW w:w="1276" w:type="dxa"/>
+            <w:shd w:val="clear" w:color="auto" w:fill="auto"/>
+            <w:vAlign w:val="center"/>
+          </w:tcPr>
+          <w:p>
+            <w:pPr>
+              <w:pStyle w:val="ab"/>
+              <w:ind w:firstLineChars="0" w:firstLine="0"/>
+              <w:jc w:val="center"/>
+              <w:rPr>
+                <w:rFonts w:hint="eastAsia"/>
+              </w:rPr>
+            </w:pPr>
+            <w:r>
+              <w:rPr>
+                <w:rFonts w:hint="eastAsia"/>
+              </w:rPr>
+              <w:t>兼容性测试</w:t>
+            </w:r>
+          </w:p>
+        </w:tc>
+        <w:tc>
+          <w:tcPr>
+            <w:tcW w:w="2972" w:type="dxa"/>
+            <w:shd w:val="clear" w:color="auto" w:fill="auto"/>
+          </w:tcPr>
+          <w:p>
+            <w:pPr>
+              <w:pStyle w:val="ab"/>
+              <w:numPr>
+                <w:ilvl w:val="0"/>
+                <w:numId w:val="7"/>
+              </w:numPr>
+              <w:ind w:firstLineChars="0"/>
+              <w:rPr>
+                <w:rFonts w:hint="eastAsia"/>
+              </w:rPr>
+            </w:pPr>
+            <w:r>
+              <w:rPr>
+                <w:rFonts w:hint="eastAsia"/>
+              </w:rPr>
+              <w:t>不同操作系统</w:t>
+            </w:r>
+            <w:r>
+              <w:rPr>
+                <w:rFonts w:hint="eastAsia"/>
+              </w:rPr>
+              <w:t>、分辨率等组合测试</w:t>
+            </w:r>
+          </w:p>
+        </w:tc>
+        <w:tc>
+          <w:tcPr>
+            <w:tcW w:w="2880" w:type="dxa"/>
+            <w:shd w:val="clear" w:color="auto" w:fill="auto"/>
+          </w:tcPr>
+          <w:p>
+            <w:pPr>
+              <w:pStyle w:val="ab"/>
+              <w:ind w:firstLineChars="100" w:firstLine="210"/>
+              <w:rPr>
+                <w:rFonts w:hint="eastAsia"/>
+              </w:rPr>
+            </w:pPr>
+            <w:r>
+              <w:rPr>
+                <w:rFonts w:hint="eastAsia"/>
+              </w:rPr>
+              <w:t>核实系统在不同的软件和硬件配置中运行稳定</w:t>
+            </w:r>
+          </w:p>
+        </w:tc>
+        <w:tc>
+          <w:tcPr>
+            <w:tcW w:w="1458" w:type="dxa"/>
+            <w:shd w:val="clear" w:color="auto" w:fill="auto"/>
+          </w:tcPr>
+          <w:p>
+            <w:pPr>
+              <w:pStyle w:val="ab"/>
+              <w:ind w:firstLineChars="0" w:firstLine="0"/>
+              <w:rPr>
+                <w:rFonts w:hint="eastAsia"/>
+              </w:rPr>
+            </w:pPr>
+            <w:r>
+              <w:rPr>
+                <w:rFonts w:hint="eastAsia"/>
+              </w:rPr>
+              <w:t>黑盒测试、</w:t>
+            </w:r>
+          </w:p>
+          <w:p>
+            <w:pPr>
+              <w:pStyle w:val="ab"/>
+              <w:ind w:firstLineChars="0" w:firstLine="0"/>
+              <w:rPr>
+                <w:rFonts w:hint="eastAsia"/>
+              </w:rPr>
+            </w:pPr>
+            <w:r>
+              <w:rPr>
+                <w:rFonts w:hint="eastAsia"/>
+              </w:rPr>
+              <w:t>手工测试</w:t>
+            </w:r>
+          </w:p>
+        </w:tc>
+      </w:tr>
+      <w:tr>
+        <w:trPr>
+          <w:trHeight w:val="1010"/>
+        </w:trPr>
+        <w:tc>
+          <w:tcPr>
+            <w:tcW w:w="1276" w:type="dxa"/>
+            <w:shd w:val="clear" w:color="auto" w:fill="auto"/>
+            <w:vAlign w:val="center"/>
+          </w:tcPr>
+          <w:p>
+            <w:pPr>
+              <w:pStyle w:val="ab"/>
+              <w:ind w:firstLineChars="0" w:firstLine="0"/>
+              <w:jc w:val="center"/>
+              <w:rPr>
+                <w:rFonts w:hint="eastAsia"/>
+              </w:rPr>
+            </w:pPr>
+            <w:r>
+              <w:rPr>
+                <w:rFonts w:hint="eastAsia"/>
+              </w:rPr>
+              <w:t>性能测试</w:t>
+            </w:r>
+          </w:p>
+        </w:tc>
+        <w:tc>
+          <w:tcPr>
+            <w:tcW w:w="2972" w:type="dxa"/>
+            <w:shd w:val="clear" w:color="auto" w:fill="auto"/>
+          </w:tcPr>
+          <w:p>
+            <w:pPr>
+              <w:pStyle w:val="ab"/>
+              <w:numPr>
+                <w:ilvl w:val="0"/>
+                <w:numId w:val="8"/>
+              </w:numPr>
+              <w:ind w:firstLineChars="0"/>
+              <w:rPr>
+                <w:rFonts w:hint="eastAsia"/>
+              </w:rPr>
+            </w:pPr>
+            <w:r>
+              <w:rPr>
+                <w:rFonts w:hint="eastAsia"/>
+              </w:rPr>
+              <w:t>最大并发数</w:t>
+            </w:r>
+          </w:p>
+          <w:p>
+            <w:pPr>
+              <w:pStyle w:val="ab"/>
+              <w:ind w:firstLineChars="0" w:firstLine="0"/>
+              <w:rPr>
+                <w:rFonts w:hint="eastAsia"/>
+              </w:rPr>
+            </w:pPr>
+          </w:p>
+        </w:tc>
+        <w:tc>
+          <w:tcPr>
+            <w:tcW w:w="2880" w:type="dxa"/>
+            <w:shd w:val="clear" w:color="auto" w:fill="auto"/>
+          </w:tcPr>
+          <w:p>
+            <w:pPr>
+              <w:pStyle w:val="ab"/>
+              <w:ind w:firstLineChars="0" w:firstLine="0"/>
+              <w:rPr>
+                <w:rFonts w:hint="eastAsia"/>
+              </w:rPr>
+            </w:pPr>
+            <w:r>
+              <w:rPr>
+                <w:rFonts w:hint="eastAsia"/>
+              </w:rPr>
+              <w:t xml:space="preserve">  </w:t>
+            </w:r>
+            <w:r>
+              <w:rPr>
+                <w:rFonts w:hint="eastAsia"/>
+              </w:rPr>
+              <w:t>核实系统在大流量的数据与多用户操作时软件性能的稳定性</w:t>
+            </w:r>
+            <w:r>
+              <w:rPr>
+                <w:rFonts w:hint="eastAsia"/>
+              </w:rPr>
+              <w:t xml:space="preserve"> </w:t>
+            </w:r>
+          </w:p>
+        </w:tc>
+        <w:tc>
+          <w:tcPr>
+            <w:tcW w:w="1458" w:type="dxa"/>
+            <w:shd w:val="clear" w:color="auto" w:fill="auto"/>
+          </w:tcPr>
+          <w:p>
+            <w:pPr>
+              <w:pStyle w:val="ab"/>
+              <w:ind w:firstLineChars="0" w:firstLine="0"/>
+              <w:rPr>
+                <w:rFonts w:hint="eastAsia"/>
+              </w:rPr>
+            </w:pPr>
+            <w:r>
+              <w:rPr>
+                <w:rFonts w:hint="eastAsia"/>
+              </w:rPr>
+              <w:t>自动化测试</w:t>
+            </w:r>
+          </w:p>
+        </w:tc>
+      </w:tr>
+    </w:tbl>
+    <w:p>
+      <w:pPr>
+        <w:rPr>
+          <w:rFonts w:hint="eastAsia"/>
+        </w:rPr>
+      </w:pPr>
     </w:p>
     <w:p>
       <w:pPr>
@@ -952,13 +2135,353 @@
           <w:ilvl w:val="1"/>
           <w:numId w:val="1"/>
         </w:numPr>
+        <w:rPr>
+          <w:rFonts w:hint="eastAsia"/>
+        </w:rPr>
       </w:pPr>
       <w:r>
         <w:rPr>
           <w:rFonts w:hint="eastAsia"/>
         </w:rPr>
+        <w:lastRenderedPageBreak/>
         <w:t>测试环境与配置</w:t>
       </w:r>
+    </w:p>
+    <w:tbl>
+      <w:tblPr>
+        <w:tblW w:w="8588" w:type="dxa"/>
+        <w:jc w:val="center"/>
+        <w:tblBorders>
+          <w:top w:val="single" w:sz="4" w:space="0" w:color="auto"/>
+          <w:left w:val="single" w:sz="4" w:space="0" w:color="auto"/>
+          <w:bottom w:val="single" w:sz="4" w:space="0" w:color="auto"/>
+          <w:right w:val="single" w:sz="4" w:space="0" w:color="auto"/>
+          <w:insideH w:val="single" w:sz="4" w:space="0" w:color="auto"/>
+          <w:insideV w:val="single" w:sz="4" w:space="0" w:color="auto"/>
+        </w:tblBorders>
+        <w:tblLook w:val="01E0" w:firstRow="1" w:lastRow="1" w:firstColumn="1" w:lastColumn="1" w:noHBand="0" w:noVBand="0"/>
+      </w:tblPr>
+      <w:tblGrid>
+        <w:gridCol w:w="2268"/>
+        <w:gridCol w:w="6320"/>
+      </w:tblGrid>
+      <w:tr>
+        <w:trPr>
+          <w:trHeight w:val="358"/>
+          <w:jc w:val="center"/>
+        </w:trPr>
+        <w:tc>
+          <w:tcPr>
+            <w:tcW w:w="2268" w:type="dxa"/>
+            <w:shd w:val="clear" w:color="auto" w:fill="auto"/>
+          </w:tcPr>
+          <w:p>
+            <w:pPr>
+              <w:pStyle w:val="ab"/>
+              <w:ind w:firstLineChars="0" w:firstLine="0"/>
+              <w:rPr>
+                <w:rFonts w:hint="eastAsia"/>
+              </w:rPr>
+            </w:pPr>
+            <w:r>
+              <w:rPr>
+                <w:rFonts w:hint="eastAsia"/>
+              </w:rPr>
+              <w:t>资源名称</w:t>
+            </w:r>
+            <w:r>
+              <w:rPr>
+                <w:rFonts w:hint="eastAsia"/>
+              </w:rPr>
+              <w:t>/</w:t>
+            </w:r>
+            <w:r>
+              <w:rPr>
+                <w:rFonts w:hint="eastAsia"/>
+              </w:rPr>
+              <w:t>类型</w:t>
+            </w:r>
+          </w:p>
+        </w:tc>
+        <w:tc>
+          <w:tcPr>
+            <w:tcW w:w="6320" w:type="dxa"/>
+            <w:shd w:val="clear" w:color="auto" w:fill="auto"/>
+          </w:tcPr>
+          <w:p>
+            <w:pPr>
+              <w:pStyle w:val="ab"/>
+              <w:ind w:firstLineChars="0" w:firstLine="0"/>
+              <w:jc w:val="center"/>
+              <w:rPr>
+                <w:rFonts w:hint="eastAsia"/>
+              </w:rPr>
+            </w:pPr>
+            <w:r>
+              <w:rPr>
+                <w:rFonts w:hint="eastAsia"/>
+              </w:rPr>
+              <w:t>配</w:t>
+            </w:r>
+            <w:r>
+              <w:rPr>
+                <w:rFonts w:hint="eastAsia"/>
+              </w:rPr>
+              <w:t xml:space="preserve">   </w:t>
+            </w:r>
+            <w:r>
+              <w:rPr>
+                <w:rFonts w:hint="eastAsia"/>
+              </w:rPr>
+              <w:t>置</w:t>
+            </w:r>
+          </w:p>
+        </w:tc>
+      </w:tr>
+      <w:tr>
+        <w:trPr>
+          <w:trHeight w:val="358"/>
+          <w:jc w:val="center"/>
+        </w:trPr>
+        <w:tc>
+          <w:tcPr>
+            <w:tcW w:w="2268" w:type="dxa"/>
+            <w:shd w:val="clear" w:color="auto" w:fill="auto"/>
+          </w:tcPr>
+          <w:p>
+            <w:pPr>
+              <w:pStyle w:val="ab"/>
+              <w:ind w:firstLineChars="0" w:firstLine="0"/>
+              <w:rPr>
+                <w:rFonts w:hint="eastAsia"/>
+              </w:rPr>
+            </w:pPr>
+            <w:r>
+              <w:rPr>
+                <w:rFonts w:hint="eastAsia"/>
+              </w:rPr>
+              <w:t>测试</w:t>
+            </w:r>
+            <w:r>
+              <w:rPr>
+                <w:rFonts w:hint="eastAsia"/>
+              </w:rPr>
+              <w:t>PC</w:t>
+            </w:r>
+          </w:p>
+        </w:tc>
+        <w:tc>
+          <w:tcPr>
+            <w:tcW w:w="6320" w:type="dxa"/>
+            <w:shd w:val="clear" w:color="auto" w:fill="auto"/>
+          </w:tcPr>
+          <w:p>
+            <w:pPr>
+              <w:pStyle w:val="ab"/>
+              <w:ind w:firstLineChars="0" w:firstLine="0"/>
+              <w:rPr>
+                <w:rFonts w:hint="eastAsia"/>
+              </w:rPr>
+            </w:pPr>
+            <w:r>
+              <w:rPr>
+                <w:rFonts w:hint="eastAsia"/>
+              </w:rPr>
+              <w:t>主频</w:t>
+            </w:r>
+            <w:r>
+              <w:rPr>
+                <w:rFonts w:hint="eastAsia"/>
+              </w:rPr>
+              <w:t>1.6GHz</w:t>
+            </w:r>
+            <w:r>
+              <w:rPr>
+                <w:rFonts w:hint="eastAsia"/>
+              </w:rPr>
+              <w:t>，硬盘</w:t>
+            </w:r>
+            <w:r>
+              <w:rPr>
+                <w:rFonts w:hint="eastAsia"/>
+              </w:rPr>
+              <w:t>40G</w:t>
+            </w:r>
+            <w:r>
+              <w:rPr>
+                <w:rFonts w:hint="eastAsia"/>
+              </w:rPr>
+              <w:t>，内存</w:t>
+            </w:r>
+            <w:r>
+              <w:rPr>
+                <w:rFonts w:hint="eastAsia"/>
+              </w:rPr>
+              <w:t>512MB</w:t>
+            </w:r>
+          </w:p>
+        </w:tc>
+      </w:tr>
+      <w:tr>
+        <w:trPr>
+          <w:trHeight w:val="358"/>
+          <w:jc w:val="center"/>
+        </w:trPr>
+        <w:tc>
+          <w:tcPr>
+            <w:tcW w:w="2268" w:type="dxa"/>
+            <w:shd w:val="clear" w:color="auto" w:fill="auto"/>
+          </w:tcPr>
+          <w:p>
+            <w:pPr>
+              <w:pStyle w:val="ab"/>
+              <w:ind w:firstLineChars="0" w:firstLine="0"/>
+              <w:rPr>
+                <w:rFonts w:hint="eastAsia"/>
+              </w:rPr>
+            </w:pPr>
+            <w:r>
+              <w:rPr>
+                <w:rFonts w:hint="eastAsia"/>
+              </w:rPr>
+              <w:t>应用服务器</w:t>
+            </w:r>
+          </w:p>
+        </w:tc>
+        <w:tc>
+          <w:tcPr>
+            <w:tcW w:w="6320" w:type="dxa"/>
+            <w:shd w:val="clear" w:color="auto" w:fill="auto"/>
+          </w:tcPr>
+          <w:p>
+            <w:pPr>
+              <w:pStyle w:val="ab"/>
+              <w:ind w:firstLineChars="0" w:firstLine="0"/>
+              <w:rPr>
+                <w:rFonts w:hint="eastAsia"/>
+              </w:rPr>
+            </w:pPr>
+            <w:r>
+              <w:t>T</w:t>
+            </w:r>
+            <w:r>
+              <w:rPr>
+                <w:rFonts w:hint="eastAsia"/>
+              </w:rPr>
+              <w:t>omcat</w:t>
+            </w:r>
+            <w:r>
+              <w:rPr>
+                <w:rFonts w:hint="eastAsia"/>
+              </w:rPr>
+              <w:t>服务器</w:t>
+            </w:r>
+          </w:p>
+        </w:tc>
+      </w:tr>
+      <w:tr>
+        <w:trPr>
+          <w:trHeight w:val="358"/>
+          <w:jc w:val="center"/>
+        </w:trPr>
+        <w:tc>
+          <w:tcPr>
+            <w:tcW w:w="2268" w:type="dxa"/>
+            <w:shd w:val="clear" w:color="auto" w:fill="auto"/>
+          </w:tcPr>
+          <w:p>
+            <w:pPr>
+              <w:pStyle w:val="ab"/>
+              <w:ind w:firstLineChars="0" w:firstLine="0"/>
+              <w:rPr>
+                <w:rFonts w:hint="eastAsia"/>
+              </w:rPr>
+            </w:pPr>
+            <w:r>
+              <w:rPr>
+                <w:rFonts w:hint="eastAsia"/>
+              </w:rPr>
+              <w:t>应用软件</w:t>
+            </w:r>
+          </w:p>
+        </w:tc>
+        <w:tc>
+          <w:tcPr>
+            <w:tcW w:w="6320" w:type="dxa"/>
+            <w:shd w:val="clear" w:color="auto" w:fill="auto"/>
+          </w:tcPr>
+          <w:p>
+            <w:pPr>
+              <w:pStyle w:val="ab"/>
+              <w:ind w:firstLineChars="0" w:firstLine="0"/>
+              <w:rPr>
+                <w:rFonts w:hint="eastAsia"/>
+              </w:rPr>
+            </w:pPr>
+            <w:r>
+              <w:rPr>
+                <w:rFonts w:hint="eastAsia"/>
+              </w:rPr>
+              <w:t>eclipse</w:t>
+            </w:r>
+          </w:p>
+        </w:tc>
+      </w:tr>
+      <w:tr>
+        <w:trPr>
+          <w:trHeight w:val="372"/>
+          <w:jc w:val="center"/>
+        </w:trPr>
+        <w:tc>
+          <w:tcPr>
+            <w:tcW w:w="2268" w:type="dxa"/>
+            <w:shd w:val="clear" w:color="auto" w:fill="auto"/>
+          </w:tcPr>
+          <w:p>
+            <w:pPr>
+              <w:pStyle w:val="ab"/>
+              <w:ind w:firstLineChars="0" w:firstLine="0"/>
+              <w:rPr>
+                <w:rFonts w:hint="eastAsia"/>
+              </w:rPr>
+            </w:pPr>
+            <w:r>
+              <w:rPr>
+                <w:rFonts w:hint="eastAsia"/>
+              </w:rPr>
+              <w:t>负载性能测试工具</w:t>
+            </w:r>
+          </w:p>
+        </w:tc>
+        <w:tc>
+          <w:tcPr>
+            <w:tcW w:w="6320" w:type="dxa"/>
+            <w:shd w:val="clear" w:color="auto" w:fill="auto"/>
+          </w:tcPr>
+          <w:p>
+            <w:pPr>
+              <w:pStyle w:val="ab"/>
+              <w:ind w:firstLineChars="0" w:firstLine="0"/>
+              <w:rPr>
+                <w:rFonts w:hint="eastAsia"/>
+              </w:rPr>
+            </w:pPr>
+            <w:r>
+              <w:rPr>
+                <w:rFonts w:hint="eastAsia"/>
+              </w:rPr>
+              <w:t>Jmeter2.3.4+badboy</w:t>
+            </w:r>
+          </w:p>
+        </w:tc>
+      </w:tr>
+    </w:tbl>
+    <w:p>
+      <w:pPr>
+        <w:rPr>
+          <w:rFonts w:hint="eastAsia"/>
+        </w:rPr>
+      </w:pPr>
     </w:p>
     <w:p>
       <w:pPr>
@@ -967,10 +2490,284 @@
           <w:ilvl w:val="1"/>
           <w:numId w:val="1"/>
         </w:numPr>
+        <w:rPr>
+          <w:rFonts w:hint="eastAsia"/>
+        </w:rPr>
       </w:pPr>
       <w:r>
         <w:t>测试人员</w:t>
       </w:r>
+    </w:p>
+    <w:tbl>
+      <w:tblPr>
+        <w:tblW w:w="8613" w:type="dxa"/>
+        <w:jc w:val="center"/>
+        <w:tblBorders>
+          <w:top w:val="single" w:sz="4" w:space="0" w:color="auto"/>
+          <w:left w:val="single" w:sz="4" w:space="0" w:color="auto"/>
+          <w:bottom w:val="single" w:sz="4" w:space="0" w:color="auto"/>
+          <w:right w:val="single" w:sz="4" w:space="0" w:color="auto"/>
+          <w:insideH w:val="single" w:sz="4" w:space="0" w:color="auto"/>
+          <w:insideV w:val="single" w:sz="4" w:space="0" w:color="auto"/>
+        </w:tblBorders>
+        <w:tblLook w:val="01E0" w:firstRow="1" w:lastRow="1" w:firstColumn="1" w:lastColumn="1" w:noHBand="0" w:noVBand="0"/>
+      </w:tblPr>
+      <w:tblGrid>
+        <w:gridCol w:w="3510"/>
+        <w:gridCol w:w="5103"/>
+      </w:tblGrid>
+      <w:tr>
+        <w:trPr>
+          <w:jc w:val="center"/>
+        </w:trPr>
+        <w:tc>
+          <w:tcPr>
+            <w:tcW w:w="3510" w:type="dxa"/>
+            <w:shd w:val="clear" w:color="auto" w:fill="auto"/>
+          </w:tcPr>
+          <w:p>
+            <w:pPr>
+              <w:pStyle w:val="ab"/>
+              <w:ind w:firstLineChars="0" w:firstLine="0"/>
+              <w:jc w:val="center"/>
+              <w:rPr>
+                <w:rFonts w:hint="eastAsia"/>
+              </w:rPr>
+            </w:pPr>
+            <w:r>
+              <w:rPr>
+                <w:rFonts w:hint="eastAsia"/>
+              </w:rPr>
+              <w:t>职务</w:t>
+            </w:r>
+          </w:p>
+        </w:tc>
+        <w:tc>
+          <w:tcPr>
+            <w:tcW w:w="5103" w:type="dxa"/>
+            <w:shd w:val="clear" w:color="auto" w:fill="auto"/>
+          </w:tcPr>
+          <w:p>
+            <w:pPr>
+              <w:pStyle w:val="ab"/>
+              <w:ind w:firstLineChars="0" w:firstLine="0"/>
+              <w:jc w:val="center"/>
+              <w:rPr>
+                <w:rFonts w:hint="eastAsia"/>
+              </w:rPr>
+            </w:pPr>
+            <w:r>
+              <w:rPr>
+                <w:rFonts w:hint="eastAsia"/>
+              </w:rPr>
+              <w:t>姓名</w:t>
+            </w:r>
+          </w:p>
+        </w:tc>
+      </w:tr>
+      <w:tr>
+        <w:trPr>
+          <w:jc w:val="center"/>
+        </w:trPr>
+        <w:tc>
+          <w:tcPr>
+            <w:tcW w:w="3510" w:type="dxa"/>
+            <w:shd w:val="clear" w:color="auto" w:fill="auto"/>
+          </w:tcPr>
+          <w:p>
+            <w:pPr>
+              <w:pStyle w:val="ab"/>
+              <w:ind w:firstLineChars="0" w:firstLine="0"/>
+              <w:jc w:val="center"/>
+              <w:rPr>
+                <w:rFonts w:hint="eastAsia"/>
+              </w:rPr>
+            </w:pPr>
+            <w:r>
+              <w:rPr>
+                <w:rFonts w:hint="eastAsia"/>
+              </w:rPr>
+              <w:t>测试人员</w:t>
+            </w:r>
+          </w:p>
+        </w:tc>
+        <w:tc>
+          <w:tcPr>
+            <w:tcW w:w="5103" w:type="dxa"/>
+            <w:shd w:val="clear" w:color="auto" w:fill="auto"/>
+          </w:tcPr>
+          <w:p>
+            <w:pPr>
+              <w:pStyle w:val="ab"/>
+              <w:ind w:firstLineChars="0" w:firstLine="0"/>
+              <w:jc w:val="center"/>
+              <w:rPr>
+                <w:rFonts w:hint="eastAsia"/>
+              </w:rPr>
+            </w:pPr>
+            <w:r>
+              <w:rPr>
+                <w:rFonts w:hint="eastAsia"/>
+              </w:rPr>
+              <w:t>陈云龙</w:t>
+            </w:r>
+          </w:p>
+        </w:tc>
+      </w:tr>
+      <w:tr>
+        <w:trPr>
+          <w:jc w:val="center"/>
+        </w:trPr>
+        <w:tc>
+          <w:tcPr>
+            <w:tcW w:w="3510" w:type="dxa"/>
+            <w:shd w:val="clear" w:color="auto" w:fill="auto"/>
+          </w:tcPr>
+          <w:p>
+            <w:pPr>
+              <w:pStyle w:val="ab"/>
+              <w:ind w:firstLineChars="0" w:firstLine="0"/>
+              <w:jc w:val="center"/>
+              <w:rPr>
+                <w:rFonts w:hint="eastAsia"/>
+              </w:rPr>
+            </w:pPr>
+            <w:r>
+              <w:rPr>
+                <w:rFonts w:hint="eastAsia"/>
+              </w:rPr>
+              <w:t>测试人员</w:t>
+            </w:r>
+          </w:p>
+        </w:tc>
+        <w:tc>
+          <w:tcPr>
+            <w:tcW w:w="5103" w:type="dxa"/>
+            <w:shd w:val="clear" w:color="auto" w:fill="auto"/>
+          </w:tcPr>
+          <w:p>
+            <w:pPr>
+              <w:pStyle w:val="ab"/>
+              <w:ind w:firstLineChars="0" w:firstLine="0"/>
+              <w:jc w:val="center"/>
+              <w:rPr>
+                <w:rFonts w:hint="eastAsia"/>
+              </w:rPr>
+            </w:pPr>
+            <w:r>
+              <w:rPr>
+                <w:rFonts w:hint="eastAsia"/>
+              </w:rPr>
+              <w:t>景诗维</w:t>
+            </w:r>
+          </w:p>
+        </w:tc>
+      </w:tr>
+      <w:tr>
+        <w:trPr>
+          <w:jc w:val="center"/>
+        </w:trPr>
+        <w:tc>
+          <w:tcPr>
+            <w:tcW w:w="3510" w:type="dxa"/>
+            <w:shd w:val="clear" w:color="auto" w:fill="auto"/>
+          </w:tcPr>
+          <w:p>
+            <w:pPr>
+              <w:pStyle w:val="ab"/>
+              <w:ind w:firstLineChars="0" w:firstLine="0"/>
+              <w:jc w:val="center"/>
+              <w:rPr>
+                <w:rFonts w:hint="eastAsia"/>
+              </w:rPr>
+            </w:pPr>
+            <w:r>
+              <w:rPr>
+                <w:rFonts w:hint="eastAsia"/>
+              </w:rPr>
+              <w:t>测试人员</w:t>
+            </w:r>
+          </w:p>
+        </w:tc>
+        <w:tc>
+          <w:tcPr>
+            <w:tcW w:w="5103" w:type="dxa"/>
+            <w:shd w:val="clear" w:color="auto" w:fill="auto"/>
+          </w:tcPr>
+          <w:p>
+            <w:pPr>
+              <w:pStyle w:val="ab"/>
+              <w:ind w:firstLineChars="0" w:firstLine="0"/>
+              <w:jc w:val="center"/>
+              <w:rPr>
+                <w:rFonts w:hint="eastAsia"/>
+              </w:rPr>
+            </w:pPr>
+            <w:r>
+              <w:rPr>
+                <w:rFonts w:hint="eastAsia"/>
+              </w:rPr>
+              <w:t>曾婧</w:t>
+            </w:r>
+          </w:p>
+        </w:tc>
+      </w:tr>
+      <w:tr>
+        <w:trPr>
+          <w:jc w:val="center"/>
+        </w:trPr>
+        <w:tc>
+          <w:tcPr>
+            <w:tcW w:w="3510" w:type="dxa"/>
+            <w:shd w:val="clear" w:color="auto" w:fill="auto"/>
+          </w:tcPr>
+          <w:p>
+            <w:pPr>
+              <w:pStyle w:val="ab"/>
+              <w:ind w:firstLineChars="0" w:firstLine="0"/>
+              <w:jc w:val="center"/>
+              <w:rPr>
+                <w:rFonts w:hint="eastAsia"/>
+              </w:rPr>
+            </w:pPr>
+            <w:r>
+              <w:rPr>
+                <w:rFonts w:hint="eastAsia"/>
+              </w:rPr>
+              <w:t>测试人员</w:t>
+            </w:r>
+          </w:p>
+        </w:tc>
+        <w:tc>
+          <w:tcPr>
+            <w:tcW w:w="5103" w:type="dxa"/>
+            <w:shd w:val="clear" w:color="auto" w:fill="auto"/>
+          </w:tcPr>
+          <w:p>
+            <w:pPr>
+              <w:pStyle w:val="ab"/>
+              <w:ind w:firstLineChars="0" w:firstLine="0"/>
+              <w:jc w:val="center"/>
+              <w:rPr>
+                <w:rFonts w:hint="eastAsia"/>
+              </w:rPr>
+            </w:pPr>
+            <w:r>
+              <w:rPr>
+                <w:rFonts w:hint="eastAsia"/>
+              </w:rPr>
+              <w:t>刘磊</w:t>
+            </w:r>
+          </w:p>
+        </w:tc>
+      </w:tr>
+    </w:tbl>
+    <w:p>
+      <w:pPr>
+        <w:rPr>
+          <w:rFonts w:hint="eastAsia"/>
+        </w:rPr>
+      </w:pPr>
     </w:p>
     <w:p>
       <w:pPr>
@@ -979,6 +2776,9 @@
           <w:ilvl w:val="1"/>
           <w:numId w:val="1"/>
         </w:numPr>
+        <w:rPr>
+          <w:rFonts w:hint="eastAsia"/>
+        </w:rPr>
       </w:pPr>
       <w:r>
         <w:rPr>
@@ -989,6 +2789,28 @@
     </w:p>
     <w:p>
       <w:pPr>
+        <w:pStyle w:val="ab"/>
+        <w:ind w:left="360" w:firstLineChars="0" w:firstLine="0"/>
+        <w:rPr>
+          <w:rFonts w:hint="eastAsia"/>
+        </w:rPr>
+      </w:pPr>
+      <w:r>
+        <w:rPr>
+          <w:rFonts w:hint="eastAsia"/>
+        </w:rPr>
+        <w:t>在整个系统测试执行期间，项目组开发人员高效地及时解决测试人员提出的各种缺陷，在一定程度上较好的保证了测试执行的效率以及测试最终期限。</w:t>
+      </w:r>
+    </w:p>
+    <w:p>
+      <w:pPr>
+        <w:rPr>
+          <w:rFonts w:hint="eastAsia"/>
+        </w:rPr>
+      </w:pPr>
+    </w:p>
+    <w:p>
+      <w:pPr>
         <w:pStyle w:val="1"/>
         <w:numPr>
           <w:ilvl w:val="0"/>
@@ -996,6 +2818,7 @@
         </w:numPr>
       </w:pPr>
       <w:r>
+        <w:lastRenderedPageBreak/>
         <w:t>测试总结</w:t>
       </w:r>
     </w:p>
@@ -1060,10 +2883,66 @@
           <w:ilvl w:val="1"/>
           <w:numId w:val="1"/>
         </w:numPr>
+        <w:rPr>
+          <w:rFonts w:hint="eastAsia"/>
+        </w:rPr>
       </w:pPr>
       <w:r>
         <w:t>软件能力</w:t>
       </w:r>
+    </w:p>
+    <w:p>
+      <w:pPr>
+        <w:pStyle w:val="ab"/>
+        <w:ind w:firstLineChars="0"/>
+        <w:rPr>
+          <w:rFonts w:hint="eastAsia"/>
+        </w:rPr>
+      </w:pPr>
+      <w:r>
+        <w:rPr>
+          <w:rFonts w:hint="eastAsia"/>
+        </w:rPr>
+        <w:t>经过项目组开发人员、测试人员以及相关人员的协力合作，</w:t>
+      </w:r>
+      <w:r>
+        <w:rPr>
+          <w:rFonts w:hint="eastAsia"/>
+        </w:rPr>
+        <w:t>灯具照明行业进销存系统</w:t>
+      </w:r>
+      <w:r>
+        <w:rPr>
+          <w:rFonts w:hint="eastAsia"/>
+        </w:rPr>
+        <w:t>已达到交付标准。该</w:t>
+      </w:r>
+      <w:r>
+        <w:rPr>
+          <w:rFonts w:hint="eastAsia"/>
+        </w:rPr>
+        <w:t>软件</w:t>
+      </w:r>
+      <w:r>
+        <w:rPr>
+          <w:rFonts w:hint="eastAsia"/>
+        </w:rPr>
+        <w:t>能够实现用户需求说明书上的功能，能够满足</w:t>
+      </w:r>
+      <w:r>
+        <w:rPr>
+          <w:rFonts w:hint="eastAsia"/>
+        </w:rPr>
+        <w:t>用户、</w:t>
+      </w:r>
+      <w:r>
+        <w:rPr>
+          <w:rFonts w:hint="eastAsia"/>
+        </w:rPr>
+        <w:t>管理员的需求。</w:t>
+      </w:r>
+      <w:bookmarkStart w:id="0" w:name="_GoBack"/>
+      <w:bookmarkEnd w:id="0"/>
     </w:p>
     <w:p>
       <w:pPr>
@@ -1077,11 +2956,29 @@
         </w:rPr>
       </w:pPr>
       <w:r>
-        <w:lastRenderedPageBreak/>
         <w:t>建议</w:t>
       </w:r>
-      <w:bookmarkStart w:id="0" w:name="_GoBack"/>
-      <w:bookmarkEnd w:id="0"/>
+    </w:p>
+    <w:p>
+      <w:pPr>
+        <w:ind w:firstLine="420"/>
+        <w:rPr>
+          <w:rFonts w:hint="eastAsia"/>
+        </w:rPr>
+      </w:pPr>
+      <w:r>
+        <w:rPr>
+          <w:rFonts w:hint="eastAsia"/>
+        </w:rPr>
+        <w:t>需求提出方可以在使用该系统的基础上，继续搜集用户的使用需求反馈，以便在今后的版本中补充并完善。</w:t>
+      </w:r>
+    </w:p>
+    <w:p>
+      <w:pPr>
+        <w:rPr>
+          <w:rFonts w:hint="eastAsia"/>
+        </w:rPr>
+      </w:pPr>
     </w:p>
     <w:sectPr>
       <w:pgSz w:w="11906" w:h="16838"/>
@@ -1096,7 +2993,7 @@
 </file>
 
 <file path=word/endnotes.xml><?xml version="1.0" encoding="utf-8"?>
-<w:endnotes xmlns:wpc="http://schemas.microsoft.com/office/word/2010/wordprocessingCanvas" xmlns:mc="http://schemas.openxmlformats.org/markup-compatibility/2006" xmlns:o="urn:schemas-microsoft-com:office:office" xmlns:r="http://schemas.openxmlformats.org/officeDocument/2006/relationships" xmlns:m="http://schemas.openxmlformats.org/officeDocument/2006/math" xmlns:v="urn:schemas-microsoft-com:vml" xmlns:wp14="http://schemas.microsoft.com/office/word/2010/wordprocessingDrawing" xmlns:wp="http://schemas.openxmlformats.org/drawingml/2006/wordprocessingDrawing" xmlns:w10="urn:schemas-microsoft-com:office:word" xmlns:w="http://schemas.openxmlformats.org/wordprocessingml/2006/main" xmlns:w14="http://schemas.microsoft.com/office/word/2010/wordml" xmlns:w15="http://schemas.microsoft.com/office/word/2012/wordml" xmlns:wpg="http://schemas.microsoft.com/office/word/2010/wordprocessingGroup" xmlns:wpi="http://schemas.microsoft.com/office/word/2010/wordprocessingInk" xmlns:wne="http://schemas.microsoft.com/office/word/2006/wordml" xmlns:wps="http://schemas.microsoft.com/office/word/2010/wordprocessingShape" mc:Ignorable="w14 w15 wp14">
+<w:endnotes xmlns:wpc="http://schemas.microsoft.com/office/word/2010/wordprocessingCanvas" xmlns:mo="http://schemas.microsoft.com/office/mac/office/2008/main" xmlns:mc="http://schemas.openxmlformats.org/markup-compatibility/2006" xmlns:mv="urn:schemas-microsoft-com:mac:vml" xmlns:o="urn:schemas-microsoft-com:office:office" xmlns:r="http://schemas.openxmlformats.org/officeDocument/2006/relationships" xmlns:m="http://schemas.openxmlformats.org/officeDocument/2006/math" xmlns:v="urn:schemas-microsoft-com:vml" xmlns:wp14="http://schemas.microsoft.com/office/word/2010/wordprocessingDrawing" xmlns:wp="http://schemas.openxmlformats.org/drawingml/2006/wordprocessingDrawing" xmlns:w10="urn:schemas-microsoft-com:office:word" xmlns:w="http://schemas.openxmlformats.org/wordprocessingml/2006/main" xmlns:w14="http://schemas.microsoft.com/office/word/2010/wordml" xmlns:wpg="http://schemas.microsoft.com/office/word/2010/wordprocessingGroup" xmlns:wpi="http://schemas.microsoft.com/office/word/2010/wordprocessingInk" xmlns:wne="http://schemas.microsoft.com/office/word/2006/wordml" xmlns:wps="http://schemas.microsoft.com/office/word/2010/wordprocessingShape" mc:Ignorable="w14 wp14">
   <w:endnote w:type="separator" w:id="-1">
     <w:p>
       <w:r>
@@ -1115,7 +3012,7 @@
 </file>
 
 <file path=word/footnotes.xml><?xml version="1.0" encoding="utf-8"?>
-<w:footnotes xmlns:wpc="http://schemas.microsoft.com/office/word/2010/wordprocessingCanvas" xmlns:mc="http://schemas.openxmlformats.org/markup-compatibility/2006" xmlns:o="urn:schemas-microsoft-com:office:office" xmlns:r="http://schemas.openxmlformats.org/officeDocument/2006/relationships" xmlns:m="http://schemas.openxmlformats.org/officeDocument/2006/math" xmlns:v="urn:schemas-microsoft-com:vml" xmlns:wp14="http://schemas.microsoft.com/office/word/2010/wordprocessingDrawing" xmlns:wp="http://schemas.openxmlformats.org/drawingml/2006/wordprocessingDrawing" xmlns:w10="urn:schemas-microsoft-com:office:word" xmlns:w="http://schemas.openxmlformats.org/wordprocessingml/2006/main" xmlns:w14="http://schemas.microsoft.com/office/word/2010/wordml" xmlns:w15="http://schemas.microsoft.com/office/word/2012/wordml" xmlns:wpg="http://schemas.microsoft.com/office/word/2010/wordprocessingGroup" xmlns:wpi="http://schemas.microsoft.com/office/word/2010/wordprocessingInk" xmlns:wne="http://schemas.microsoft.com/office/word/2006/wordml" xmlns:wps="http://schemas.microsoft.com/office/word/2010/wordprocessingShape" mc:Ignorable="w14 w15 wp14">
+<w:footnotes xmlns:wpc="http://schemas.microsoft.com/office/word/2010/wordprocessingCanvas" xmlns:mo="http://schemas.microsoft.com/office/mac/office/2008/main" xmlns:mc="http://schemas.openxmlformats.org/markup-compatibility/2006" xmlns:mv="urn:schemas-microsoft-com:mac:vml" xmlns:o="urn:schemas-microsoft-com:office:office" xmlns:r="http://schemas.openxmlformats.org/officeDocument/2006/relationships" xmlns:m="http://schemas.openxmlformats.org/officeDocument/2006/math" xmlns:v="urn:schemas-microsoft-com:vml" xmlns:wp14="http://schemas.microsoft.com/office/word/2010/wordprocessingDrawing" xmlns:wp="http://schemas.openxmlformats.org/drawingml/2006/wordprocessingDrawing" xmlns:w10="urn:schemas-microsoft-com:office:word" xmlns:w="http://schemas.openxmlformats.org/wordprocessingml/2006/main" xmlns:w14="http://schemas.microsoft.com/office/word/2010/wordml" xmlns:wpg="http://schemas.microsoft.com/office/word/2010/wordprocessingGroup" xmlns:wpi="http://schemas.microsoft.com/office/word/2010/wordprocessingInk" xmlns:wne="http://schemas.microsoft.com/office/word/2006/wordml" xmlns:wps="http://schemas.microsoft.com/office/word/2010/wordprocessingShape" mc:Ignorable="w14 wp14">
   <w:footnote w:type="separator" w:id="-1">
     <w:p>
       <w:r>
@@ -1134,8 +3031,240 @@
 </file>
 
 <file path=word/numbering.xml><?xml version="1.0" encoding="utf-8"?>
-<w:numbering xmlns:wpc="http://schemas.microsoft.com/office/word/2010/wordprocessingCanvas" xmlns:mc="http://schemas.openxmlformats.org/markup-compatibility/2006" xmlns:o="urn:schemas-microsoft-com:office:office" xmlns:r="http://schemas.openxmlformats.org/officeDocument/2006/relationships" xmlns:m="http://schemas.openxmlformats.org/officeDocument/2006/math" xmlns:v="urn:schemas-microsoft-com:vml" xmlns:wp14="http://schemas.microsoft.com/office/word/2010/wordprocessingDrawing" xmlns:wp="http://schemas.openxmlformats.org/drawingml/2006/wordprocessingDrawing" xmlns:w10="urn:schemas-microsoft-com:office:word" xmlns:w="http://schemas.openxmlformats.org/wordprocessingml/2006/main" xmlns:w14="http://schemas.microsoft.com/office/word/2010/wordml" xmlns:w15="http://schemas.microsoft.com/office/word/2012/wordml" xmlns:wpg="http://schemas.microsoft.com/office/word/2010/wordprocessingGroup" xmlns:wpi="http://schemas.microsoft.com/office/word/2010/wordprocessingInk" xmlns:wne="http://schemas.microsoft.com/office/word/2006/wordml" xmlns:wps="http://schemas.microsoft.com/office/word/2010/wordprocessingShape" mc:Ignorable="w14 w15 wp14">
+<w:numbering xmlns:wpc="http://schemas.microsoft.com/office/word/2010/wordprocessingCanvas" xmlns:mo="http://schemas.microsoft.com/office/mac/office/2008/main" xmlns:mc="http://schemas.openxmlformats.org/markup-compatibility/2006" xmlns:mv="urn:schemas-microsoft-com:mac:vml" xmlns:o="urn:schemas-microsoft-com:office:office" xmlns:r="http://schemas.openxmlformats.org/officeDocument/2006/relationships" xmlns:m="http://schemas.openxmlformats.org/officeDocument/2006/math" xmlns:v="urn:schemas-microsoft-com:vml" xmlns:wp14="http://schemas.microsoft.com/office/word/2010/wordprocessingDrawing" xmlns:wp="http://schemas.openxmlformats.org/drawingml/2006/wordprocessingDrawing" xmlns:w10="urn:schemas-microsoft-com:office:word" xmlns:w="http://schemas.openxmlformats.org/wordprocessingml/2006/main" xmlns:w14="http://schemas.microsoft.com/office/word/2010/wordml" xmlns:wpg="http://schemas.microsoft.com/office/word/2010/wordprocessingGroup" xmlns:wpi="http://schemas.microsoft.com/office/word/2010/wordprocessingInk" xmlns:wne="http://schemas.microsoft.com/office/word/2006/wordml" xmlns:wps="http://schemas.microsoft.com/office/word/2010/wordprocessingShape" mc:Ignorable="w14 wp14">
   <w:abstractNum w:abstractNumId="0">
+    <w:nsid w:val="019611EF"/>
+    <w:multiLevelType w:val="hybridMultilevel"/>
+    <w:tmpl w:val="C3DE9AD2"/>
+    <w:lvl w:ilvl="0" w:tplc="CA06C15E">
+      <w:start w:val="1"/>
+      <w:numFmt w:val="decimal"/>
+      <w:lvlText w:val="%1、"/>
+      <w:lvlJc w:val="left"/>
+      <w:pPr>
+        <w:tabs>
+          <w:tab w:val="num" w:pos="360"/>
+        </w:tabs>
+        <w:ind w:left="360" w:hanging="360"/>
+      </w:pPr>
+      <w:rPr>
+        <w:rFonts w:ascii="Times New Roman" w:hAnsi="Times New Roman" w:hint="default"/>
+      </w:rPr>
+    </w:lvl>
+    <w:lvl w:ilvl="1" w:tplc="04090019" w:tentative="1">
+      <w:start w:val="1"/>
+      <w:numFmt w:val="lowerLetter"/>
+      <w:lvlText w:val="%2)"/>
+      <w:lvlJc w:val="left"/>
+      <w:pPr>
+        <w:tabs>
+          <w:tab w:val="num" w:pos="840"/>
+        </w:tabs>
+        <w:ind w:left="840" w:hanging="420"/>
+      </w:pPr>
+    </w:lvl>
+    <w:lvl w:ilvl="2" w:tplc="0409001B" w:tentative="1">
+      <w:start w:val="1"/>
+      <w:numFmt w:val="lowerRoman"/>
+      <w:lvlText w:val="%3."/>
+      <w:lvlJc w:val="right"/>
+      <w:pPr>
+        <w:tabs>
+          <w:tab w:val="num" w:pos="1260"/>
+        </w:tabs>
+        <w:ind w:left="1260" w:hanging="420"/>
+      </w:pPr>
+    </w:lvl>
+    <w:lvl w:ilvl="3" w:tplc="0409000F" w:tentative="1">
+      <w:start w:val="1"/>
+      <w:numFmt w:val="decimal"/>
+      <w:lvlText w:val="%4."/>
+      <w:lvlJc w:val="left"/>
+      <w:pPr>
+        <w:tabs>
+          <w:tab w:val="num" w:pos="1680"/>
+        </w:tabs>
+        <w:ind w:left="1680" w:hanging="420"/>
+      </w:pPr>
+    </w:lvl>
+    <w:lvl w:ilvl="4" w:tplc="04090019" w:tentative="1">
+      <w:start w:val="1"/>
+      <w:numFmt w:val="lowerLetter"/>
+      <w:lvlText w:val="%5)"/>
+      <w:lvlJc w:val="left"/>
+      <w:pPr>
+        <w:tabs>
+          <w:tab w:val="num" w:pos="2100"/>
+        </w:tabs>
+        <w:ind w:left="2100" w:hanging="420"/>
+      </w:pPr>
+    </w:lvl>
+    <w:lvl w:ilvl="5" w:tplc="0409001B" w:tentative="1">
+      <w:start w:val="1"/>
+      <w:numFmt w:val="lowerRoman"/>
+      <w:lvlText w:val="%6."/>
+      <w:lvlJc w:val="right"/>
+      <w:pPr>
+        <w:tabs>
+          <w:tab w:val="num" w:pos="2520"/>
+        </w:tabs>
+        <w:ind w:left="2520" w:hanging="420"/>
+      </w:pPr>
+    </w:lvl>
+    <w:lvl w:ilvl="6" w:tplc="0409000F" w:tentative="1">
+      <w:start w:val="1"/>
+      <w:numFmt w:val="decimal"/>
+      <w:lvlText w:val="%7."/>
+      <w:lvlJc w:val="left"/>
+      <w:pPr>
+        <w:tabs>
+          <w:tab w:val="num" w:pos="2940"/>
+        </w:tabs>
+        <w:ind w:left="2940" w:hanging="420"/>
+      </w:pPr>
+    </w:lvl>
+    <w:lvl w:ilvl="7" w:tplc="04090019" w:tentative="1">
+      <w:start w:val="1"/>
+      <w:numFmt w:val="lowerLetter"/>
+      <w:lvlText w:val="%8)"/>
+      <w:lvlJc w:val="left"/>
+      <w:pPr>
+        <w:tabs>
+          <w:tab w:val="num" w:pos="3360"/>
+        </w:tabs>
+        <w:ind w:left="3360" w:hanging="420"/>
+      </w:pPr>
+    </w:lvl>
+    <w:lvl w:ilvl="8" w:tplc="0409001B" w:tentative="1">
+      <w:start w:val="1"/>
+      <w:numFmt w:val="lowerRoman"/>
+      <w:lvlText w:val="%9."/>
+      <w:lvlJc w:val="right"/>
+      <w:pPr>
+        <w:tabs>
+          <w:tab w:val="num" w:pos="3780"/>
+        </w:tabs>
+        <w:ind w:left="3780" w:hanging="420"/>
+      </w:pPr>
+    </w:lvl>
+  </w:abstractNum>
+  <w:abstractNum w:abstractNumId="1">
+    <w:nsid w:val="0D5C256A"/>
+    <w:multiLevelType w:val="hybridMultilevel"/>
+    <w:tmpl w:val="9970CBE0"/>
+    <w:lvl w:ilvl="0" w:tplc="2BA6CB7A">
+      <w:start w:val="1"/>
+      <w:numFmt w:val="decimal"/>
+      <w:lvlText w:val="%1、"/>
+      <w:lvlJc w:val="left"/>
+      <w:pPr>
+        <w:tabs>
+          <w:tab w:val="num" w:pos="360"/>
+        </w:tabs>
+        <w:ind w:left="360" w:hanging="360"/>
+      </w:pPr>
+      <w:rPr>
+        <w:rFonts w:hint="default"/>
+      </w:rPr>
+    </w:lvl>
+    <w:lvl w:ilvl="1" w:tplc="04090019" w:tentative="1">
+      <w:start w:val="1"/>
+      <w:numFmt w:val="lowerLetter"/>
+      <w:lvlText w:val="%2)"/>
+      <w:lvlJc w:val="left"/>
+      <w:pPr>
+        <w:tabs>
+          <w:tab w:val="num" w:pos="840"/>
+        </w:tabs>
+        <w:ind w:left="840" w:hanging="420"/>
+      </w:pPr>
+    </w:lvl>
+    <w:lvl w:ilvl="2" w:tplc="0409001B" w:tentative="1">
+      <w:start w:val="1"/>
+      <w:numFmt w:val="lowerRoman"/>
+      <w:lvlText w:val="%3."/>
+      <w:lvlJc w:val="right"/>
+      <w:pPr>
+        <w:tabs>
+          <w:tab w:val="num" w:pos="1260"/>
+        </w:tabs>
+        <w:ind w:left="1260" w:hanging="420"/>
+      </w:pPr>
+    </w:lvl>
+    <w:lvl w:ilvl="3" w:tplc="0409000F" w:tentative="1">
+      <w:start w:val="1"/>
+      <w:numFmt w:val="decimal"/>
+      <w:lvlText w:val="%4."/>
+      <w:lvlJc w:val="left"/>
+      <w:pPr>
+        <w:tabs>
+          <w:tab w:val="num" w:pos="1680"/>
+        </w:tabs>
+        <w:ind w:left="1680" w:hanging="420"/>
+      </w:pPr>
+    </w:lvl>
+    <w:lvl w:ilvl="4" w:tplc="04090019" w:tentative="1">
+      <w:start w:val="1"/>
+      <w:numFmt w:val="lowerLetter"/>
+      <w:lvlText w:val="%5)"/>
+      <w:lvlJc w:val="left"/>
+      <w:pPr>
+        <w:tabs>
+          <w:tab w:val="num" w:pos="2100"/>
+        </w:tabs>
+        <w:ind w:left="2100" w:hanging="420"/>
+      </w:pPr>
+    </w:lvl>
+    <w:lvl w:ilvl="5" w:tplc="0409001B" w:tentative="1">
+      <w:start w:val="1"/>
+      <w:numFmt w:val="lowerRoman"/>
+      <w:lvlText w:val="%6."/>
+      <w:lvlJc w:val="right"/>
+      <w:pPr>
+        <w:tabs>
+          <w:tab w:val="num" w:pos="2520"/>
+        </w:tabs>
+        <w:ind w:left="2520" w:hanging="420"/>
+      </w:pPr>
+    </w:lvl>
+    <w:lvl w:ilvl="6" w:tplc="0409000F" w:tentative="1">
+      <w:start w:val="1"/>
+      <w:numFmt w:val="decimal"/>
+      <w:lvlText w:val="%7."/>
+      <w:lvlJc w:val="left"/>
+      <w:pPr>
+        <w:tabs>
+          <w:tab w:val="num" w:pos="2940"/>
+        </w:tabs>
+        <w:ind w:left="2940" w:hanging="420"/>
+      </w:pPr>
+    </w:lvl>
+    <w:lvl w:ilvl="7" w:tplc="04090019" w:tentative="1">
+      <w:start w:val="1"/>
+      <w:numFmt w:val="lowerLetter"/>
+      <w:lvlText w:val="%8)"/>
+      <w:lvlJc w:val="left"/>
+      <w:pPr>
+        <w:tabs>
+          <w:tab w:val="num" w:pos="3360"/>
+        </w:tabs>
+        <w:ind w:left="3360" w:hanging="420"/>
+      </w:pPr>
+    </w:lvl>
+    <w:lvl w:ilvl="8" w:tplc="0409001B" w:tentative="1">
+      <w:start w:val="1"/>
+      <w:numFmt w:val="lowerRoman"/>
+      <w:lvlText w:val="%9."/>
+      <w:lvlJc w:val="right"/>
+      <w:pPr>
+        <w:tabs>
+          <w:tab w:val="num" w:pos="3780"/>
+        </w:tabs>
+        <w:ind w:left="3780" w:hanging="420"/>
+      </w:pPr>
+    </w:lvl>
+  </w:abstractNum>
+  <w:abstractNum w:abstractNumId="2">
     <w:nsid w:val="0E341F3F"/>
     <w:multiLevelType w:val="multilevel"/>
     <w:tmpl w:val="EE68B7CC"/>
@@ -1256,14 +3385,618 @@
       </w:rPr>
     </w:lvl>
   </w:abstractNum>
+  <w:abstractNum w:abstractNumId="3">
+    <w:nsid w:val="3FBE24F6"/>
+    <w:multiLevelType w:val="hybridMultilevel"/>
+    <w:tmpl w:val="5FD6208C"/>
+    <w:lvl w:ilvl="0" w:tplc="819A64E2">
+      <w:start w:val="1"/>
+      <w:numFmt w:val="decimal"/>
+      <w:lvlText w:val="%1、"/>
+      <w:lvlJc w:val="left"/>
+      <w:pPr>
+        <w:tabs>
+          <w:tab w:val="num" w:pos="360"/>
+        </w:tabs>
+        <w:ind w:left="360" w:hanging="360"/>
+      </w:pPr>
+      <w:rPr>
+        <w:rFonts w:hint="default"/>
+      </w:rPr>
+    </w:lvl>
+    <w:lvl w:ilvl="1" w:tplc="FFDC3B98">
+      <w:start w:val="1"/>
+      <w:numFmt w:val="decimal"/>
+      <w:lvlText w:val="%2、"/>
+      <w:lvlJc w:val="left"/>
+      <w:pPr>
+        <w:tabs>
+          <w:tab w:val="num" w:pos="780"/>
+        </w:tabs>
+        <w:ind w:left="780" w:hanging="360"/>
+      </w:pPr>
+      <w:rPr>
+        <w:rFonts w:hint="default"/>
+      </w:rPr>
+    </w:lvl>
+    <w:lvl w:ilvl="2" w:tplc="0409001B" w:tentative="1">
+      <w:start w:val="1"/>
+      <w:numFmt w:val="lowerRoman"/>
+      <w:lvlText w:val="%3."/>
+      <w:lvlJc w:val="right"/>
+      <w:pPr>
+        <w:tabs>
+          <w:tab w:val="num" w:pos="1260"/>
+        </w:tabs>
+        <w:ind w:left="1260" w:hanging="420"/>
+      </w:pPr>
+    </w:lvl>
+    <w:lvl w:ilvl="3" w:tplc="0409000F" w:tentative="1">
+      <w:start w:val="1"/>
+      <w:numFmt w:val="decimal"/>
+      <w:lvlText w:val="%4."/>
+      <w:lvlJc w:val="left"/>
+      <w:pPr>
+        <w:tabs>
+          <w:tab w:val="num" w:pos="1680"/>
+        </w:tabs>
+        <w:ind w:left="1680" w:hanging="420"/>
+      </w:pPr>
+    </w:lvl>
+    <w:lvl w:ilvl="4" w:tplc="04090019" w:tentative="1">
+      <w:start w:val="1"/>
+      <w:numFmt w:val="lowerLetter"/>
+      <w:lvlText w:val="%5)"/>
+      <w:lvlJc w:val="left"/>
+      <w:pPr>
+        <w:tabs>
+          <w:tab w:val="num" w:pos="2100"/>
+        </w:tabs>
+        <w:ind w:left="2100" w:hanging="420"/>
+      </w:pPr>
+    </w:lvl>
+    <w:lvl w:ilvl="5" w:tplc="0409001B" w:tentative="1">
+      <w:start w:val="1"/>
+      <w:numFmt w:val="lowerRoman"/>
+      <w:lvlText w:val="%6."/>
+      <w:lvlJc w:val="right"/>
+      <w:pPr>
+        <w:tabs>
+          <w:tab w:val="num" w:pos="2520"/>
+        </w:tabs>
+        <w:ind w:left="2520" w:hanging="420"/>
+      </w:pPr>
+    </w:lvl>
+    <w:lvl w:ilvl="6" w:tplc="0409000F" w:tentative="1">
+      <w:start w:val="1"/>
+      <w:numFmt w:val="decimal"/>
+      <w:lvlText w:val="%7."/>
+      <w:lvlJc w:val="left"/>
+      <w:pPr>
+        <w:tabs>
+          <w:tab w:val="num" w:pos="2940"/>
+        </w:tabs>
+        <w:ind w:left="2940" w:hanging="420"/>
+      </w:pPr>
+    </w:lvl>
+    <w:lvl w:ilvl="7" w:tplc="04090019" w:tentative="1">
+      <w:start w:val="1"/>
+      <w:numFmt w:val="lowerLetter"/>
+      <w:lvlText w:val="%8)"/>
+      <w:lvlJc w:val="left"/>
+      <w:pPr>
+        <w:tabs>
+          <w:tab w:val="num" w:pos="3360"/>
+        </w:tabs>
+        <w:ind w:left="3360" w:hanging="420"/>
+      </w:pPr>
+    </w:lvl>
+    <w:lvl w:ilvl="8" w:tplc="0409001B" w:tentative="1">
+      <w:start w:val="1"/>
+      <w:numFmt w:val="lowerRoman"/>
+      <w:lvlText w:val="%9."/>
+      <w:lvlJc w:val="right"/>
+      <w:pPr>
+        <w:tabs>
+          <w:tab w:val="num" w:pos="3780"/>
+        </w:tabs>
+        <w:ind w:left="3780" w:hanging="420"/>
+      </w:pPr>
+    </w:lvl>
+  </w:abstractNum>
+  <w:abstractNum w:abstractNumId="4">
+    <w:nsid w:val="5DAC6C1D"/>
+    <w:multiLevelType w:val="hybridMultilevel"/>
+    <w:tmpl w:val="E3780CBC"/>
+    <w:lvl w:ilvl="0" w:tplc="C86206F2">
+      <w:start w:val="1"/>
+      <w:numFmt w:val="decimal"/>
+      <w:lvlText w:val="%1、"/>
+      <w:lvlJc w:val="left"/>
+      <w:pPr>
+        <w:tabs>
+          <w:tab w:val="num" w:pos="360"/>
+        </w:tabs>
+        <w:ind w:left="360" w:hanging="360"/>
+      </w:pPr>
+      <w:rPr>
+        <w:rFonts w:hint="default"/>
+      </w:rPr>
+    </w:lvl>
+    <w:lvl w:ilvl="1" w:tplc="04090019" w:tentative="1">
+      <w:start w:val="1"/>
+      <w:numFmt w:val="lowerLetter"/>
+      <w:lvlText w:val="%2)"/>
+      <w:lvlJc w:val="left"/>
+      <w:pPr>
+        <w:tabs>
+          <w:tab w:val="num" w:pos="840"/>
+        </w:tabs>
+        <w:ind w:left="840" w:hanging="420"/>
+      </w:pPr>
+    </w:lvl>
+    <w:lvl w:ilvl="2" w:tplc="0409001B" w:tentative="1">
+      <w:start w:val="1"/>
+      <w:numFmt w:val="lowerRoman"/>
+      <w:lvlText w:val="%3."/>
+      <w:lvlJc w:val="right"/>
+      <w:pPr>
+        <w:tabs>
+          <w:tab w:val="num" w:pos="1260"/>
+        </w:tabs>
+        <w:ind w:left="1260" w:hanging="420"/>
+      </w:pPr>
+    </w:lvl>
+    <w:lvl w:ilvl="3" w:tplc="0409000F" w:tentative="1">
+      <w:start w:val="1"/>
+      <w:numFmt w:val="decimal"/>
+      <w:lvlText w:val="%4."/>
+      <w:lvlJc w:val="left"/>
+      <w:pPr>
+        <w:tabs>
+          <w:tab w:val="num" w:pos="1680"/>
+        </w:tabs>
+        <w:ind w:left="1680" w:hanging="420"/>
+      </w:pPr>
+    </w:lvl>
+    <w:lvl w:ilvl="4" w:tplc="04090019" w:tentative="1">
+      <w:start w:val="1"/>
+      <w:numFmt w:val="lowerLetter"/>
+      <w:lvlText w:val="%5)"/>
+      <w:lvlJc w:val="left"/>
+      <w:pPr>
+        <w:tabs>
+          <w:tab w:val="num" w:pos="2100"/>
+        </w:tabs>
+        <w:ind w:left="2100" w:hanging="420"/>
+      </w:pPr>
+    </w:lvl>
+    <w:lvl w:ilvl="5" w:tplc="0409001B" w:tentative="1">
+      <w:start w:val="1"/>
+      <w:numFmt w:val="lowerRoman"/>
+      <w:lvlText w:val="%6."/>
+      <w:lvlJc w:val="right"/>
+      <w:pPr>
+        <w:tabs>
+          <w:tab w:val="num" w:pos="2520"/>
+        </w:tabs>
+        <w:ind w:left="2520" w:hanging="420"/>
+      </w:pPr>
+    </w:lvl>
+    <w:lvl w:ilvl="6" w:tplc="0409000F" w:tentative="1">
+      <w:start w:val="1"/>
+      <w:numFmt w:val="decimal"/>
+      <w:lvlText w:val="%7."/>
+      <w:lvlJc w:val="left"/>
+      <w:pPr>
+        <w:tabs>
+          <w:tab w:val="num" w:pos="2940"/>
+        </w:tabs>
+        <w:ind w:left="2940" w:hanging="420"/>
+      </w:pPr>
+    </w:lvl>
+    <w:lvl w:ilvl="7" w:tplc="04090019" w:tentative="1">
+      <w:start w:val="1"/>
+      <w:numFmt w:val="lowerLetter"/>
+      <w:lvlText w:val="%8)"/>
+      <w:lvlJc w:val="left"/>
+      <w:pPr>
+        <w:tabs>
+          <w:tab w:val="num" w:pos="3360"/>
+        </w:tabs>
+        <w:ind w:left="3360" w:hanging="420"/>
+      </w:pPr>
+    </w:lvl>
+    <w:lvl w:ilvl="8" w:tplc="0409001B" w:tentative="1">
+      <w:start w:val="1"/>
+      <w:numFmt w:val="lowerRoman"/>
+      <w:lvlText w:val="%9."/>
+      <w:lvlJc w:val="right"/>
+      <w:pPr>
+        <w:tabs>
+          <w:tab w:val="num" w:pos="3780"/>
+        </w:tabs>
+        <w:ind w:left="3780" w:hanging="420"/>
+      </w:pPr>
+    </w:lvl>
+  </w:abstractNum>
+  <w:abstractNum w:abstractNumId="5">
+    <w:nsid w:val="5F49404E"/>
+    <w:multiLevelType w:val="hybridMultilevel"/>
+    <w:tmpl w:val="9B9A0498"/>
+    <w:lvl w:ilvl="0" w:tplc="3D80AFAA">
+      <w:start w:val="1"/>
+      <w:numFmt w:val="decimal"/>
+      <w:lvlText w:val="%1、"/>
+      <w:lvlJc w:val="left"/>
+      <w:pPr>
+        <w:tabs>
+          <w:tab w:val="num" w:pos="360"/>
+        </w:tabs>
+        <w:ind w:left="360" w:hanging="360"/>
+      </w:pPr>
+      <w:rPr>
+        <w:rFonts w:hint="default"/>
+      </w:rPr>
+    </w:lvl>
+    <w:lvl w:ilvl="1" w:tplc="04090019" w:tentative="1">
+      <w:start w:val="1"/>
+      <w:numFmt w:val="lowerLetter"/>
+      <w:lvlText w:val="%2)"/>
+      <w:lvlJc w:val="left"/>
+      <w:pPr>
+        <w:tabs>
+          <w:tab w:val="num" w:pos="840"/>
+        </w:tabs>
+        <w:ind w:left="840" w:hanging="420"/>
+      </w:pPr>
+    </w:lvl>
+    <w:lvl w:ilvl="2" w:tplc="0409001B" w:tentative="1">
+      <w:start w:val="1"/>
+      <w:numFmt w:val="lowerRoman"/>
+      <w:lvlText w:val="%3."/>
+      <w:lvlJc w:val="right"/>
+      <w:pPr>
+        <w:tabs>
+          <w:tab w:val="num" w:pos="1260"/>
+        </w:tabs>
+        <w:ind w:left="1260" w:hanging="420"/>
+      </w:pPr>
+    </w:lvl>
+    <w:lvl w:ilvl="3" w:tplc="0409000F" w:tentative="1">
+      <w:start w:val="1"/>
+      <w:numFmt w:val="decimal"/>
+      <w:lvlText w:val="%4."/>
+      <w:lvlJc w:val="left"/>
+      <w:pPr>
+        <w:tabs>
+          <w:tab w:val="num" w:pos="1680"/>
+        </w:tabs>
+        <w:ind w:left="1680" w:hanging="420"/>
+      </w:pPr>
+    </w:lvl>
+    <w:lvl w:ilvl="4" w:tplc="04090019" w:tentative="1">
+      <w:start w:val="1"/>
+      <w:numFmt w:val="lowerLetter"/>
+      <w:lvlText w:val="%5)"/>
+      <w:lvlJc w:val="left"/>
+      <w:pPr>
+        <w:tabs>
+          <w:tab w:val="num" w:pos="2100"/>
+        </w:tabs>
+        <w:ind w:left="2100" w:hanging="420"/>
+      </w:pPr>
+    </w:lvl>
+    <w:lvl w:ilvl="5" w:tplc="0409001B" w:tentative="1">
+      <w:start w:val="1"/>
+      <w:numFmt w:val="lowerRoman"/>
+      <w:lvlText w:val="%6."/>
+      <w:lvlJc w:val="right"/>
+      <w:pPr>
+        <w:tabs>
+          <w:tab w:val="num" w:pos="2520"/>
+        </w:tabs>
+        <w:ind w:left="2520" w:hanging="420"/>
+      </w:pPr>
+    </w:lvl>
+    <w:lvl w:ilvl="6" w:tplc="0409000F" w:tentative="1">
+      <w:start w:val="1"/>
+      <w:numFmt w:val="decimal"/>
+      <w:lvlText w:val="%7."/>
+      <w:lvlJc w:val="left"/>
+      <w:pPr>
+        <w:tabs>
+          <w:tab w:val="num" w:pos="2940"/>
+        </w:tabs>
+        <w:ind w:left="2940" w:hanging="420"/>
+      </w:pPr>
+    </w:lvl>
+    <w:lvl w:ilvl="7" w:tplc="04090019" w:tentative="1">
+      <w:start w:val="1"/>
+      <w:numFmt w:val="lowerLetter"/>
+      <w:lvlText w:val="%8)"/>
+      <w:lvlJc w:val="left"/>
+      <w:pPr>
+        <w:tabs>
+          <w:tab w:val="num" w:pos="3360"/>
+        </w:tabs>
+        <w:ind w:left="3360" w:hanging="420"/>
+      </w:pPr>
+    </w:lvl>
+    <w:lvl w:ilvl="8" w:tplc="0409001B" w:tentative="1">
+      <w:start w:val="1"/>
+      <w:numFmt w:val="lowerRoman"/>
+      <w:lvlText w:val="%9."/>
+      <w:lvlJc w:val="right"/>
+      <w:pPr>
+        <w:tabs>
+          <w:tab w:val="num" w:pos="3780"/>
+        </w:tabs>
+        <w:ind w:left="3780" w:hanging="420"/>
+      </w:pPr>
+    </w:lvl>
+  </w:abstractNum>
+  <w:abstractNum w:abstractNumId="6">
+    <w:nsid w:val="64501DAC"/>
+    <w:multiLevelType w:val="hybridMultilevel"/>
+    <w:tmpl w:val="6616D51E"/>
+    <w:lvl w:ilvl="0" w:tplc="F01E3220">
+      <w:start w:val="1"/>
+      <w:numFmt w:val="decimal"/>
+      <w:lvlText w:val="%1、"/>
+      <w:lvlJc w:val="left"/>
+      <w:pPr>
+        <w:tabs>
+          <w:tab w:val="num" w:pos="360"/>
+        </w:tabs>
+        <w:ind w:left="360" w:hanging="360"/>
+      </w:pPr>
+      <w:rPr>
+        <w:rFonts w:hint="default"/>
+      </w:rPr>
+    </w:lvl>
+    <w:lvl w:ilvl="1" w:tplc="04090019" w:tentative="1">
+      <w:start w:val="1"/>
+      <w:numFmt w:val="lowerLetter"/>
+      <w:lvlText w:val="%2)"/>
+      <w:lvlJc w:val="left"/>
+      <w:pPr>
+        <w:tabs>
+          <w:tab w:val="num" w:pos="840"/>
+        </w:tabs>
+        <w:ind w:left="840" w:hanging="420"/>
+      </w:pPr>
+    </w:lvl>
+    <w:lvl w:ilvl="2" w:tplc="0409001B" w:tentative="1">
+      <w:start w:val="1"/>
+      <w:numFmt w:val="lowerRoman"/>
+      <w:lvlText w:val="%3."/>
+      <w:lvlJc w:val="right"/>
+      <w:pPr>
+        <w:tabs>
+          <w:tab w:val="num" w:pos="1260"/>
+        </w:tabs>
+        <w:ind w:left="1260" w:hanging="420"/>
+      </w:pPr>
+    </w:lvl>
+    <w:lvl w:ilvl="3" w:tplc="0409000F" w:tentative="1">
+      <w:start w:val="1"/>
+      <w:numFmt w:val="decimal"/>
+      <w:lvlText w:val="%4."/>
+      <w:lvlJc w:val="left"/>
+      <w:pPr>
+        <w:tabs>
+          <w:tab w:val="num" w:pos="1680"/>
+        </w:tabs>
+        <w:ind w:left="1680" w:hanging="420"/>
+      </w:pPr>
+    </w:lvl>
+    <w:lvl w:ilvl="4" w:tplc="04090019" w:tentative="1">
+      <w:start w:val="1"/>
+      <w:numFmt w:val="lowerLetter"/>
+      <w:lvlText w:val="%5)"/>
+      <w:lvlJc w:val="left"/>
+      <w:pPr>
+        <w:tabs>
+          <w:tab w:val="num" w:pos="2100"/>
+        </w:tabs>
+        <w:ind w:left="2100" w:hanging="420"/>
+      </w:pPr>
+    </w:lvl>
+    <w:lvl w:ilvl="5" w:tplc="0409001B" w:tentative="1">
+      <w:start w:val="1"/>
+      <w:numFmt w:val="lowerRoman"/>
+      <w:lvlText w:val="%6."/>
+      <w:lvlJc w:val="right"/>
+      <w:pPr>
+        <w:tabs>
+          <w:tab w:val="num" w:pos="2520"/>
+        </w:tabs>
+        <w:ind w:left="2520" w:hanging="420"/>
+      </w:pPr>
+    </w:lvl>
+    <w:lvl w:ilvl="6" w:tplc="0409000F" w:tentative="1">
+      <w:start w:val="1"/>
+      <w:numFmt w:val="decimal"/>
+      <w:lvlText w:val="%7."/>
+      <w:lvlJc w:val="left"/>
+      <w:pPr>
+        <w:tabs>
+          <w:tab w:val="num" w:pos="2940"/>
+        </w:tabs>
+        <w:ind w:left="2940" w:hanging="420"/>
+      </w:pPr>
+    </w:lvl>
+    <w:lvl w:ilvl="7" w:tplc="04090019" w:tentative="1">
+      <w:start w:val="1"/>
+      <w:numFmt w:val="lowerLetter"/>
+      <w:lvlText w:val="%8)"/>
+      <w:lvlJc w:val="left"/>
+      <w:pPr>
+        <w:tabs>
+          <w:tab w:val="num" w:pos="3360"/>
+        </w:tabs>
+        <w:ind w:left="3360" w:hanging="420"/>
+      </w:pPr>
+    </w:lvl>
+    <w:lvl w:ilvl="8" w:tplc="0409001B" w:tentative="1">
+      <w:start w:val="1"/>
+      <w:numFmt w:val="lowerRoman"/>
+      <w:lvlText w:val="%9."/>
+      <w:lvlJc w:val="right"/>
+      <w:pPr>
+        <w:tabs>
+          <w:tab w:val="num" w:pos="3780"/>
+        </w:tabs>
+        <w:ind w:left="3780" w:hanging="420"/>
+      </w:pPr>
+    </w:lvl>
+  </w:abstractNum>
+  <w:abstractNum w:abstractNumId="7">
+    <w:nsid w:val="6DC86249"/>
+    <w:multiLevelType w:val="hybridMultilevel"/>
+    <w:tmpl w:val="D670071C"/>
+    <w:lvl w:ilvl="0" w:tplc="DB14104E">
+      <w:start w:val="1"/>
+      <w:numFmt w:val="decimal"/>
+      <w:lvlText w:val="%1、"/>
+      <w:lvlJc w:val="left"/>
+      <w:pPr>
+        <w:tabs>
+          <w:tab w:val="num" w:pos="360"/>
+        </w:tabs>
+        <w:ind w:left="360" w:hanging="360"/>
+      </w:pPr>
+      <w:rPr>
+        <w:rFonts w:hint="default"/>
+      </w:rPr>
+    </w:lvl>
+    <w:lvl w:ilvl="1" w:tplc="04090019" w:tentative="1">
+      <w:start w:val="1"/>
+      <w:numFmt w:val="lowerLetter"/>
+      <w:lvlText w:val="%2)"/>
+      <w:lvlJc w:val="left"/>
+      <w:pPr>
+        <w:tabs>
+          <w:tab w:val="num" w:pos="840"/>
+        </w:tabs>
+        <w:ind w:left="840" w:hanging="420"/>
+      </w:pPr>
+    </w:lvl>
+    <w:lvl w:ilvl="2" w:tplc="0409001B" w:tentative="1">
+      <w:start w:val="1"/>
+      <w:numFmt w:val="lowerRoman"/>
+      <w:lvlText w:val="%3."/>
+      <w:lvlJc w:val="right"/>
+      <w:pPr>
+        <w:tabs>
+          <w:tab w:val="num" w:pos="1260"/>
+        </w:tabs>
+        <w:ind w:left="1260" w:hanging="420"/>
+      </w:pPr>
+    </w:lvl>
+    <w:lvl w:ilvl="3" w:tplc="0409000F" w:tentative="1">
+      <w:start w:val="1"/>
+      <w:numFmt w:val="decimal"/>
+      <w:lvlText w:val="%4."/>
+      <w:lvlJc w:val="left"/>
+      <w:pPr>
+        <w:tabs>
+          <w:tab w:val="num" w:pos="1680"/>
+        </w:tabs>
+        <w:ind w:left="1680" w:hanging="420"/>
+      </w:pPr>
+    </w:lvl>
+    <w:lvl w:ilvl="4" w:tplc="04090019" w:tentative="1">
+      <w:start w:val="1"/>
+      <w:numFmt w:val="lowerLetter"/>
+      <w:lvlText w:val="%5)"/>
+      <w:lvlJc w:val="left"/>
+      <w:pPr>
+        <w:tabs>
+          <w:tab w:val="num" w:pos="2100"/>
+        </w:tabs>
+        <w:ind w:left="2100" w:hanging="420"/>
+      </w:pPr>
+    </w:lvl>
+    <w:lvl w:ilvl="5" w:tplc="0409001B" w:tentative="1">
+      <w:start w:val="1"/>
+      <w:numFmt w:val="lowerRoman"/>
+      <w:lvlText w:val="%6."/>
+      <w:lvlJc w:val="right"/>
+      <w:pPr>
+        <w:tabs>
+          <w:tab w:val="num" w:pos="2520"/>
+        </w:tabs>
+        <w:ind w:left="2520" w:hanging="420"/>
+      </w:pPr>
+    </w:lvl>
+    <w:lvl w:ilvl="6" w:tplc="0409000F" w:tentative="1">
+      <w:start w:val="1"/>
+      <w:numFmt w:val="decimal"/>
+      <w:lvlText w:val="%7."/>
+      <w:lvlJc w:val="left"/>
+      <w:pPr>
+        <w:tabs>
+          <w:tab w:val="num" w:pos="2940"/>
+        </w:tabs>
+        <w:ind w:left="2940" w:hanging="420"/>
+      </w:pPr>
+    </w:lvl>
+    <w:lvl w:ilvl="7" w:tplc="04090019" w:tentative="1">
+      <w:start w:val="1"/>
+      <w:numFmt w:val="lowerLetter"/>
+      <w:lvlText w:val="%8)"/>
+      <w:lvlJc w:val="left"/>
+      <w:pPr>
+        <w:tabs>
+          <w:tab w:val="num" w:pos="3360"/>
+        </w:tabs>
+        <w:ind w:left="3360" w:hanging="420"/>
+      </w:pPr>
+    </w:lvl>
+    <w:lvl w:ilvl="8" w:tplc="0409001B" w:tentative="1">
+      <w:start w:val="1"/>
+      <w:numFmt w:val="lowerRoman"/>
+      <w:lvlText w:val="%9."/>
+      <w:lvlJc w:val="right"/>
+      <w:pPr>
+        <w:tabs>
+          <w:tab w:val="num" w:pos="3780"/>
+        </w:tabs>
+        <w:ind w:left="3780" w:hanging="420"/>
+      </w:pPr>
+    </w:lvl>
+  </w:abstractNum>
   <w:num w:numId="1">
+    <w:abstractNumId w:val="2"/>
+  </w:num>
+  <w:num w:numId="2">
+    <w:abstractNumId w:val="7"/>
+  </w:num>
+  <w:num w:numId="3">
+    <w:abstractNumId w:val="1"/>
+  </w:num>
+  <w:num w:numId="4">
+    <w:abstractNumId w:val="6"/>
+  </w:num>
+  <w:num w:numId="5">
+    <w:abstractNumId w:val="3"/>
+  </w:num>
+  <w:num w:numId="6">
+    <w:abstractNumId w:val="5"/>
+  </w:num>
+  <w:num w:numId="7">
     <w:abstractNumId w:val="0"/>
+  </w:num>
+  <w:num w:numId="8">
+    <w:abstractNumId w:val="4"/>
   </w:num>
 </w:numbering>
 </file>
 
 <file path=word/styles.xml><?xml version="1.0" encoding="utf-8"?>
-<w:styles xmlns:mc="http://schemas.openxmlformats.org/markup-compatibility/2006" xmlns:r="http://schemas.openxmlformats.org/officeDocument/2006/relationships" xmlns:w="http://schemas.openxmlformats.org/wordprocessingml/2006/main" xmlns:w14="http://schemas.microsoft.com/office/word/2010/wordml" xmlns:w15="http://schemas.microsoft.com/office/word/2012/wordml" mc:Ignorable="w14 w15">
+<w:styles xmlns:mc="http://schemas.openxmlformats.org/markup-compatibility/2006" xmlns:r="http://schemas.openxmlformats.org/officeDocument/2006/relationships" xmlns:w="http://schemas.openxmlformats.org/wordprocessingml/2006/main" xmlns:w14="http://schemas.microsoft.com/office/word/2010/wordml" mc:Ignorable="w14">
   <w:docDefaults>
     <w:rPrDefault>
       <w:rPr>
@@ -1276,378 +4009,154 @@
     </w:rPrDefault>
     <w:pPrDefault/>
   </w:docDefaults>
-  <w:latentStyles w:defLockedState="0" w:defUIPriority="99" w:defSemiHidden="0" w:defUnhideWhenUsed="0" w:defQFormat="0" w:count="371">
-    <w:lsdException w:name="Normal" w:uiPriority="0" w:qFormat="1"/>
-    <w:lsdException w:name="heading 1" w:uiPriority="9" w:qFormat="1"/>
-    <w:lsdException w:name="heading 2" w:semiHidden="1" w:uiPriority="9" w:unhideWhenUsed="1" w:qFormat="1"/>
-    <w:lsdException w:name="heading 3" w:semiHidden="1" w:uiPriority="9" w:unhideWhenUsed="1" w:qFormat="1"/>
-    <w:lsdException w:name="heading 4" w:semiHidden="1" w:uiPriority="9" w:unhideWhenUsed="1" w:qFormat="1"/>
-    <w:lsdException w:name="heading 5" w:semiHidden="1" w:uiPriority="9" w:unhideWhenUsed="1" w:qFormat="1"/>
-    <w:lsdException w:name="heading 6" w:semiHidden="1" w:uiPriority="9" w:unhideWhenUsed="1" w:qFormat="1"/>
-    <w:lsdException w:name="heading 7" w:semiHidden="1" w:uiPriority="9" w:unhideWhenUsed="1" w:qFormat="1"/>
-    <w:lsdException w:name="heading 8" w:semiHidden="1" w:uiPriority="9" w:unhideWhenUsed="1" w:qFormat="1"/>
-    <w:lsdException w:name="heading 9" w:semiHidden="1" w:uiPriority="9" w:unhideWhenUsed="1" w:qFormat="1"/>
-    <w:lsdException w:name="index 1" w:semiHidden="1" w:unhideWhenUsed="1"/>
-    <w:lsdException w:name="index 2" w:semiHidden="1" w:unhideWhenUsed="1"/>
-    <w:lsdException w:name="index 3" w:semiHidden="1" w:unhideWhenUsed="1"/>
-    <w:lsdException w:name="index 4" w:semiHidden="1" w:unhideWhenUsed="1"/>
-    <w:lsdException w:name="index 5" w:semiHidden="1" w:unhideWhenUsed="1"/>
-    <w:lsdException w:name="index 6" w:semiHidden="1" w:unhideWhenUsed="1"/>
-    <w:lsdException w:name="index 7" w:semiHidden="1" w:unhideWhenUsed="1"/>
-    <w:lsdException w:name="index 8" w:semiHidden="1" w:unhideWhenUsed="1"/>
-    <w:lsdException w:name="index 9" w:semiHidden="1" w:unhideWhenUsed="1"/>
-    <w:lsdException w:name="toc 1" w:semiHidden="1" w:uiPriority="39" w:unhideWhenUsed="1"/>
-    <w:lsdException w:name="toc 2" w:semiHidden="1" w:uiPriority="39" w:unhideWhenUsed="1"/>
-    <w:lsdException w:name="toc 3" w:semiHidden="1" w:uiPriority="39" w:unhideWhenUsed="1"/>
-    <w:lsdException w:name="toc 4" w:semiHidden="1" w:uiPriority="39" w:unhideWhenUsed="1"/>
-    <w:lsdException w:name="toc 5" w:semiHidden="1" w:uiPriority="39" w:unhideWhenUsed="1"/>
-    <w:lsdException w:name="toc 6" w:semiHidden="1" w:uiPriority="39" w:unhideWhenUsed="1"/>
-    <w:lsdException w:name="toc 7" w:semiHidden="1" w:uiPriority="39" w:unhideWhenUsed="1"/>
-    <w:lsdException w:name="toc 8" w:semiHidden="1" w:uiPriority="39" w:unhideWhenUsed="1"/>
-    <w:lsdException w:name="toc 9" w:semiHidden="1" w:uiPriority="39" w:unhideWhenUsed="1"/>
-    <w:lsdException w:name="Normal Indent" w:semiHidden="1" w:unhideWhenUsed="1"/>
-    <w:lsdException w:name="footnote text" w:semiHidden="1" w:unhideWhenUsed="1"/>
-    <w:lsdException w:name="annotation text" w:semiHidden="1" w:unhideWhenUsed="1"/>
-    <w:lsdException w:name="header" w:semiHidden="1" w:unhideWhenUsed="1"/>
-    <w:lsdException w:name="footer" w:semiHidden="1" w:unhideWhenUsed="1"/>
-    <w:lsdException w:name="index heading" w:semiHidden="1" w:unhideWhenUsed="1"/>
-    <w:lsdException w:name="caption" w:semiHidden="1" w:uiPriority="35" w:unhideWhenUsed="1" w:qFormat="1"/>
-    <w:lsdException w:name="table of figures" w:semiHidden="1" w:unhideWhenUsed="1"/>
-    <w:lsdException w:name="envelope address" w:semiHidden="1" w:unhideWhenUsed="1"/>
-    <w:lsdException w:name="envelope return" w:semiHidden="1" w:unhideWhenUsed="1"/>
-    <w:lsdException w:name="footnote reference" w:semiHidden="1" w:unhideWhenUsed="1"/>
-    <w:lsdException w:name="annotation reference" w:semiHidden="1" w:unhideWhenUsed="1"/>
-    <w:lsdException w:name="line number" w:semiHidden="1" w:unhideWhenUsed="1"/>
-    <w:lsdException w:name="page number" w:semiHidden="1" w:unhideWhenUsed="1"/>
-    <w:lsdException w:name="endnote reference" w:semiHidden="1" w:unhideWhenUsed="1"/>
-    <w:lsdException w:name="endnote text" w:semiHidden="1" w:unhideWhenUsed="1"/>
-    <w:lsdException w:name="table of authorities" w:semiHidden="1" w:unhideWhenUsed="1"/>
-    <w:lsdException w:name="macro" w:semiHidden="1" w:unhideWhenUsed="1"/>
-    <w:lsdException w:name="toa heading" w:semiHidden="1" w:unhideWhenUsed="1"/>
-    <w:lsdException w:name="List" w:semiHidden="1" w:unhideWhenUsed="1"/>
-    <w:lsdException w:name="List Bullet" w:semiHidden="1" w:unhideWhenUsed="1"/>
-    <w:lsdException w:name="List Number" w:semiHidden="1" w:unhideWhenUsed="1"/>
-    <w:lsdException w:name="List 2" w:semiHidden="1" w:unhideWhenUsed="1"/>
-    <w:lsdException w:name="List 3" w:semiHidden="1" w:unhideWhenUsed="1"/>
-    <w:lsdException w:name="List 4" w:semiHidden="1" w:unhideWhenUsed="1"/>
-    <w:lsdException w:name="List 5" w:semiHidden="1" w:unhideWhenUsed="1"/>
-    <w:lsdException w:name="List Bullet 2" w:semiHidden="1" w:unhideWhenUsed="1"/>
-    <w:lsdException w:name="List Bullet 3" w:semiHidden="1" w:unhideWhenUsed="1"/>
-    <w:lsdException w:name="List Bullet 4" w:semiHidden="1" w:unhideWhenUsed="1"/>
-    <w:lsdException w:name="List Bullet 5" w:semiHidden="1" w:unhideWhenUsed="1"/>
-    <w:lsdException w:name="List Number 2" w:semiHidden="1" w:unhideWhenUsed="1"/>
-    <w:lsdException w:name="List Number 3" w:semiHidden="1" w:unhideWhenUsed="1"/>
-    <w:lsdException w:name="List Number 4" w:semiHidden="1" w:unhideWhenUsed="1"/>
-    <w:lsdException w:name="List Number 5" w:semiHidden="1" w:unhideWhenUsed="1"/>
-    <w:lsdException w:name="Title" w:uiPriority="10" w:qFormat="1"/>
-    <w:lsdException w:name="Closing" w:semiHidden="1" w:unhideWhenUsed="1"/>
-    <w:lsdException w:name="Signature" w:semiHidden="1" w:unhideWhenUsed="1"/>
-    <w:lsdException w:name="Default Paragraph Font" w:semiHidden="1" w:uiPriority="1" w:unhideWhenUsed="1"/>
-    <w:lsdException w:name="Body Text" w:semiHidden="1" w:unhideWhenUsed="1"/>
-    <w:lsdException w:name="Body Text Indent" w:semiHidden="1" w:unhideWhenUsed="1"/>
-    <w:lsdException w:name="List Continue" w:semiHidden="1" w:unhideWhenUsed="1"/>
-    <w:lsdException w:name="List Continue 2" w:semiHidden="1" w:unhideWhenUsed="1"/>
-    <w:lsdException w:name="List Continue 3" w:semiHidden="1" w:unhideWhenUsed="1"/>
-    <w:lsdException w:name="List Continue 4" w:semiHidden="1" w:unhideWhenUsed="1"/>
-    <w:lsdException w:name="List Continue 5" w:semiHidden="1" w:unhideWhenUsed="1"/>
-    <w:lsdException w:name="Message Header" w:semiHidden="1" w:unhideWhenUsed="1"/>
-    <w:lsdException w:name="Subtitle" w:uiPriority="11" w:qFormat="1"/>
-    <w:lsdException w:name="Salutation" w:semiHidden="1" w:unhideWhenUsed="1"/>
-    <w:lsdException w:name="Date" w:semiHidden="1" w:unhideWhenUsed="1"/>
-    <w:lsdException w:name="Body Text First Indent" w:semiHidden="1" w:unhideWhenUsed="1"/>
-    <w:lsdException w:name="Body Text First Indent 2" w:semiHidden="1" w:unhideWhenUsed="1"/>
-    <w:lsdException w:name="Note Heading" w:semiHidden="1" w:unhideWhenUsed="1"/>
-    <w:lsdException w:name="Body Text 2" w:semiHidden="1" w:unhideWhenUsed="1"/>
-    <w:lsdException w:name="Body Text 3" w:semiHidden="1" w:unhideWhenUsed="1"/>
-    <w:lsdException w:name="Body Text Indent 2" w:semiHidden="1" w:unhideWhenUsed="1"/>
-    <w:lsdException w:name="Body Text Indent 3" w:semiHidden="1" w:unhideWhenUsed="1"/>
-    <w:lsdException w:name="Block Text" w:semiHidden="1" w:unhideWhenUsed="1"/>
-    <w:lsdException w:name="Hyperlink" w:semiHidden="1" w:unhideWhenUsed="1"/>
-    <w:lsdException w:name="FollowedHyperlink" w:semiHidden="1" w:unhideWhenUsed="1"/>
-    <w:lsdException w:name="Strong" w:uiPriority="22" w:qFormat="1"/>
-    <w:lsdException w:name="Emphasis" w:uiPriority="20" w:qFormat="1"/>
-    <w:lsdException w:name="Document Map" w:semiHidden="1" w:unhideWhenUsed="1"/>
-    <w:lsdException w:name="Plain Text" w:semiHidden="1" w:unhideWhenUsed="1"/>
-    <w:lsdException w:name="E-mail Signature" w:semiHidden="1" w:unhideWhenUsed="1"/>
-    <w:lsdException w:name="HTML Top of Form" w:semiHidden="1" w:unhideWhenUsed="1"/>
-    <w:lsdException w:name="HTML Bottom of Form" w:semiHidden="1" w:unhideWhenUsed="1"/>
-    <w:lsdException w:name="Normal (Web)" w:semiHidden="1" w:unhideWhenUsed="1"/>
-    <w:lsdException w:name="HTML Acronym" w:semiHidden="1" w:unhideWhenUsed="1"/>
-    <w:lsdException w:name="HTML Address" w:semiHidden="1" w:unhideWhenUsed="1"/>
-    <w:lsdException w:name="HTML Cite" w:semiHidden="1" w:unhideWhenUsed="1"/>
-    <w:lsdException w:name="HTML Code" w:semiHidden="1" w:unhideWhenUsed="1"/>
-    <w:lsdException w:name="HTML Definition" w:semiHidden="1" w:unhideWhenUsed="1"/>
-    <w:lsdException w:name="HTML Keyboard" w:semiHidden="1" w:unhideWhenUsed="1"/>
-    <w:lsdException w:name="HTML Preformatted" w:semiHidden="1" w:unhideWhenUsed="1"/>
-    <w:lsdException w:name="HTML Sample" w:semiHidden="1" w:unhideWhenUsed="1"/>
-    <w:lsdException w:name="HTML Typewriter" w:semiHidden="1" w:unhideWhenUsed="1"/>
-    <w:lsdException w:name="HTML Variable" w:semiHidden="1" w:unhideWhenUsed="1"/>
-    <w:lsdException w:name="Normal Table" w:semiHidden="1" w:unhideWhenUsed="1"/>
-    <w:lsdException w:name="annotation subject" w:semiHidden="1" w:unhideWhenUsed="1"/>
-    <w:lsdException w:name="No List" w:semiHidden="1" w:unhideWhenUsed="1"/>
-    <w:lsdException w:name="Outline List 1" w:semiHidden="1" w:unhideWhenUsed="1"/>
-    <w:lsdException w:name="Outline List 2" w:semiHidden="1" w:unhideWhenUsed="1"/>
-    <w:lsdException w:name="Outline List 3" w:semiHidden="1" w:unhideWhenUsed="1"/>
-    <w:lsdException w:name="Table Simple 1" w:semiHidden="1" w:unhideWhenUsed="1"/>
-    <w:lsdException w:name="Table Simple 2" w:semiHidden="1" w:unhideWhenUsed="1"/>
-    <w:lsdException w:name="Table Simple 3" w:semiHidden="1" w:unhideWhenUsed="1"/>
-    <w:lsdException w:name="Table Classic 1" w:semiHidden="1" w:unhideWhenUsed="1"/>
-    <w:lsdException w:name="Table Classic 2" w:semiHidden="1" w:unhideWhenUsed="1"/>
-    <w:lsdException w:name="Table Classic 3" w:semiHidden="1" w:unhideWhenUsed="1"/>
-    <w:lsdException w:name="Table Classic 4" w:semiHidden="1" w:unhideWhenUsed="1"/>
-    <w:lsdException w:name="Table Colorful 1" w:semiHidden="1" w:unhideWhenUsed="1"/>
-    <w:lsdException w:name="Table Colorful 2" w:semiHidden="1" w:unhideWhenUsed="1"/>
-    <w:lsdException w:name="Table Colorful 3" w:semiHidden="1" w:unhideWhenUsed="1"/>
-    <w:lsdException w:name="Table Columns 1" w:semiHidden="1" w:unhideWhenUsed="1"/>
-    <w:lsdException w:name="Table Columns 2" w:semiHidden="1" w:unhideWhenUsed="1"/>
-    <w:lsdException w:name="Table Columns 3" w:semiHidden="1" w:unhideWhenUsed="1"/>
-    <w:lsdException w:name="Table Columns 4" w:semiHidden="1" w:unhideWhenUsed="1"/>
-    <w:lsdException w:name="Table Columns 5" w:semiHidden="1" w:unhideWhenUsed="1"/>
-    <w:lsdException w:name="Table Grid 1" w:semiHidden="1" w:unhideWhenUsed="1"/>
-    <w:lsdException w:name="Table Grid 2" w:semiHidden="1" w:unhideWhenUsed="1"/>
-    <w:lsdException w:name="Table Grid 3" w:semiHidden="1" w:unhideWhenUsed="1"/>
-    <w:lsdException w:name="Table Grid 4" w:semiHidden="1" w:unhideWhenUsed="1"/>
-    <w:lsdException w:name="Table Grid 5" w:semiHidden="1" w:unhideWhenUsed="1"/>
-    <w:lsdException w:name="Table Grid 6" w:semiHidden="1" w:unhideWhenUsed="1"/>
-    <w:lsdException w:name="Table Grid 7" w:semiHidden="1" w:unhideWhenUsed="1"/>
-    <w:lsdException w:name="Table Grid 8" w:semiHidden="1" w:unhideWhenUsed="1"/>
-    <w:lsdException w:name="Table List 1" w:semiHidden="1" w:unhideWhenUsed="1"/>
-    <w:lsdException w:name="Table List 2" w:semiHidden="1" w:unhideWhenUsed="1"/>
-    <w:lsdException w:name="Table List 3" w:semiHidden="1" w:unhideWhenUsed="1"/>
-    <w:lsdException w:name="Table List 4" w:semiHidden="1" w:unhideWhenUsed="1"/>
-    <w:lsdException w:name="Table List 5" w:semiHidden="1" w:unhideWhenUsed="1"/>
-    <w:lsdException w:name="Table List 6" w:semiHidden="1" w:unhideWhenUsed="1"/>
-    <w:lsdException w:name="Table List 7" w:semiHidden="1" w:unhideWhenUsed="1"/>
-    <w:lsdException w:name="Table List 8" w:semiHidden="1" w:unhideWhenUsed="1"/>
-    <w:lsdException w:name="Table 3D effects 1" w:semiHidden="1" w:unhideWhenUsed="1"/>
-    <w:lsdException w:name="Table 3D effects 2" w:semiHidden="1" w:unhideWhenUsed="1"/>
-    <w:lsdException w:name="Table 3D effects 3" w:semiHidden="1" w:unhideWhenUsed="1"/>
-    <w:lsdException w:name="Table Contemporary" w:semiHidden="1" w:unhideWhenUsed="1"/>
-    <w:lsdException w:name="Table Elegant" w:semiHidden="1" w:unhideWhenUsed="1"/>
-    <w:lsdException w:name="Table Professional" w:semiHidden="1" w:unhideWhenUsed="1"/>
-    <w:lsdException w:name="Table Subtle 1" w:semiHidden="1" w:unhideWhenUsed="1"/>
-    <w:lsdException w:name="Table Subtle 2" w:semiHidden="1" w:unhideWhenUsed="1"/>
-    <w:lsdException w:name="Table Web 1" w:semiHidden="1" w:unhideWhenUsed="1"/>
-    <w:lsdException w:name="Table Web 2" w:semiHidden="1" w:unhideWhenUsed="1"/>
-    <w:lsdException w:name="Table Web 3" w:semiHidden="1" w:unhideWhenUsed="1"/>
-    <w:lsdException w:name="Balloon Text" w:semiHidden="1" w:unhideWhenUsed="1"/>
-    <w:lsdException w:name="Table Grid" w:uiPriority="39"/>
-    <w:lsdException w:name="Table Theme" w:semiHidden="1" w:unhideWhenUsed="1"/>
-    <w:lsdException w:name="Placeholder Text" w:semiHidden="1"/>
-    <w:lsdException w:name="No Spacing" w:uiPriority="1" w:qFormat="1"/>
-    <w:lsdException w:name="Light Shading" w:uiPriority="60"/>
-    <w:lsdException w:name="Light List" w:uiPriority="61"/>
-    <w:lsdException w:name="Light Grid" w:uiPriority="62"/>
-    <w:lsdException w:name="Medium Shading 1" w:uiPriority="63"/>
-    <w:lsdException w:name="Medium Shading 2" w:uiPriority="64"/>
-    <w:lsdException w:name="Medium List 1" w:uiPriority="65"/>
-    <w:lsdException w:name="Medium List 2" w:uiPriority="66"/>
-    <w:lsdException w:name="Medium Grid 1" w:uiPriority="67"/>
-    <w:lsdException w:name="Medium Grid 2" w:uiPriority="68"/>
-    <w:lsdException w:name="Medium Grid 3" w:uiPriority="69"/>
-    <w:lsdException w:name="Dark List" w:uiPriority="70"/>
-    <w:lsdException w:name="Colorful Shading" w:uiPriority="71"/>
-    <w:lsdException w:name="Colorful List" w:uiPriority="72"/>
-    <w:lsdException w:name="Colorful Grid" w:uiPriority="73"/>
-    <w:lsdException w:name="Light Shading Accent 1" w:uiPriority="60"/>
-    <w:lsdException w:name="Light List Accent 1" w:uiPriority="61"/>
-    <w:lsdException w:name="Light Grid Accent 1" w:uiPriority="62"/>
-    <w:lsdException w:name="Medium Shading 1 Accent 1" w:uiPriority="63"/>
-    <w:lsdException w:name="Medium Shading 2 Accent 1" w:uiPriority="64"/>
-    <w:lsdException w:name="Medium List 1 Accent 1" w:uiPriority="65"/>
-    <w:lsdException w:name="Revision" w:semiHidden="1"/>
-    <w:lsdException w:name="List Paragraph" w:uiPriority="34" w:qFormat="1"/>
-    <w:lsdException w:name="Quote" w:uiPriority="29" w:qFormat="1"/>
-    <w:lsdException w:name="Intense Quote" w:uiPriority="30" w:qFormat="1"/>
-    <w:lsdException w:name="Medium List 2 Accent 1" w:uiPriority="66"/>
-    <w:lsdException w:name="Medium Grid 1 Accent 1" w:uiPriority="67"/>
-    <w:lsdException w:name="Medium Grid 2 Accent 1" w:uiPriority="68"/>
-    <w:lsdException w:name="Medium Grid 3 Accent 1" w:uiPriority="69"/>
-    <w:lsdException w:name="Dark List Accent 1" w:uiPriority="70"/>
-    <w:lsdException w:name="Colorful Shading Accent 1" w:uiPriority="71"/>
-    <w:lsdException w:name="Colorful List Accent 1" w:uiPriority="72"/>
-    <w:lsdException w:name="Colorful Grid Accent 1" w:uiPriority="73"/>
-    <w:lsdException w:name="Light Shading Accent 2" w:uiPriority="60"/>
-    <w:lsdException w:name="Light List Accent 2" w:uiPriority="61"/>
-    <w:lsdException w:name="Light Grid Accent 2" w:uiPriority="62"/>
-    <w:lsdException w:name="Medium Shading 1 Accent 2" w:uiPriority="63"/>
-    <w:lsdException w:name="Medium Shading 2 Accent 2" w:uiPriority="64"/>
-    <w:lsdException w:name="Medium List 1 Accent 2" w:uiPriority="65"/>
-    <w:lsdException w:name="Medium List 2 Accent 2" w:uiPriority="66"/>
-    <w:lsdException w:name="Medium Grid 1 Accent 2" w:uiPriority="67"/>
-    <w:lsdException w:name="Medium Grid 2 Accent 2" w:uiPriority="68"/>
-    <w:lsdException w:name="Medium Grid 3 Accent 2" w:uiPriority="69"/>
-    <w:lsdException w:name="Dark List Accent 2" w:uiPriority="70"/>
-    <w:lsdException w:name="Colorful Shading Accent 2" w:uiPriority="71"/>
-    <w:lsdException w:name="Colorful List Accent 2" w:uiPriority="72"/>
-    <w:lsdException w:name="Colorful Grid Accent 2" w:uiPriority="73"/>
-    <w:lsdException w:name="Light Shading Accent 3" w:uiPriority="60"/>
-    <w:lsdException w:name="Light List Accent 3" w:uiPriority="61"/>
-    <w:lsdException w:name="Light Grid Accent 3" w:uiPriority="62"/>
-    <w:lsdException w:name="Medium Shading 1 Accent 3" w:uiPriority="63"/>
-    <w:lsdException w:name="Medium Shading 2 Accent 3" w:uiPriority="64"/>
-    <w:lsdException w:name="Medium List 1 Accent 3" w:uiPriority="65"/>
-    <w:lsdException w:name="Medium List 2 Accent 3" w:uiPriority="66"/>
-    <w:lsdException w:name="Medium Grid 1 Accent 3" w:uiPriority="67"/>
-    <w:lsdException w:name="Medium Grid 2 Accent 3" w:uiPriority="68"/>
-    <w:lsdException w:name="Medium Grid 3 Accent 3" w:uiPriority="69"/>
-    <w:lsdException w:name="Dark List Accent 3" w:uiPriority="70"/>
-    <w:lsdException w:name="Colorful Shading Accent 3" w:uiPriority="71"/>
-    <w:lsdException w:name="Colorful List Accent 3" w:uiPriority="72"/>
-    <w:lsdException w:name="Colorful Grid Accent 3" w:uiPriority="73"/>
-    <w:lsdException w:name="Light Shading Accent 4" w:uiPriority="60"/>
-    <w:lsdException w:name="Light List Accent 4" w:uiPriority="61"/>
-    <w:lsdException w:name="Light Grid Accent 4" w:uiPriority="62"/>
-    <w:lsdException w:name="Medium Shading 1 Accent 4" w:uiPriority="63"/>
-    <w:lsdException w:name="Medium Shading 2 Accent 4" w:uiPriority="64"/>
-    <w:lsdException w:name="Medium List 1 Accent 4" w:uiPriority="65"/>
-    <w:lsdException w:name="Medium List 2 Accent 4" w:uiPriority="66"/>
-    <w:lsdException w:name="Medium Grid 1 Accent 4" w:uiPriority="67"/>
-    <w:lsdException w:name="Medium Grid 2 Accent 4" w:uiPriority="68"/>
-    <w:lsdException w:name="Medium Grid 3 Accent 4" w:uiPriority="69"/>
-    <w:lsdException w:name="Dark List Accent 4" w:uiPriority="70"/>
-    <w:lsdException w:name="Colorful Shading Accent 4" w:uiPriority="71"/>
-    <w:lsdException w:name="Colorful List Accent 4" w:uiPriority="72"/>
-    <w:lsdException w:name="Colorful Grid Accent 4" w:uiPriority="73"/>
-    <w:lsdException w:name="Light Shading Accent 5" w:uiPriority="60"/>
-    <w:lsdException w:name="Light List Accent 5" w:uiPriority="61"/>
-    <w:lsdException w:name="Light Grid Accent 5" w:uiPriority="62"/>
-    <w:lsdException w:name="Medium Shading 1 Accent 5" w:uiPriority="63"/>
-    <w:lsdException w:name="Medium Shading 2 Accent 5" w:uiPriority="64"/>
-    <w:lsdException w:name="Medium List 1 Accent 5" w:uiPriority="65"/>
-    <w:lsdException w:name="Medium List 2 Accent 5" w:uiPriority="66"/>
-    <w:lsdException w:name="Medium Grid 1 Accent 5" w:uiPriority="67"/>
-    <w:lsdException w:name="Medium Grid 2 Accent 5" w:uiPriority="68"/>
-    <w:lsdException w:name="Medium Grid 3 Accent 5" w:uiPriority="69"/>
-    <w:lsdException w:name="Dark List Accent 5" w:uiPriority="70"/>
-    <w:lsdException w:name="Colorful Shading Accent 5" w:uiPriority="71"/>
-    <w:lsdException w:name="Colorful List Accent 5" w:uiPriority="72"/>
-    <w:lsdException w:name="Colorful Grid Accent 5" w:uiPriority="73"/>
-    <w:lsdException w:name="Light Shading Accent 6" w:uiPriority="60"/>
-    <w:lsdException w:name="Light List Accent 6" w:uiPriority="61"/>
-    <w:lsdException w:name="Light Grid Accent 6" w:uiPriority="62"/>
-    <w:lsdException w:name="Medium Shading 1 Accent 6" w:uiPriority="63"/>
-    <w:lsdException w:name="Medium Shading 2 Accent 6" w:uiPriority="64"/>
-    <w:lsdException w:name="Medium List 1 Accent 6" w:uiPriority="65"/>
-    <w:lsdException w:name="Medium List 2 Accent 6" w:uiPriority="66"/>
-    <w:lsdException w:name="Medium Grid 1 Accent 6" w:uiPriority="67"/>
-    <w:lsdException w:name="Medium Grid 2 Accent 6" w:uiPriority="68"/>
-    <w:lsdException w:name="Medium Grid 3 Accent 6" w:uiPriority="69"/>
-    <w:lsdException w:name="Dark List Accent 6" w:uiPriority="70"/>
-    <w:lsdException w:name="Colorful Shading Accent 6" w:uiPriority="71"/>
-    <w:lsdException w:name="Colorful List Accent 6" w:uiPriority="72"/>
-    <w:lsdException w:name="Colorful Grid Accent 6" w:uiPriority="73"/>
-    <w:lsdException w:name="Subtle Emphasis" w:uiPriority="19" w:qFormat="1"/>
-    <w:lsdException w:name="Intense Emphasis" w:uiPriority="21" w:qFormat="1"/>
-    <w:lsdException w:name="Subtle Reference" w:uiPriority="31" w:qFormat="1"/>
-    <w:lsdException w:name="Intense Reference" w:uiPriority="32" w:qFormat="1"/>
-    <w:lsdException w:name="Book Title" w:uiPriority="33" w:qFormat="1"/>
-    <w:lsdException w:name="Bibliography" w:semiHidden="1" w:uiPriority="37" w:unhideWhenUsed="1"/>
-    <w:lsdException w:name="TOC Heading" w:semiHidden="1" w:uiPriority="39" w:unhideWhenUsed="1" w:qFormat="1"/>
-    <w:lsdException w:name="Plain Table 1" w:uiPriority="41"/>
-    <w:lsdException w:name="Plain Table 2" w:uiPriority="42"/>
-    <w:lsdException w:name="Plain Table 3" w:uiPriority="43"/>
-    <w:lsdException w:name="Plain Table 4" w:uiPriority="44"/>
-    <w:lsdException w:name="Plain Table 5" w:uiPriority="45"/>
-    <w:lsdException w:name="Grid Table Light" w:uiPriority="40"/>
-    <w:lsdException w:name="Grid Table 1 Light" w:uiPriority="46"/>
-    <w:lsdException w:name="Grid Table 2" w:uiPriority="47"/>
-    <w:lsdException w:name="Grid Table 3" w:uiPriority="48"/>
-    <w:lsdException w:name="Grid Table 4" w:uiPriority="49"/>
-    <w:lsdException w:name="Grid Table 5 Dark" w:uiPriority="50"/>
-    <w:lsdException w:name="Grid Table 6 Colorful" w:uiPriority="51"/>
-    <w:lsdException w:name="Grid Table 7 Colorful" w:uiPriority="52"/>
-    <w:lsdException w:name="Grid Table 1 Light Accent 1" w:uiPriority="46"/>
-    <w:lsdException w:name="Grid Table 2 Accent 1" w:uiPriority="47"/>
-    <w:lsdException w:name="Grid Table 3 Accent 1" w:uiPriority="48"/>
-    <w:lsdException w:name="Grid Table 4 Accent 1" w:uiPriority="49"/>
-    <w:lsdException w:name="Grid Table 5 Dark Accent 1" w:uiPriority="50"/>
-    <w:lsdException w:name="Grid Table 6 Colorful Accent 1" w:uiPriority="51"/>
-    <w:lsdException w:name="Grid Table 7 Colorful Accent 1" w:uiPriority="52"/>
-    <w:lsdException w:name="Grid Table 1 Light Accent 2" w:uiPriority="46"/>
-    <w:lsdException w:name="Grid Table 2 Accent 2" w:uiPriority="47"/>
-    <w:lsdException w:name="Grid Table 3 Accent 2" w:uiPriority="48"/>
-    <w:lsdException w:name="Grid Table 4 Accent 2" w:uiPriority="49"/>
-    <w:lsdException w:name="Grid Table 5 Dark Accent 2" w:uiPriority="50"/>
-    <w:lsdException w:name="Grid Table 6 Colorful Accent 2" w:uiPriority="51"/>
-    <w:lsdException w:name="Grid Table 7 Colorful Accent 2" w:uiPriority="52"/>
-    <w:lsdException w:name="Grid Table 1 Light Accent 3" w:uiPriority="46"/>
-    <w:lsdException w:name="Grid Table 2 Accent 3" w:uiPriority="47"/>
-    <w:lsdException w:name="Grid Table 3 Accent 3" w:uiPriority="48"/>
-    <w:lsdException w:name="Grid Table 4 Accent 3" w:uiPriority="49"/>
-    <w:lsdException w:name="Grid Table 5 Dark Accent 3" w:uiPriority="50"/>
-    <w:lsdException w:name="Grid Table 6 Colorful Accent 3" w:uiPriority="51"/>
-    <w:lsdException w:name="Grid Table 7 Colorful Accent 3" w:uiPriority="52"/>
-    <w:lsdException w:name="Grid Table 1 Light Accent 4" w:uiPriority="46"/>
-    <w:lsdException w:name="Grid Table 2 Accent 4" w:uiPriority="47"/>
-    <w:lsdException w:name="Grid Table 3 Accent 4" w:uiPriority="48"/>
-    <w:lsdException w:name="Grid Table 4 Accent 4" w:uiPriority="49"/>
-    <w:lsdException w:name="Grid Table 5 Dark Accent 4" w:uiPriority="50"/>
-    <w:lsdException w:name="Grid Table 6 Colorful Accent 4" w:uiPriority="51"/>
-    <w:lsdException w:name="Grid Table 7 Colorful Accent 4" w:uiPriority="52"/>
-    <w:lsdException w:name="Grid Table 1 Light Accent 5" w:uiPriority="46"/>
-    <w:lsdException w:name="Grid Table 2 Accent 5" w:uiPriority="47"/>
-    <w:lsdException w:name="Grid Table 3 Accent 5" w:uiPriority="48"/>
-    <w:lsdException w:name="Grid Table 4 Accent 5" w:uiPriority="49"/>
-    <w:lsdException w:name="Grid Table 5 Dark Accent 5" w:uiPriority="50"/>
-    <w:lsdException w:name="Grid Table 6 Colorful Accent 5" w:uiPriority="51"/>
-    <w:lsdException w:name="Grid Table 7 Colorful Accent 5" w:uiPriority="52"/>
-    <w:lsdException w:name="Grid Table 1 Light Accent 6" w:uiPriority="46"/>
-    <w:lsdException w:name="Grid Table 2 Accent 6" w:uiPriority="47"/>
-    <w:lsdException w:name="Grid Table 3 Accent 6" w:uiPriority="48"/>
-    <w:lsdException w:name="Grid Table 4 Accent 6" w:uiPriority="49"/>
-    <w:lsdException w:name="Grid Table 5 Dark Accent 6" w:uiPriority="50"/>
-    <w:lsdException w:name="Grid Table 6 Colorful Accent 6" w:uiPriority="51"/>
-    <w:lsdException w:name="Grid Table 7 Colorful Accent 6" w:uiPriority="52"/>
-    <w:lsdException w:name="List Table 1 Light" w:uiPriority="46"/>
-    <w:lsdException w:name="List Table 2" w:uiPriority="47"/>
-    <w:lsdException w:name="List Table 3" w:uiPriority="48"/>
-    <w:lsdException w:name="List Table 4" w:uiPriority="49"/>
-    <w:lsdException w:name="List Table 5 Dark" w:uiPriority="50"/>
-    <w:lsdException w:name="List Table 6 Colorful" w:uiPriority="51"/>
-    <w:lsdException w:name="List Table 7 Colorful" w:uiPriority="52"/>
-    <w:lsdException w:name="List Table 1 Light Accent 1" w:uiPriority="46"/>
-    <w:lsdException w:name="List Table 2 Accent 1" w:uiPriority="47"/>
-    <w:lsdException w:name="List Table 3 Accent 1" w:uiPriority="48"/>
-    <w:lsdException w:name="List Table 4 Accent 1" w:uiPriority="49"/>
-    <w:lsdException w:name="List Table 5 Dark Accent 1" w:uiPriority="50"/>
-    <w:lsdException w:name="List Table 6 Colorful Accent 1" w:uiPriority="51"/>
-    <w:lsdException w:name="List Table 7 Colorful Accent 1" w:uiPriority="52"/>
-    <w:lsdException w:name="List Table 1 Light Accent 2" w:uiPriority="46"/>
-    <w:lsdException w:name="List Table 2 Accent 2" w:uiPriority="47"/>
-    <w:lsdException w:name="List Table 3 Accent 2" w:uiPriority="48"/>
-    <w:lsdException w:name="List Table 4 Accent 2" w:uiPriority="49"/>
-    <w:lsdException w:name="List Table 5 Dark Accent 2" w:uiPriority="50"/>
-    <w:lsdException w:name="List Table 6 Colorful Accent 2" w:uiPriority="51"/>
-    <w:lsdException w:name="List Table 7 Colorful Accent 2" w:uiPriority="52"/>
-    <w:lsdException w:name="List Table 1 Light Accent 3" w:uiPriority="46"/>
-    <w:lsdException w:name="List Table 2 Accent 3" w:uiPriority="47"/>
-    <w:lsdException w:name="List Table 3 Accent 3" w:uiPriority="48"/>
-    <w:lsdException w:name="List Table 4 Accent 3" w:uiPriority="49"/>
-    <w:lsdException w:name="List Table 5 Dark Accent 3" w:uiPriority="50"/>
-    <w:lsdException w:name="List Table 6 Colorful Accent 3" w:uiPriority="51"/>
-    <w:lsdException w:name="List Table 7 Colorful Accent 3" w:uiPriority="52"/>
-    <w:lsdException w:name="List Table 1 Light Accent 4" w:uiPriority="46"/>
-    <w:lsdException w:name="List Table 2 Accent 4" w:uiPriority="47"/>
-    <w:lsdException w:name="List Table 3 Accent 4" w:uiPriority="48"/>
-    <w:lsdException w:name="List Table 4 Accent 4" w:uiPriority="49"/>
-    <w:lsdException w:name="List Table 5 Dark Accent 4" w:uiPriority="50"/>
-    <w:lsdException w:name="List Table 6 Colorful Accent 4" w:uiPriority="51"/>
-    <w:lsdException w:name="List Table 7 Colorful Accent 4" w:uiPriority="52"/>
-    <w:lsdException w:name="List Table 1 Light Accent 5" w:uiPriority="46"/>
-    <w:lsdException w:name="List Table 2 Accent 5" w:uiPriority="47"/>
-    <w:lsdException w:name="List Table 3 Accent 5" w:uiPriority="48"/>
-    <w:lsdException w:name="List Table 4 Accent 5" w:uiPriority="49"/>
-    <w:lsdException w:name="List Table 5 Dark Accent 5" w:uiPriority="50"/>
-    <w:lsdException w:name="List Table 6 Colorful Accent 5" w:uiPriority="51"/>
-    <w:lsdException w:name="List Table 7 Colorful Accent 5" w:uiPriority="52"/>
-    <w:lsdException w:name="List Table 1 Light Accent 6" w:uiPriority="46"/>
-    <w:lsdException w:name="List Table 2 Accent 6" w:uiPriority="47"/>
-    <w:lsdException w:name="List Table 3 Accent 6" w:uiPriority="48"/>
-    <w:lsdException w:name="List Table 4 Accent 6" w:uiPriority="49"/>
-    <w:lsdException w:name="List Table 5 Dark Accent 6" w:uiPriority="50"/>
-    <w:lsdException w:name="List Table 6 Colorful Accent 6" w:uiPriority="51"/>
-    <w:lsdException w:name="List Table 7 Colorful Accent 6" w:uiPriority="52"/>
+  <w:latentStyles w:defLockedState="0" w:defUIPriority="99" w:defSemiHidden="1" w:defUnhideWhenUsed="1" w:defQFormat="0" w:count="276">
+    <w:lsdException w:name="Normal" w:semiHidden="0" w:uiPriority="0" w:unhideWhenUsed="0" w:qFormat="1"/>
+    <w:lsdException w:name="heading 1" w:semiHidden="0" w:uiPriority="9" w:unhideWhenUsed="0" w:qFormat="1"/>
+    <w:lsdException w:name="heading 2" w:uiPriority="9" w:qFormat="1"/>
+    <w:lsdException w:name="heading 3" w:uiPriority="9" w:qFormat="1"/>
+    <w:lsdException w:name="heading 4" w:uiPriority="9" w:qFormat="1"/>
+    <w:lsdException w:name="heading 5" w:uiPriority="9" w:qFormat="1"/>
+    <w:lsdException w:name="heading 6" w:uiPriority="9" w:qFormat="1"/>
+    <w:lsdException w:name="heading 7" w:uiPriority="9" w:qFormat="1"/>
+    <w:lsdException w:name="heading 8" w:uiPriority="9" w:qFormat="1"/>
+    <w:lsdException w:name="heading 9" w:uiPriority="9" w:qFormat="1"/>
+    <w:lsdException w:name="toc 1" w:uiPriority="39"/>
+    <w:lsdException w:name="toc 2" w:uiPriority="39"/>
+    <w:lsdException w:name="toc 3" w:uiPriority="39"/>
+    <w:lsdException w:name="toc 4" w:uiPriority="39"/>
+    <w:lsdException w:name="toc 5" w:uiPriority="39"/>
+    <w:lsdException w:name="toc 6" w:uiPriority="39"/>
+    <w:lsdException w:name="toc 7" w:uiPriority="39"/>
+    <w:lsdException w:name="toc 8" w:uiPriority="39"/>
+    <w:lsdException w:name="toc 9" w:uiPriority="39"/>
+    <w:lsdException w:name="Normal Indent" w:uiPriority="0"/>
+    <w:lsdException w:name="caption" w:uiPriority="35" w:qFormat="1"/>
+    <w:lsdException w:name="Title" w:semiHidden="0" w:uiPriority="10" w:unhideWhenUsed="0" w:qFormat="1"/>
+    <w:lsdException w:name="Default Paragraph Font" w:uiPriority="1"/>
+    <w:lsdException w:name="Subtitle" w:semiHidden="0" w:uiPriority="11" w:unhideWhenUsed="0" w:qFormat="1"/>
+    <w:lsdException w:name="Strong" w:semiHidden="0" w:uiPriority="22" w:unhideWhenUsed="0" w:qFormat="1"/>
+    <w:lsdException w:name="Emphasis" w:semiHidden="0" w:uiPriority="20" w:unhideWhenUsed="0" w:qFormat="1"/>
+    <w:lsdException w:name="Table Grid" w:semiHidden="0" w:uiPriority="39" w:unhideWhenUsed="0"/>
+    <w:lsdException w:name="Note Level 1" w:semiHidden="0" w:unhideWhenUsed="0"/>
+    <w:lsdException w:name="Note Level 2" w:semiHidden="0" w:unhideWhenUsed="0"/>
+    <w:lsdException w:name="Note Level 3" w:semiHidden="0" w:unhideWhenUsed="0"/>
+    <w:lsdException w:name="Note Level 4" w:semiHidden="0" w:unhideWhenUsed="0"/>
+    <w:lsdException w:name="Note Level 5" w:semiHidden="0" w:unhideWhenUsed="0"/>
+    <w:lsdException w:name="Note Level 6" w:semiHidden="0" w:unhideWhenUsed="0"/>
+    <w:lsdException w:name="Note Level 7" w:semiHidden="0" w:unhideWhenUsed="0"/>
+    <w:lsdException w:name="Note Level 8" w:semiHidden="0" w:unhideWhenUsed="0"/>
+    <w:lsdException w:name="Note Level 9" w:semiHidden="0" w:unhideWhenUsed="0"/>
+    <w:lsdException w:name="Placeholder Text" w:unhideWhenUsed="0"/>
+    <w:lsdException w:name="No Spacing" w:semiHidden="0" w:uiPriority="1" w:unhideWhenUsed="0" w:qFormat="1"/>
+    <w:lsdException w:name="Light Shading" w:semiHidden="0" w:uiPriority="60" w:unhideWhenUsed="0"/>
+    <w:lsdException w:name="Light List" w:semiHidden="0" w:uiPriority="61" w:unhideWhenUsed="0"/>
+    <w:lsdException w:name="Light Grid" w:semiHidden="0" w:uiPriority="62" w:unhideWhenUsed="0"/>
+    <w:lsdException w:name="Medium Shading 1" w:semiHidden="0" w:uiPriority="63" w:unhideWhenUsed="0"/>
+    <w:lsdException w:name="Medium Shading 2" w:semiHidden="0" w:uiPriority="64" w:unhideWhenUsed="0"/>
+    <w:lsdException w:name="Medium List 1" w:semiHidden="0" w:uiPriority="65" w:unhideWhenUsed="0"/>
+    <w:lsdException w:name="Medium List 2" w:semiHidden="0" w:uiPriority="66" w:unhideWhenUsed="0"/>
+    <w:lsdException w:name="Medium Grid 1" w:semiHidden="0" w:uiPriority="67" w:unhideWhenUsed="0"/>
+    <w:lsdException w:name="Medium Grid 2" w:semiHidden="0" w:uiPriority="68" w:unhideWhenUsed="0"/>
+    <w:lsdException w:name="Medium Grid 3" w:semiHidden="0" w:uiPriority="69" w:unhideWhenUsed="0"/>
+    <w:lsdException w:name="Dark List" w:semiHidden="0" w:uiPriority="70" w:unhideWhenUsed="0"/>
+    <w:lsdException w:name="Colorful Shading" w:semiHidden="0" w:uiPriority="71" w:unhideWhenUsed="0"/>
+    <w:lsdException w:name="Colorful List" w:semiHidden="0" w:uiPriority="72" w:unhideWhenUsed="0"/>
+    <w:lsdException w:name="Colorful Grid" w:semiHidden="0" w:uiPriority="73" w:unhideWhenUsed="0"/>
+    <w:lsdException w:name="Light Shading Accent 1" w:semiHidden="0" w:uiPriority="60" w:unhideWhenUsed="0"/>
+    <w:lsdException w:name="Light List Accent 1" w:semiHidden="0" w:uiPriority="61" w:unhideWhenUsed="0"/>
+    <w:lsdException w:name="Light Grid Accent 1" w:semiHidden="0" w:uiPriority="62" w:unhideWhenUsed="0"/>
+    <w:lsdException w:name="Medium Shading 1 Accent 1" w:semiHidden="0" w:uiPriority="63" w:unhideWhenUsed="0"/>
+    <w:lsdException w:name="Medium Shading 2 Accent 1" w:semiHidden="0" w:uiPriority="64" w:unhideWhenUsed="0"/>
+    <w:lsdException w:name="Medium List 1 Accent 1" w:semiHidden="0" w:uiPriority="65" w:unhideWhenUsed="0"/>
+    <w:lsdException w:name="Revision" w:unhideWhenUsed="0"/>
+    <w:lsdException w:name="List Paragraph" w:semiHidden="0" w:uiPriority="34" w:unhideWhenUsed="0" w:qFormat="1"/>
+    <w:lsdException w:name="Quote" w:semiHidden="0" w:uiPriority="29" w:unhideWhenUsed="0" w:qFormat="1"/>
+    <w:lsdException w:name="Intense Quote" w:semiHidden="0" w:uiPriority="30" w:unhideWhenUsed="0" w:qFormat="1"/>
+    <w:lsdException w:name="Medium List 2 Accent 1" w:semiHidden="0" w:uiPriority="66" w:unhideWhenUsed="0"/>
+    <w:lsdException w:name="Medium Grid 1 Accent 1" w:semiHidden="0" w:uiPriority="67" w:unhideWhenUsed="0"/>
+    <w:lsdException w:name="Medium Grid 2 Accent 1" w:semiHidden="0" w:uiPriority="68" w:unhideWhenUsed="0"/>
+    <w:lsdException w:name="Medium Grid 3 Accent 1" w:semiHidden="0" w:uiPriority="69" w:unhideWhenUsed="0"/>
+    <w:lsdException w:name="Dark List Accent 1" w:semiHidden="0" w:uiPriority="70" w:unhideWhenUsed="0"/>
+    <w:lsdException w:name="Colorful Shading Accent 1" w:semiHidden="0" w:uiPriority="71" w:unhideWhenUsed="0"/>
+    <w:lsdException w:name="Colorful List Accent 1" w:semiHidden="0" w:uiPriority="72" w:unhideWhenUsed="0"/>
+    <w:lsdException w:name="Colorful Grid Accent 1" w:semiHidden="0" w:uiPriority="73" w:unhideWhenUsed="0"/>
+    <w:lsdException w:name="Light Shading Accent 2" w:semiHidden="0" w:uiPriority="60" w:unhideWhenUsed="0"/>
+    <w:lsdException w:name="Light List Accent 2" w:semiHidden="0" w:uiPriority="61" w:unhideWhenUsed="0"/>
+    <w:lsdException w:name="Light Grid Accent 2" w:semiHidden="0" w:uiPriority="62" w:unhideWhenUsed="0"/>
+    <w:lsdException w:name="Medium Shading 1 Accent 2" w:semiHidden="0" w:uiPriority="63" w:unhideWhenUsed="0"/>
+    <w:lsdException w:name="Medium Shading 2 Accent 2" w:semiHidden="0" w:uiPriority="64" w:unhideWhenUsed="0"/>
+    <w:lsdException w:name="Medium List 1 Accent 2" w:semiHidden="0" w:uiPriority="65" w:unhideWhenUsed="0"/>
+    <w:lsdException w:name="Medium List 2 Accent 2" w:semiHidden="0" w:uiPriority="66" w:unhideWhenUsed="0"/>
+    <w:lsdException w:name="Medium Grid 1 Accent 2" w:semiHidden="0" w:uiPriority="67" w:unhideWhenUsed="0"/>
+    <w:lsdException w:name="Medium Grid 2 Accent 2" w:semiHidden="0" w:uiPriority="68" w:unhideWhenUsed="0"/>
+    <w:lsdException w:name="Medium Grid 3 Accent 2" w:semiHidden="0" w:uiPriority="69" w:unhideWhenUsed="0"/>
+    <w:lsdException w:name="Dark List Accent 2" w:semiHidden="0" w:uiPriority="70" w:unhideWhenUsed="0"/>
+    <w:lsdException w:name="Colorful Shading Accent 2" w:semiHidden="0" w:uiPriority="71" w:unhideWhenUsed="0"/>
+    <w:lsdException w:name="Colorful List Accent 2" w:semiHidden="0" w:uiPriority="72" w:unhideWhenUsed="0"/>
+    <w:lsdException w:name="Colorful Grid Accent 2" w:semiHidden="0" w:uiPriority="73" w:unhideWhenUsed="0"/>
+    <w:lsdException w:name="Light Shading Accent 3" w:semiHidden="0" w:uiPriority="60" w:unhideWhenUsed="0"/>
+    <w:lsdException w:name="Light List Accent 3" w:semiHidden="0" w:uiPriority="61" w:unhideWhenUsed="0"/>
+    <w:lsdException w:name="Light Grid Accent 3" w:semiHidden="0" w:uiPriority="62" w:unhideWhenUsed="0"/>
+    <w:lsdException w:name="Medium Shading 1 Accent 3" w:semiHidden="0" w:uiPriority="63" w:unhideWhenUsed="0"/>
+    <w:lsdException w:name="Medium Shading 2 Accent 3" w:semiHidden="0" w:uiPriority="64" w:unhideWhenUsed="0"/>
+    <w:lsdException w:name="Medium List 1 Accent 3" w:semiHidden="0" w:uiPriority="65" w:unhideWhenUsed="0"/>
+    <w:lsdException w:name="Medium List 2 Accent 3" w:semiHidden="0" w:uiPriority="66" w:unhideWhenUsed="0"/>
+    <w:lsdException w:name="Medium Grid 1 Accent 3" w:semiHidden="0" w:uiPriority="67" w:unhideWhenUsed="0"/>
+    <w:lsdException w:name="Medium Grid 2 Accent 3" w:semiHidden="0" w:uiPriority="68" w:unhideWhenUsed="0"/>
+    <w:lsdException w:name="Medium Grid 3 Accent 3" w:semiHidden="0" w:uiPriority="69" w:unhideWhenUsed="0"/>
+    <w:lsdException w:name="Dark List Accent 3" w:semiHidden="0" w:uiPriority="70" w:unhideWhenUsed="0"/>
+    <w:lsdException w:name="Colorful Shading Accent 3" w:semiHidden="0" w:uiPriority="71" w:unhideWhenUsed="0"/>
+    <w:lsdException w:name="Colorful List Accent 3" w:semiHidden="0" w:uiPriority="72" w:unhideWhenUsed="0"/>
+    <w:lsdException w:name="Colorful Grid Accent 3" w:semiHidden="0" w:uiPriority="73" w:unhideWhenUsed="0"/>
+    <w:lsdException w:name="Light Shading Accent 4" w:semiHidden="0" w:uiPriority="60" w:unhideWhenUsed="0"/>
+    <w:lsdException w:name="Light List Accent 4" w:semiHidden="0" w:uiPriority="61" w:unhideWhenUsed="0"/>
+    <w:lsdException w:name="Light Grid Accent 4" w:semiHidden="0" w:uiPriority="62" w:unhideWhenUsed="0"/>
+    <w:lsdException w:name="Medium Shading 1 Accent 4" w:semiHidden="0" w:uiPriority="63" w:unhideWhenUsed="0"/>
+    <w:lsdException w:name="Medium Shading 2 Accent 4" w:semiHidden="0" w:uiPriority="64" w:unhideWhenUsed="0"/>
+    <w:lsdException w:name="Medium List 1 Accent 4" w:semiHidden="0" w:uiPriority="65" w:unhideWhenUsed="0"/>
+    <w:lsdException w:name="Medium List 2 Accent 4" w:semiHidden="0" w:uiPriority="66" w:unhideWhenUsed="0"/>
+    <w:lsdException w:name="Medium Grid 1 Accent 4" w:semiHidden="0" w:uiPriority="67" w:unhideWhenUsed="0"/>
+    <w:lsdException w:name="Medium Grid 2 Accent 4" w:semiHidden="0" w:uiPriority="68" w:unhideWhenUsed="0"/>
+    <w:lsdException w:name="Medium Grid 3 Accent 4" w:semiHidden="0" w:uiPriority="69" w:unhideWhenUsed="0"/>
+    <w:lsdException w:name="Dark List Accent 4" w:semiHidden="0" w:uiPriority="70" w:unhideWhenUsed="0"/>
+    <w:lsdException w:name="Colorful Shading Accent 4" w:semiHidden="0" w:uiPriority="71" w:unhideWhenUsed="0"/>
+    <w:lsdException w:name="Colorful List Accent 4" w:semiHidden="0" w:uiPriority="72" w:unhideWhenUsed="0"/>
+    <w:lsdException w:name="Colorful Grid Accent 4" w:semiHidden="0" w:uiPriority="73" w:unhideWhenUsed="0"/>
+    <w:lsdException w:name="Light Shading Accent 5" w:semiHidden="0" w:uiPriority="60" w:unhideWhenUsed="0"/>
+    <w:lsdException w:name="Light List Accent 5" w:semiHidden="0" w:uiPriority="61" w:unhideWhenUsed="0"/>
+    <w:lsdException w:name="Light Grid Accent 5" w:semiHidden="0" w:uiPriority="62" w:unhideWhenUsed="0"/>
+    <w:lsdException w:name="Medium Shading 1 Accent 5" w:semiHidden="0" w:uiPriority="63" w:unhideWhenUsed="0"/>
+    <w:lsdException w:name="Medium Shading 2 Accent 5" w:semiHidden="0" w:uiPriority="64" w:unhideWhenUsed="0"/>
+    <w:lsdException w:name="Medium List 1 Accent 5" w:semiHidden="0" w:uiPriority="65" w:unhideWhenUsed="0"/>
+    <w:lsdException w:name="Medium List 2 Accent 5" w:semiHidden="0" w:uiPriority="66" w:unhideWhenUsed="0"/>
+    <w:lsdException w:name="Medium Grid 1 Accent 5" w:semiHidden="0" w:uiPriority="67" w:unhideWhenUsed="0"/>
+    <w:lsdException w:name="Medium Grid 2 Accent 5" w:semiHidden="0" w:uiPriority="68" w:unhideWhenUsed="0"/>
+    <w:lsdException w:name="Medium Grid 3 Accent 5" w:semiHidden="0" w:uiPriority="69" w:unhideWhenUsed="0"/>
+    <w:lsdException w:name="Dark List Accent 5" w:semiHidden="0" w:uiPriority="70" w:unhideWhenUsed="0"/>
+    <w:lsdException w:name="Colorful Shading Accent 5" w:semiHidden="0" w:uiPriority="71" w:unhideWhenUsed="0"/>
+    <w:lsdException w:name="Colorful List Accent 5" w:semiHidden="0" w:uiPriority="72" w:unhideWhenUsed="0"/>
+    <w:lsdException w:name="Colorful Grid Accent 5" w:semiHidden="0" w:uiPriority="73" w:unhideWhenUsed="0"/>
+    <w:lsdException w:name="Light Shading Accent 6" w:semiHidden="0" w:uiPriority="60" w:unhideWhenUsed="0"/>
+    <w:lsdException w:name="Light List Accent 6" w:semiHidden="0" w:uiPriority="61" w:unhideWhenUsed="0"/>
+    <w:lsdException w:name="Light Grid Accent 6" w:semiHidden="0" w:uiPriority="62" w:unhideWhenUsed="0"/>
+    <w:lsdException w:name="Medium Shading 1 Accent 6" w:semiHidden="0" w:uiPriority="63" w:unhideWhenUsed="0"/>
+    <w:lsdException w:name="Medium Shading 2 Accent 6" w:semiHidden="0" w:uiPriority="64" w:unhideWhenUsed="0"/>
+    <w:lsdException w:name="Medium List 1 Accent 6" w:semiHidden="0" w:uiPriority="65" w:unhideWhenUsed="0"/>
+    <w:lsdException w:name="Medium List 2 Accent 6" w:semiHidden="0" w:uiPriority="66" w:unhideWhenUsed="0"/>
+    <w:lsdException w:name="Medium Grid 1 Accent 6" w:semiHidden="0" w:uiPriority="67" w:unhideWhenUsed="0"/>
+    <w:lsdException w:name="Medium Grid 2 Accent 6" w:semiHidden="0" w:uiPriority="68" w:unhideWhenUsed="0"/>
+    <w:lsdException w:name="Medium Grid 3 Accent 6" w:semiHidden="0" w:uiPriority="69" w:unhideWhenUsed="0"/>
+    <w:lsdException w:name="Dark List Accent 6" w:semiHidden="0" w:uiPriority="70" w:unhideWhenUsed="0"/>
+    <w:lsdException w:name="Colorful Shading Accent 6" w:semiHidden="0" w:uiPriority="71" w:unhideWhenUsed="0"/>
+    <w:lsdException w:name="Colorful List Accent 6" w:semiHidden="0" w:uiPriority="72" w:unhideWhenUsed="0"/>
+    <w:lsdException w:name="Colorful Grid Accent 6" w:semiHidden="0" w:uiPriority="73" w:unhideWhenUsed="0"/>
+    <w:lsdException w:name="Subtle Emphasis" w:semiHidden="0" w:uiPriority="19" w:unhideWhenUsed="0" w:qFormat="1"/>
+    <w:lsdException w:name="Intense Emphasis" w:semiHidden="0" w:uiPriority="21" w:unhideWhenUsed="0" w:qFormat="1"/>
+    <w:lsdException w:name="Subtle Reference" w:semiHidden="0" w:uiPriority="31" w:unhideWhenUsed="0" w:qFormat="1"/>
+    <w:lsdException w:name="Intense Reference" w:semiHidden="0" w:uiPriority="32" w:unhideWhenUsed="0" w:qFormat="1"/>
+    <w:lsdException w:name="Book Title" w:semiHidden="0" w:uiPriority="33" w:unhideWhenUsed="0" w:qFormat="1"/>
+    <w:lsdException w:name="Bibliography" w:uiPriority="37"/>
+    <w:lsdException w:name="TOC Heading" w:uiPriority="39" w:qFormat="1"/>
   </w:latentStyles>
   <w:style w:type="paragraph" w:default="1" w:styleId="a">
     <w:name w:val="Normal"/>
@@ -1661,7 +4170,7 @@
     <w:name w:val="heading 1"/>
     <w:basedOn w:val="a"/>
     <w:next w:val="a"/>
-    <w:link w:val="1Char"/>
+    <w:link w:val="10"/>
     <w:uiPriority w:val="9"/>
     <w:qFormat/>
     <w:rsid w:val="00184458"/>
@@ -1683,7 +4192,7 @@
     <w:name w:val="heading 2"/>
     <w:basedOn w:val="a"/>
     <w:next w:val="a"/>
-    <w:link w:val="2Char"/>
+    <w:link w:val="20"/>
     <w:uiPriority w:val="9"/>
     <w:unhideWhenUsed/>
     <w:qFormat/>
@@ -1732,7 +4241,7 @@
   <w:style w:type="paragraph" w:styleId="a3">
     <w:name w:val="header"/>
     <w:basedOn w:val="a"/>
-    <w:link w:val="Char"/>
+    <w:link w:val="a4"/>
     <w:uiPriority w:val="99"/>
     <w:unhideWhenUsed/>
     <w:rsid w:val="00184458"/>
@@ -1752,8 +4261,8 @@
       <w:szCs w:val="18"/>
     </w:rPr>
   </w:style>
-  <w:style w:type="character" w:customStyle="1" w:styleId="Char">
-    <w:name w:val="页眉 Char"/>
+  <w:style w:type="character" w:customStyle="1" w:styleId="a4">
+    <w:name w:val="页眉字符"/>
     <w:basedOn w:val="a0"/>
     <w:link w:val="a3"/>
     <w:uiPriority w:val="99"/>
@@ -1763,10 +4272,10 @@
       <w:szCs w:val="18"/>
     </w:rPr>
   </w:style>
-  <w:style w:type="paragraph" w:styleId="a4">
+  <w:style w:type="paragraph" w:styleId="a5">
     <w:name w:val="footer"/>
     <w:basedOn w:val="a"/>
-    <w:link w:val="Char0"/>
+    <w:link w:val="a6"/>
     <w:uiPriority w:val="99"/>
     <w:unhideWhenUsed/>
     <w:rsid w:val="00184458"/>
@@ -1783,10 +4292,10 @@
       <w:szCs w:val="18"/>
     </w:rPr>
   </w:style>
-  <w:style w:type="character" w:customStyle="1" w:styleId="Char0">
-    <w:name w:val="页脚 Char"/>
+  <w:style w:type="character" w:customStyle="1" w:styleId="a6">
+    <w:name w:val="页脚字符"/>
     <w:basedOn w:val="a0"/>
-    <w:link w:val="a4"/>
+    <w:link w:val="a5"/>
     <w:uiPriority w:val="99"/>
     <w:rsid w:val="00184458"/>
     <w:rPr>
@@ -1794,9 +4303,9 @@
       <w:szCs w:val="18"/>
     </w:rPr>
   </w:style>
-  <w:style w:type="paragraph" w:styleId="a5">
+  <w:style w:type="paragraph" w:styleId="a7">
     <w:name w:val="No Spacing"/>
-    <w:link w:val="Char1"/>
+    <w:link w:val="a8"/>
     <w:uiPriority w:val="1"/>
     <w:qFormat/>
     <w:rsid w:val="00184458"/>
@@ -1805,10 +4314,10 @@
       <w:sz w:val="22"/>
     </w:rPr>
   </w:style>
-  <w:style w:type="character" w:customStyle="1" w:styleId="Char1">
-    <w:name w:val="无间隔 Char"/>
+  <w:style w:type="character" w:customStyle="1" w:styleId="a8">
+    <w:name w:val="无间距字符"/>
     <w:basedOn w:val="a0"/>
-    <w:link w:val="a5"/>
+    <w:link w:val="a7"/>
     <w:uiPriority w:val="1"/>
     <w:rsid w:val="00184458"/>
     <w:rPr>
@@ -1827,6 +4336,7 @@
     <w:tblPr>
       <w:tblStyleRowBandSize w:val="1"/>
       <w:tblStyleColBandSize w:val="1"/>
+      <w:tblInd w:w="0" w:type="dxa"/>
       <w:tblBorders>
         <w:top w:val="single" w:sz="4" w:space="0" w:color="9CC2E5" w:themeColor="accent1" w:themeTint="99"/>
         <w:left w:val="single" w:sz="4" w:space="0" w:color="9CC2E5" w:themeColor="accent1" w:themeTint="99"/>
@@ -1835,6 +4345,12 @@
         <w:insideH w:val="single" w:sz="4" w:space="0" w:color="9CC2E5" w:themeColor="accent1" w:themeTint="99"/>
         <w:insideV w:val="single" w:sz="4" w:space="0" w:color="9CC2E5" w:themeColor="accent1" w:themeTint="99"/>
       </w:tblBorders>
+      <w:tblCellMar>
+        <w:top w:w="0" w:type="dxa"/>
+        <w:left w:w="108" w:type="dxa"/>
+        <w:bottom w:w="0" w:type="dxa"/>
+        <w:right w:w="108" w:type="dxa"/>
+      </w:tblCellMar>
     </w:tblPr>
     <w:tblStylePr w:type="firstRow">
       <w:rPr>
@@ -1885,8 +4401,8 @@
       </w:tcPr>
     </w:tblStylePr>
   </w:style>
-  <w:style w:type="character" w:customStyle="1" w:styleId="1Char">
-    <w:name w:val="标题 1 Char"/>
+  <w:style w:type="character" w:customStyle="1" w:styleId="10">
+    <w:name w:val="标题 1字符"/>
     <w:basedOn w:val="a0"/>
     <w:link w:val="1"/>
     <w:uiPriority w:val="9"/>
@@ -1899,8 +4415,8 @@
       <w:szCs w:val="44"/>
     </w:rPr>
   </w:style>
-  <w:style w:type="character" w:customStyle="1" w:styleId="2Char">
-    <w:name w:val="标题 2 Char"/>
+  <w:style w:type="character" w:customStyle="1" w:styleId="20">
+    <w:name w:val="标题 2字符"/>
     <w:basedOn w:val="a0"/>
     <w:link w:val="2"/>
     <w:uiPriority w:val="9"/>
@@ -1913,11 +4429,548 @@
       <w:szCs w:val="32"/>
     </w:rPr>
   </w:style>
+  <w:style w:type="paragraph" w:styleId="a9">
+    <w:name w:val="Balloon Text"/>
+    <w:basedOn w:val="a"/>
+    <w:link w:val="aa"/>
+    <w:uiPriority w:val="99"/>
+    <w:semiHidden/>
+    <w:unhideWhenUsed/>
+    <w:rsid w:val="006C0414"/>
+    <w:rPr>
+      <w:rFonts w:ascii="Lucida Grande" w:hAnsi="Lucida Grande" w:cs="Lucida Grande"/>
+      <w:sz w:val="18"/>
+      <w:szCs w:val="18"/>
+    </w:rPr>
+  </w:style>
+  <w:style w:type="character" w:customStyle="1" w:styleId="aa">
+    <w:name w:val="批注框文本字符"/>
+    <w:basedOn w:val="a0"/>
+    <w:link w:val="a9"/>
+    <w:uiPriority w:val="99"/>
+    <w:semiHidden/>
+    <w:rsid w:val="006C0414"/>
+    <w:rPr>
+      <w:rFonts w:ascii="Lucida Grande" w:hAnsi="Lucida Grande" w:cs="Lucida Grande"/>
+      <w:sz w:val="18"/>
+      <w:szCs w:val="18"/>
+    </w:rPr>
+  </w:style>
+  <w:style w:type="paragraph" w:styleId="ab">
+    <w:name w:val="Normal Indent"/>
+    <w:aliases w:val="表正文,特点,段1,正文不缩进,ALT+Z,水上软件,标题4,特点 Char,正文（缩进1）,正文（图说明文字居中）,正文缩进陈木华,正文缩进 Char,```,Indent 1,正文(首行缩进两字),正文(首行缩进两字)1,正文（首行缩进两字）,正文缩进 Char Char Char,正文非缩进,正文（首行缩进两字） Char,正文缩进 Char Char"/>
+    <w:basedOn w:val="a"/>
+    <w:rsid w:val="006C0414"/>
+    <w:pPr>
+      <w:ind w:firstLineChars="200" w:firstLine="420"/>
+    </w:pPr>
+    <w:rPr>
+      <w:rFonts w:ascii="Times New Roman" w:eastAsia="宋体" w:hAnsi="Times New Roman" w:cs="Times New Roman"/>
+      <w:szCs w:val="24"/>
+    </w:rPr>
+  </w:style>
+  <w:style w:type="paragraph" w:styleId="ac">
+    <w:name w:val="List Paragraph"/>
+    <w:basedOn w:val="a"/>
+    <w:uiPriority w:val="34"/>
+    <w:qFormat/>
+    <w:rsid w:val="006C0414"/>
+    <w:pPr>
+      <w:ind w:firstLineChars="200" w:firstLine="420"/>
+    </w:pPr>
+  </w:style>
+</w:styles>
+</file>
+
+<file path=word/stylesWithEffects.xml><?xml version="1.0" encoding="utf-8"?>
+<w:styles xmlns:wpc="http://schemas.microsoft.com/office/word/2010/wordprocessingCanvas" xmlns:mo="http://schemas.microsoft.com/office/mac/office/2008/main" xmlns:mc="http://schemas.openxmlformats.org/markup-compatibility/2006" xmlns:mv="urn:schemas-microsoft-com:mac:vml" xmlns:o="urn:schemas-microsoft-com:office:office" xmlns:r="http://schemas.openxmlformats.org/officeDocument/2006/relationships" xmlns:m="http://schemas.openxmlformats.org/officeDocument/2006/math" xmlns:v="urn:schemas-microsoft-com:vml" xmlns:wp14="http://schemas.microsoft.com/office/word/2010/wordprocessingDrawing" xmlns:wp="http://schemas.openxmlformats.org/drawingml/2006/wordprocessingDrawing" xmlns:w10="urn:schemas-microsoft-com:office:word" xmlns:w="http://schemas.openxmlformats.org/wordprocessingml/2006/main" xmlns:w14="http://schemas.microsoft.com/office/word/2010/wordml" xmlns:wpg="http://schemas.microsoft.com/office/word/2010/wordprocessingGroup" xmlns:wpi="http://schemas.microsoft.com/office/word/2010/wordprocessingInk" xmlns:wne="http://schemas.microsoft.com/office/word/2006/wordml" xmlns:wps="http://schemas.microsoft.com/office/word/2010/wordprocessingShape" mc:Ignorable="w14 wp14">
+  <w:docDefaults>
+    <w:rPrDefault>
+      <w:rPr>
+        <w:rFonts w:asciiTheme="minorHAnsi" w:eastAsiaTheme="minorEastAsia" w:hAnsiTheme="minorHAnsi" w:cstheme="minorBidi"/>
+        <w:kern w:val="2"/>
+        <w:sz w:val="21"/>
+        <w:szCs w:val="22"/>
+        <w:lang w:val="en-US" w:eastAsia="zh-CN" w:bidi="ar-SA"/>
+      </w:rPr>
+    </w:rPrDefault>
+    <w:pPrDefault/>
+  </w:docDefaults>
+  <w:latentStyles w:defLockedState="0" w:defUIPriority="99" w:defSemiHidden="1" w:defUnhideWhenUsed="1" w:defQFormat="0" w:count="276">
+    <w:lsdException w:name="Normal" w:semiHidden="0" w:uiPriority="0" w:unhideWhenUsed="0" w:qFormat="1"/>
+    <w:lsdException w:name="heading 1" w:semiHidden="0" w:uiPriority="9" w:unhideWhenUsed="0" w:qFormat="1"/>
+    <w:lsdException w:name="heading 2" w:uiPriority="9" w:qFormat="1"/>
+    <w:lsdException w:name="heading 3" w:uiPriority="9" w:qFormat="1"/>
+    <w:lsdException w:name="heading 4" w:uiPriority="9" w:qFormat="1"/>
+    <w:lsdException w:name="heading 5" w:uiPriority="9" w:qFormat="1"/>
+    <w:lsdException w:name="heading 6" w:uiPriority="9" w:qFormat="1"/>
+    <w:lsdException w:name="heading 7" w:uiPriority="9" w:qFormat="1"/>
+    <w:lsdException w:name="heading 8" w:uiPriority="9" w:qFormat="1"/>
+    <w:lsdException w:name="heading 9" w:uiPriority="9" w:qFormat="1"/>
+    <w:lsdException w:name="toc 1" w:uiPriority="39"/>
+    <w:lsdException w:name="toc 2" w:uiPriority="39"/>
+    <w:lsdException w:name="toc 3" w:uiPriority="39"/>
+    <w:lsdException w:name="toc 4" w:uiPriority="39"/>
+    <w:lsdException w:name="toc 5" w:uiPriority="39"/>
+    <w:lsdException w:name="toc 6" w:uiPriority="39"/>
+    <w:lsdException w:name="toc 7" w:uiPriority="39"/>
+    <w:lsdException w:name="toc 8" w:uiPriority="39"/>
+    <w:lsdException w:name="toc 9" w:uiPriority="39"/>
+    <w:lsdException w:name="Normal Indent" w:uiPriority="0"/>
+    <w:lsdException w:name="caption" w:uiPriority="35" w:qFormat="1"/>
+    <w:lsdException w:name="Title" w:semiHidden="0" w:uiPriority="10" w:unhideWhenUsed="0" w:qFormat="1"/>
+    <w:lsdException w:name="Default Paragraph Font" w:uiPriority="1"/>
+    <w:lsdException w:name="Subtitle" w:semiHidden="0" w:uiPriority="11" w:unhideWhenUsed="0" w:qFormat="1"/>
+    <w:lsdException w:name="Strong" w:semiHidden="0" w:uiPriority="22" w:unhideWhenUsed="0" w:qFormat="1"/>
+    <w:lsdException w:name="Emphasis" w:semiHidden="0" w:uiPriority="20" w:unhideWhenUsed="0" w:qFormat="1"/>
+    <w:lsdException w:name="Table Grid" w:semiHidden="0" w:uiPriority="39" w:unhideWhenUsed="0"/>
+    <w:lsdException w:name="Note Level 1" w:semiHidden="0" w:unhideWhenUsed="0"/>
+    <w:lsdException w:name="Note Level 2" w:semiHidden="0" w:unhideWhenUsed="0"/>
+    <w:lsdException w:name="Note Level 3" w:semiHidden="0" w:unhideWhenUsed="0"/>
+    <w:lsdException w:name="Note Level 4" w:semiHidden="0" w:unhideWhenUsed="0"/>
+    <w:lsdException w:name="Note Level 5" w:semiHidden="0" w:unhideWhenUsed="0"/>
+    <w:lsdException w:name="Note Level 6" w:semiHidden="0" w:unhideWhenUsed="0"/>
+    <w:lsdException w:name="Note Level 7" w:semiHidden="0" w:unhideWhenUsed="0"/>
+    <w:lsdException w:name="Note Level 8" w:semiHidden="0" w:unhideWhenUsed="0"/>
+    <w:lsdException w:name="Note Level 9" w:semiHidden="0" w:unhideWhenUsed="0"/>
+    <w:lsdException w:name="Placeholder Text" w:unhideWhenUsed="0"/>
+    <w:lsdException w:name="No Spacing" w:semiHidden="0" w:uiPriority="1" w:unhideWhenUsed="0" w:qFormat="1"/>
+    <w:lsdException w:name="Light Shading" w:semiHidden="0" w:uiPriority="60" w:unhideWhenUsed="0"/>
+    <w:lsdException w:name="Light List" w:semiHidden="0" w:uiPriority="61" w:unhideWhenUsed="0"/>
+    <w:lsdException w:name="Light Grid" w:semiHidden="0" w:uiPriority="62" w:unhideWhenUsed="0"/>
+    <w:lsdException w:name="Medium Shading 1" w:semiHidden="0" w:uiPriority="63" w:unhideWhenUsed="0"/>
+    <w:lsdException w:name="Medium Shading 2" w:semiHidden="0" w:uiPriority="64" w:unhideWhenUsed="0"/>
+    <w:lsdException w:name="Medium List 1" w:semiHidden="0" w:uiPriority="65" w:unhideWhenUsed="0"/>
+    <w:lsdException w:name="Medium List 2" w:semiHidden="0" w:uiPriority="66" w:unhideWhenUsed="0"/>
+    <w:lsdException w:name="Medium Grid 1" w:semiHidden="0" w:uiPriority="67" w:unhideWhenUsed="0"/>
+    <w:lsdException w:name="Medium Grid 2" w:semiHidden="0" w:uiPriority="68" w:unhideWhenUsed="0"/>
+    <w:lsdException w:name="Medium Grid 3" w:semiHidden="0" w:uiPriority="69" w:unhideWhenUsed="0"/>
+    <w:lsdException w:name="Dark List" w:semiHidden="0" w:uiPriority="70" w:unhideWhenUsed="0"/>
+    <w:lsdException w:name="Colorful Shading" w:semiHidden="0" w:uiPriority="71" w:unhideWhenUsed="0"/>
+    <w:lsdException w:name="Colorful List" w:semiHidden="0" w:uiPriority="72" w:unhideWhenUsed="0"/>
+    <w:lsdException w:name="Colorful Grid" w:semiHidden="0" w:uiPriority="73" w:unhideWhenUsed="0"/>
+    <w:lsdException w:name="Light Shading Accent 1" w:semiHidden="0" w:uiPriority="60" w:unhideWhenUsed="0"/>
+    <w:lsdException w:name="Light List Accent 1" w:semiHidden="0" w:uiPriority="61" w:unhideWhenUsed="0"/>
+    <w:lsdException w:name="Light Grid Accent 1" w:semiHidden="0" w:uiPriority="62" w:unhideWhenUsed="0"/>
+    <w:lsdException w:name="Medium Shading 1 Accent 1" w:semiHidden="0" w:uiPriority="63" w:unhideWhenUsed="0"/>
+    <w:lsdException w:name="Medium Shading 2 Accent 1" w:semiHidden="0" w:uiPriority="64" w:unhideWhenUsed="0"/>
+    <w:lsdException w:name="Medium List 1 Accent 1" w:semiHidden="0" w:uiPriority="65" w:unhideWhenUsed="0"/>
+    <w:lsdException w:name="Revision" w:unhideWhenUsed="0"/>
+    <w:lsdException w:name="List Paragraph" w:semiHidden="0" w:uiPriority="34" w:unhideWhenUsed="0" w:qFormat="1"/>
+    <w:lsdException w:name="Quote" w:semiHidden="0" w:uiPriority="29" w:unhideWhenUsed="0" w:qFormat="1"/>
+    <w:lsdException w:name="Intense Quote" w:semiHidden="0" w:uiPriority="30" w:unhideWhenUsed="0" w:qFormat="1"/>
+    <w:lsdException w:name="Medium List 2 Accent 1" w:semiHidden="0" w:uiPriority="66" w:unhideWhenUsed="0"/>
+    <w:lsdException w:name="Medium Grid 1 Accent 1" w:semiHidden="0" w:uiPriority="67" w:unhideWhenUsed="0"/>
+    <w:lsdException w:name="Medium Grid 2 Accent 1" w:semiHidden="0" w:uiPriority="68" w:unhideWhenUsed="0"/>
+    <w:lsdException w:name="Medium Grid 3 Accent 1" w:semiHidden="0" w:uiPriority="69" w:unhideWhenUsed="0"/>
+    <w:lsdException w:name="Dark List Accent 1" w:semiHidden="0" w:uiPriority="70" w:unhideWhenUsed="0"/>
+    <w:lsdException w:name="Colorful Shading Accent 1" w:semiHidden="0" w:uiPriority="71" w:unhideWhenUsed="0"/>
+    <w:lsdException w:name="Colorful List Accent 1" w:semiHidden="0" w:uiPriority="72" w:unhideWhenUsed="0"/>
+    <w:lsdException w:name="Colorful Grid Accent 1" w:semiHidden="0" w:uiPriority="73" w:unhideWhenUsed="0"/>
+    <w:lsdException w:name="Light Shading Accent 2" w:semiHidden="0" w:uiPriority="60" w:unhideWhenUsed="0"/>
+    <w:lsdException w:name="Light List Accent 2" w:semiHidden="0" w:uiPriority="61" w:unhideWhenUsed="0"/>
+    <w:lsdException w:name="Light Grid Accent 2" w:semiHidden="0" w:uiPriority="62" w:unhideWhenUsed="0"/>
+    <w:lsdException w:name="Medium Shading 1 Accent 2" w:semiHidden="0" w:uiPriority="63" w:unhideWhenUsed="0"/>
+    <w:lsdException w:name="Medium Shading 2 Accent 2" w:semiHidden="0" w:uiPriority="64" w:unhideWhenUsed="0"/>
+    <w:lsdException w:name="Medium List 1 Accent 2" w:semiHidden="0" w:uiPriority="65" w:unhideWhenUsed="0"/>
+    <w:lsdException w:name="Medium List 2 Accent 2" w:semiHidden="0" w:uiPriority="66" w:unhideWhenUsed="0"/>
+    <w:lsdException w:name="Medium Grid 1 Accent 2" w:semiHidden="0" w:uiPriority="67" w:unhideWhenUsed="0"/>
+    <w:lsdException w:name="Medium Grid 2 Accent 2" w:semiHidden="0" w:uiPriority="68" w:unhideWhenUsed="0"/>
+    <w:lsdException w:name="Medium Grid 3 Accent 2" w:semiHidden="0" w:uiPriority="69" w:unhideWhenUsed="0"/>
+    <w:lsdException w:name="Dark List Accent 2" w:semiHidden="0" w:uiPriority="70" w:unhideWhenUsed="0"/>
+    <w:lsdException w:name="Colorful Shading Accent 2" w:semiHidden="0" w:uiPriority="71" w:unhideWhenUsed="0"/>
+    <w:lsdException w:name="Colorful List Accent 2" w:semiHidden="0" w:uiPriority="72" w:unhideWhenUsed="0"/>
+    <w:lsdException w:name="Colorful Grid Accent 2" w:semiHidden="0" w:uiPriority="73" w:unhideWhenUsed="0"/>
+    <w:lsdException w:name="Light Shading Accent 3" w:semiHidden="0" w:uiPriority="60" w:unhideWhenUsed="0"/>
+    <w:lsdException w:name="Light List Accent 3" w:semiHidden="0" w:uiPriority="61" w:unhideWhenUsed="0"/>
+    <w:lsdException w:name="Light Grid Accent 3" w:semiHidden="0" w:uiPriority="62" w:unhideWhenUsed="0"/>
+    <w:lsdException w:name="Medium Shading 1 Accent 3" w:semiHidden="0" w:uiPriority="63" w:unhideWhenUsed="0"/>
+    <w:lsdException w:name="Medium Shading 2 Accent 3" w:semiHidden="0" w:uiPriority="64" w:unhideWhenUsed="0"/>
+    <w:lsdException w:name="Medium List 1 Accent 3" w:semiHidden="0" w:uiPriority="65" w:unhideWhenUsed="0"/>
+    <w:lsdException w:name="Medium List 2 Accent 3" w:semiHidden="0" w:uiPriority="66" w:unhideWhenUsed="0"/>
+    <w:lsdException w:name="Medium Grid 1 Accent 3" w:semiHidden="0" w:uiPriority="67" w:unhideWhenUsed="0"/>
+    <w:lsdException w:name="Medium Grid 2 Accent 3" w:semiHidden="0" w:uiPriority="68" w:unhideWhenUsed="0"/>
+    <w:lsdException w:name="Medium Grid 3 Accent 3" w:semiHidden="0" w:uiPriority="69" w:unhideWhenUsed="0"/>
+    <w:lsdException w:name="Dark List Accent 3" w:semiHidden="0" w:uiPriority="70" w:unhideWhenUsed="0"/>
+    <w:lsdException w:name="Colorful Shading Accent 3" w:semiHidden="0" w:uiPriority="71" w:unhideWhenUsed="0"/>
+    <w:lsdException w:name="Colorful List Accent 3" w:semiHidden="0" w:uiPriority="72" w:unhideWhenUsed="0"/>
+    <w:lsdException w:name="Colorful Grid Accent 3" w:semiHidden="0" w:uiPriority="73" w:unhideWhenUsed="0"/>
+    <w:lsdException w:name="Light Shading Accent 4" w:semiHidden="0" w:uiPriority="60" w:unhideWhenUsed="0"/>
+    <w:lsdException w:name="Light List Accent 4" w:semiHidden="0" w:uiPriority="61" w:unhideWhenUsed="0"/>
+    <w:lsdException w:name="Light Grid Accent 4" w:semiHidden="0" w:uiPriority="62" w:unhideWhenUsed="0"/>
+    <w:lsdException w:name="Medium Shading 1 Accent 4" w:semiHidden="0" w:uiPriority="63" w:unhideWhenUsed="0"/>
+    <w:lsdException w:name="Medium Shading 2 Accent 4" w:semiHidden="0" w:uiPriority="64" w:unhideWhenUsed="0"/>
+    <w:lsdException w:name="Medium List 1 Accent 4" w:semiHidden="0" w:uiPriority="65" w:unhideWhenUsed="0"/>
+    <w:lsdException w:name="Medium List 2 Accent 4" w:semiHidden="0" w:uiPriority="66" w:unhideWhenUsed="0"/>
+    <w:lsdException w:name="Medium Grid 1 Accent 4" w:semiHidden="0" w:uiPriority="67" w:unhideWhenUsed="0"/>
+    <w:lsdException w:name="Medium Grid 2 Accent 4" w:semiHidden="0" w:uiPriority="68" w:unhideWhenUsed="0"/>
+    <w:lsdException w:name="Medium Grid 3 Accent 4" w:semiHidden="0" w:uiPriority="69" w:unhideWhenUsed="0"/>
+    <w:lsdException w:name="Dark List Accent 4" w:semiHidden="0" w:uiPriority="70" w:unhideWhenUsed="0"/>
+    <w:lsdException w:name="Colorful Shading Accent 4" w:semiHidden="0" w:uiPriority="71" w:unhideWhenUsed="0"/>
+    <w:lsdException w:name="Colorful List Accent 4" w:semiHidden="0" w:uiPriority="72" w:unhideWhenUsed="0"/>
+    <w:lsdException w:name="Colorful Grid Accent 4" w:semiHidden="0" w:uiPriority="73" w:unhideWhenUsed="0"/>
+    <w:lsdException w:name="Light Shading Accent 5" w:semiHidden="0" w:uiPriority="60" w:unhideWhenUsed="0"/>
+    <w:lsdException w:name="Light List Accent 5" w:semiHidden="0" w:uiPriority="61" w:unhideWhenUsed="0"/>
+    <w:lsdException w:name="Light Grid Accent 5" w:semiHidden="0" w:uiPriority="62" w:unhideWhenUsed="0"/>
+    <w:lsdException w:name="Medium Shading 1 Accent 5" w:semiHidden="0" w:uiPriority="63" w:unhideWhenUsed="0"/>
+    <w:lsdException w:name="Medium Shading 2 Accent 5" w:semiHidden="0" w:uiPriority="64" w:unhideWhenUsed="0"/>
+    <w:lsdException w:name="Medium List 1 Accent 5" w:semiHidden="0" w:uiPriority="65" w:unhideWhenUsed="0"/>
+    <w:lsdException w:name="Medium List 2 Accent 5" w:semiHidden="0" w:uiPriority="66" w:unhideWhenUsed="0"/>
+    <w:lsdException w:name="Medium Grid 1 Accent 5" w:semiHidden="0" w:uiPriority="67" w:unhideWhenUsed="0"/>
+    <w:lsdException w:name="Medium Grid 2 Accent 5" w:semiHidden="0" w:uiPriority="68" w:unhideWhenUsed="0"/>
+    <w:lsdException w:name="Medium Grid 3 Accent 5" w:semiHidden="0" w:uiPriority="69" w:unhideWhenUsed="0"/>
+    <w:lsdException w:name="Dark List Accent 5" w:semiHidden="0" w:uiPriority="70" w:unhideWhenUsed="0"/>
+    <w:lsdException w:name="Colorful Shading Accent 5" w:semiHidden="0" w:uiPriority="71" w:unhideWhenUsed="0"/>
+    <w:lsdException w:name="Colorful List Accent 5" w:semiHidden="0" w:uiPriority="72" w:unhideWhenUsed="0"/>
+    <w:lsdException w:name="Colorful Grid Accent 5" w:semiHidden="0" w:uiPriority="73" w:unhideWhenUsed="0"/>
+    <w:lsdException w:name="Light Shading Accent 6" w:semiHidden="0" w:uiPriority="60" w:unhideWhenUsed="0"/>
+    <w:lsdException w:name="Light List Accent 6" w:semiHidden="0" w:uiPriority="61" w:unhideWhenUsed="0"/>
+    <w:lsdException w:name="Light Grid Accent 6" w:semiHidden="0" w:uiPriority="62" w:unhideWhenUsed="0"/>
+    <w:lsdException w:name="Medium Shading 1 Accent 6" w:semiHidden="0" w:uiPriority="63" w:unhideWhenUsed="0"/>
+    <w:lsdException w:name="Medium Shading 2 Accent 6" w:semiHidden="0" w:uiPriority="64" w:unhideWhenUsed="0"/>
+    <w:lsdException w:name="Medium List 1 Accent 6" w:semiHidden="0" w:uiPriority="65" w:unhideWhenUsed="0"/>
+    <w:lsdException w:name="Medium List 2 Accent 6" w:semiHidden="0" w:uiPriority="66" w:unhideWhenUsed="0"/>
+    <w:lsdException w:name="Medium Grid 1 Accent 6" w:semiHidden="0" w:uiPriority="67" w:unhideWhenUsed="0"/>
+    <w:lsdException w:name="Medium Grid 2 Accent 6" w:semiHidden="0" w:uiPriority="68" w:unhideWhenUsed="0"/>
+    <w:lsdException w:name="Medium Grid 3 Accent 6" w:semiHidden="0" w:uiPriority="69" w:unhideWhenUsed="0"/>
+    <w:lsdException w:name="Dark List Accent 6" w:semiHidden="0" w:uiPriority="70" w:unhideWhenUsed="0"/>
+    <w:lsdException w:name="Colorful Shading Accent 6" w:semiHidden="0" w:uiPriority="71" w:unhideWhenUsed="0"/>
+    <w:lsdException w:name="Colorful List Accent 6" w:semiHidden="0" w:uiPriority="72" w:unhideWhenUsed="0"/>
+    <w:lsdException w:name="Colorful Grid Accent 6" w:semiHidden="0" w:uiPriority="73" w:unhideWhenUsed="0"/>
+    <w:lsdException w:name="Subtle Emphasis" w:semiHidden="0" w:uiPriority="19" w:unhideWhenUsed="0" w:qFormat="1"/>
+    <w:lsdException w:name="Intense Emphasis" w:semiHidden="0" w:uiPriority="21" w:unhideWhenUsed="0" w:qFormat="1"/>
+    <w:lsdException w:name="Subtle Reference" w:semiHidden="0" w:uiPriority="31" w:unhideWhenUsed="0" w:qFormat="1"/>
+    <w:lsdException w:name="Intense Reference" w:semiHidden="0" w:uiPriority="32" w:unhideWhenUsed="0" w:qFormat="1"/>
+    <w:lsdException w:name="Book Title" w:semiHidden="0" w:uiPriority="33" w:unhideWhenUsed="0" w:qFormat="1"/>
+    <w:lsdException w:name="Bibliography" w:uiPriority="37"/>
+    <w:lsdException w:name="TOC Heading" w:uiPriority="39" w:qFormat="1"/>
+  </w:latentStyles>
+  <w:style w:type="paragraph" w:default="1" w:styleId="a">
+    <w:name w:val="Normal"/>
+    <w:qFormat/>
+    <w:pPr>
+      <w:widowControl w:val="0"/>
+      <w:jc w:val="both"/>
+    </w:pPr>
+  </w:style>
+  <w:style w:type="paragraph" w:styleId="1">
+    <w:name w:val="heading 1"/>
+    <w:basedOn w:val="a"/>
+    <w:next w:val="a"/>
+    <w:link w:val="10"/>
+    <w:uiPriority w:val="9"/>
+    <w:qFormat/>
+    <w:rsid w:val="00184458"/>
+    <w:pPr>
+      <w:keepNext/>
+      <w:keepLines/>
+      <w:spacing w:before="340" w:after="330" w:line="578" w:lineRule="auto"/>
+      <w:outlineLvl w:val="0"/>
+    </w:pPr>
+    <w:rPr>
+      <w:b/>
+      <w:bCs/>
+      <w:kern w:val="44"/>
+      <w:sz w:val="44"/>
+      <w:szCs w:val="44"/>
+    </w:rPr>
+  </w:style>
+  <w:style w:type="paragraph" w:styleId="2">
+    <w:name w:val="heading 2"/>
+    <w:basedOn w:val="a"/>
+    <w:next w:val="a"/>
+    <w:link w:val="20"/>
+    <w:uiPriority w:val="9"/>
+    <w:unhideWhenUsed/>
+    <w:qFormat/>
+    <w:rsid w:val="00184458"/>
+    <w:pPr>
+      <w:keepNext/>
+      <w:keepLines/>
+      <w:spacing w:before="260" w:after="260" w:line="416" w:lineRule="auto"/>
+      <w:outlineLvl w:val="1"/>
+    </w:pPr>
+    <w:rPr>
+      <w:rFonts w:asciiTheme="majorHAnsi" w:eastAsiaTheme="majorEastAsia" w:hAnsiTheme="majorHAnsi" w:cstheme="majorBidi"/>
+      <w:b/>
+      <w:bCs/>
+      <w:sz w:val="32"/>
+      <w:szCs w:val="32"/>
+    </w:rPr>
+  </w:style>
+  <w:style w:type="character" w:default="1" w:styleId="a0">
+    <w:name w:val="Default Paragraph Font"/>
+    <w:uiPriority w:val="1"/>
+    <w:semiHidden/>
+    <w:unhideWhenUsed/>
+  </w:style>
+  <w:style w:type="table" w:default="1" w:styleId="a1">
+    <w:name w:val="Normal Table"/>
+    <w:uiPriority w:val="99"/>
+    <w:semiHidden/>
+    <w:unhideWhenUsed/>
+    <w:tblPr>
+      <w:tblInd w:w="0" w:type="dxa"/>
+      <w:tblCellMar>
+        <w:top w:w="0" w:type="dxa"/>
+        <w:left w:w="108" w:type="dxa"/>
+        <w:bottom w:w="0" w:type="dxa"/>
+        <w:right w:w="108" w:type="dxa"/>
+      </w:tblCellMar>
+    </w:tblPr>
+  </w:style>
+  <w:style w:type="numbering" w:default="1" w:styleId="a2">
+    <w:name w:val="No List"/>
+    <w:uiPriority w:val="99"/>
+    <w:semiHidden/>
+    <w:unhideWhenUsed/>
+  </w:style>
+  <w:style w:type="paragraph" w:styleId="a3">
+    <w:name w:val="header"/>
+    <w:basedOn w:val="a"/>
+    <w:link w:val="a4"/>
+    <w:uiPriority w:val="99"/>
+    <w:unhideWhenUsed/>
+    <w:rsid w:val="00184458"/>
+    <w:pPr>
+      <w:pBdr>
+        <w:bottom w:val="single" w:sz="6" w:space="1" w:color="auto"/>
+      </w:pBdr>
+      <w:tabs>
+        <w:tab w:val="center" w:pos="4153"/>
+        <w:tab w:val="right" w:pos="8306"/>
+      </w:tabs>
+      <w:snapToGrid w:val="0"/>
+      <w:jc w:val="center"/>
+    </w:pPr>
+    <w:rPr>
+      <w:sz w:val="18"/>
+      <w:szCs w:val="18"/>
+    </w:rPr>
+  </w:style>
+  <w:style w:type="character" w:customStyle="1" w:styleId="a4">
+    <w:name w:val="页眉字符"/>
+    <w:basedOn w:val="a0"/>
+    <w:link w:val="a3"/>
+    <w:uiPriority w:val="99"/>
+    <w:rsid w:val="00184458"/>
+    <w:rPr>
+      <w:sz w:val="18"/>
+      <w:szCs w:val="18"/>
+    </w:rPr>
+  </w:style>
+  <w:style w:type="paragraph" w:styleId="a5">
+    <w:name w:val="footer"/>
+    <w:basedOn w:val="a"/>
+    <w:link w:val="a6"/>
+    <w:uiPriority w:val="99"/>
+    <w:unhideWhenUsed/>
+    <w:rsid w:val="00184458"/>
+    <w:pPr>
+      <w:tabs>
+        <w:tab w:val="center" w:pos="4153"/>
+        <w:tab w:val="right" w:pos="8306"/>
+      </w:tabs>
+      <w:snapToGrid w:val="0"/>
+      <w:jc w:val="left"/>
+    </w:pPr>
+    <w:rPr>
+      <w:sz w:val="18"/>
+      <w:szCs w:val="18"/>
+    </w:rPr>
+  </w:style>
+  <w:style w:type="character" w:customStyle="1" w:styleId="a6">
+    <w:name w:val="页脚字符"/>
+    <w:basedOn w:val="a0"/>
+    <w:link w:val="a5"/>
+    <w:uiPriority w:val="99"/>
+    <w:rsid w:val="00184458"/>
+    <w:rPr>
+      <w:sz w:val="18"/>
+      <w:szCs w:val="18"/>
+    </w:rPr>
+  </w:style>
+  <w:style w:type="paragraph" w:styleId="a7">
+    <w:name w:val="No Spacing"/>
+    <w:link w:val="a8"/>
+    <w:uiPriority w:val="1"/>
+    <w:qFormat/>
+    <w:rsid w:val="00184458"/>
+    <w:rPr>
+      <w:kern w:val="0"/>
+      <w:sz w:val="22"/>
+    </w:rPr>
+  </w:style>
+  <w:style w:type="character" w:customStyle="1" w:styleId="a8">
+    <w:name w:val="无间距字符"/>
+    <w:basedOn w:val="a0"/>
+    <w:link w:val="a7"/>
+    <w:uiPriority w:val="1"/>
+    <w:rsid w:val="00184458"/>
+    <w:rPr>
+      <w:kern w:val="0"/>
+      <w:sz w:val="22"/>
+    </w:rPr>
+  </w:style>
+  <w:style w:type="table" w:customStyle="1" w:styleId="6-11">
+    <w:name w:val="网格表 6 彩色 - 着色 11"/>
+    <w:basedOn w:val="a1"/>
+    <w:uiPriority w:val="51"/>
+    <w:rsid w:val="00184458"/>
+    <w:rPr>
+      <w:color w:val="2E74B5" w:themeColor="accent1" w:themeShade="BF"/>
+    </w:rPr>
+    <w:tblPr>
+      <w:tblStyleRowBandSize w:val="1"/>
+      <w:tblStyleColBandSize w:val="1"/>
+      <w:tblInd w:w="0" w:type="dxa"/>
+      <w:tblBorders>
+        <w:top w:val="single" w:sz="4" w:space="0" w:color="9CC2E5" w:themeColor="accent1" w:themeTint="99"/>
+        <w:left w:val="single" w:sz="4" w:space="0" w:color="9CC2E5" w:themeColor="accent1" w:themeTint="99"/>
+        <w:bottom w:val="single" w:sz="4" w:space="0" w:color="9CC2E5" w:themeColor="accent1" w:themeTint="99"/>
+        <w:right w:val="single" w:sz="4" w:space="0" w:color="9CC2E5" w:themeColor="accent1" w:themeTint="99"/>
+        <w:insideH w:val="single" w:sz="4" w:space="0" w:color="9CC2E5" w:themeColor="accent1" w:themeTint="99"/>
+        <w:insideV w:val="single" w:sz="4" w:space="0" w:color="9CC2E5" w:themeColor="accent1" w:themeTint="99"/>
+      </w:tblBorders>
+      <w:tblCellMar>
+        <w:top w:w="0" w:type="dxa"/>
+        <w:left w:w="108" w:type="dxa"/>
+        <w:bottom w:w="0" w:type="dxa"/>
+        <w:right w:w="108" w:type="dxa"/>
+      </w:tblCellMar>
+    </w:tblPr>
+    <w:tblStylePr w:type="firstRow">
+      <w:rPr>
+        <w:b/>
+        <w:bCs/>
+      </w:rPr>
+      <w:tblPr/>
+      <w:tcPr>
+        <w:tcBorders>
+          <w:bottom w:val="single" w:sz="12" w:space="0" w:color="9CC2E5" w:themeColor="accent1" w:themeTint="99"/>
+        </w:tcBorders>
+      </w:tcPr>
+    </w:tblStylePr>
+    <w:tblStylePr w:type="lastRow">
+      <w:rPr>
+        <w:b/>
+        <w:bCs/>
+      </w:rPr>
+      <w:tblPr/>
+      <w:tcPr>
+        <w:tcBorders>
+          <w:top w:val="double" w:sz="4" w:space="0" w:color="9CC2E5" w:themeColor="accent1" w:themeTint="99"/>
+        </w:tcBorders>
+      </w:tcPr>
+    </w:tblStylePr>
+    <w:tblStylePr w:type="firstCol">
+      <w:rPr>
+        <w:b/>
+        <w:bCs/>
+      </w:rPr>
+    </w:tblStylePr>
+    <w:tblStylePr w:type="lastCol">
+      <w:rPr>
+        <w:b/>
+        <w:bCs/>
+      </w:rPr>
+    </w:tblStylePr>
+    <w:tblStylePr w:type="band1Vert">
+      <w:tblPr/>
+      <w:tcPr>
+        <w:shd w:val="clear" w:color="auto" w:fill="DEEAF6" w:themeFill="accent1" w:themeFillTint="33"/>
+      </w:tcPr>
+    </w:tblStylePr>
+    <w:tblStylePr w:type="band1Horz">
+      <w:tblPr/>
+      <w:tcPr>
+        <w:shd w:val="clear" w:color="auto" w:fill="DEEAF6" w:themeFill="accent1" w:themeFillTint="33"/>
+      </w:tcPr>
+    </w:tblStylePr>
+  </w:style>
+  <w:style w:type="character" w:customStyle="1" w:styleId="10">
+    <w:name w:val="标题 1字符"/>
+    <w:basedOn w:val="a0"/>
+    <w:link w:val="1"/>
+    <w:uiPriority w:val="9"/>
+    <w:rsid w:val="00184458"/>
+    <w:rPr>
+      <w:b/>
+      <w:bCs/>
+      <w:kern w:val="44"/>
+      <w:sz w:val="44"/>
+      <w:szCs w:val="44"/>
+    </w:rPr>
+  </w:style>
+  <w:style w:type="character" w:customStyle="1" w:styleId="20">
+    <w:name w:val="标题 2字符"/>
+    <w:basedOn w:val="a0"/>
+    <w:link w:val="2"/>
+    <w:uiPriority w:val="9"/>
+    <w:rsid w:val="00184458"/>
+    <w:rPr>
+      <w:rFonts w:asciiTheme="majorHAnsi" w:eastAsiaTheme="majorEastAsia" w:hAnsiTheme="majorHAnsi" w:cstheme="majorBidi"/>
+      <w:b/>
+      <w:bCs/>
+      <w:sz w:val="32"/>
+      <w:szCs w:val="32"/>
+    </w:rPr>
+  </w:style>
+  <w:style w:type="paragraph" w:styleId="a9">
+    <w:name w:val="Balloon Text"/>
+    <w:basedOn w:val="a"/>
+    <w:link w:val="aa"/>
+    <w:uiPriority w:val="99"/>
+    <w:semiHidden/>
+    <w:unhideWhenUsed/>
+    <w:rsid w:val="006C0414"/>
+    <w:rPr>
+      <w:rFonts w:ascii="Lucida Grande" w:hAnsi="Lucida Grande" w:cs="Lucida Grande"/>
+      <w:sz w:val="18"/>
+      <w:szCs w:val="18"/>
+    </w:rPr>
+  </w:style>
+  <w:style w:type="character" w:customStyle="1" w:styleId="aa">
+    <w:name w:val="批注框文本字符"/>
+    <w:basedOn w:val="a0"/>
+    <w:link w:val="a9"/>
+    <w:uiPriority w:val="99"/>
+    <w:semiHidden/>
+    <w:rsid w:val="006C0414"/>
+    <w:rPr>
+      <w:rFonts w:ascii="Lucida Grande" w:hAnsi="Lucida Grande" w:cs="Lucida Grande"/>
+      <w:sz w:val="18"/>
+      <w:szCs w:val="18"/>
+    </w:rPr>
+  </w:style>
+  <w:style w:type="paragraph" w:styleId="ab">
+    <w:name w:val="Normal Indent"/>
+    <w:aliases w:val="表正文,特点,段1,正文不缩进,ALT+Z,水上软件,标题4,特点 Char,正文（缩进1）,正文（图说明文字居中）,正文缩进陈木华,正文缩进 Char,```,Indent 1,正文(首行缩进两字),正文(首行缩进两字)1,正文（首行缩进两字）,正文缩进 Char Char Char,正文非缩进,正文（首行缩进两字） Char,正文缩进 Char Char"/>
+    <w:basedOn w:val="a"/>
+    <w:rsid w:val="006C0414"/>
+    <w:pPr>
+      <w:ind w:firstLineChars="200" w:firstLine="420"/>
+    </w:pPr>
+    <w:rPr>
+      <w:rFonts w:ascii="Times New Roman" w:eastAsia="宋体" w:hAnsi="Times New Roman" w:cs="Times New Roman"/>
+      <w:szCs w:val="24"/>
+    </w:rPr>
+  </w:style>
+  <w:style w:type="paragraph" w:styleId="ac">
+    <w:name w:val="List Paragraph"/>
+    <w:basedOn w:val="a"/>
+    <w:uiPriority w:val="34"/>
+    <w:qFormat/>
+    <w:rsid w:val="006C0414"/>
+    <w:pPr>
+      <w:ind w:firstLineChars="200" w:firstLine="420"/>
+    </w:pPr>
+  </w:style>
 </w:styles>
 </file>
 
 <file path=word/glossary/document.xml><?xml version="1.0" encoding="utf-8"?>
-<w:glossaryDocument xmlns:wpc="http://schemas.microsoft.com/office/word/2010/wordprocessingCanvas" xmlns:mc="http://schemas.openxmlformats.org/markup-compatibility/2006" xmlns:o="urn:schemas-microsoft-com:office:office" xmlns:r="http://schemas.openxmlformats.org/officeDocument/2006/relationships" xmlns:m="http://schemas.openxmlformats.org/officeDocument/2006/math" xmlns:v="urn:schemas-microsoft-com:vml" xmlns:wp14="http://schemas.microsoft.com/office/word/2010/wordprocessingDrawing" xmlns:wp="http://schemas.openxmlformats.org/drawingml/2006/wordprocessingDrawing" xmlns:w10="urn:schemas-microsoft-com:office:word" xmlns:w="http://schemas.openxmlformats.org/wordprocessingml/2006/main" xmlns:w14="http://schemas.microsoft.com/office/word/2010/wordml" xmlns:w15="http://schemas.microsoft.com/office/word/2012/wordml" xmlns:wpg="http://schemas.microsoft.com/office/word/2010/wordprocessingGroup" xmlns:wpi="http://schemas.microsoft.com/office/word/2010/wordprocessingInk" xmlns:wne="http://schemas.microsoft.com/office/word/2006/wordml" xmlns:wps="http://schemas.microsoft.com/office/word/2010/wordprocessingShape" mc:Ignorable="w14 w15 wp14">
+<w:glossaryDocument xmlns:wpc="http://schemas.microsoft.com/office/word/2010/wordprocessingCanvas" xmlns:mo="http://schemas.microsoft.com/office/mac/office/2008/main" xmlns:mc="http://schemas.openxmlformats.org/markup-compatibility/2006" xmlns:mv="urn:schemas-microsoft-com:mac:vml" xmlns:o="urn:schemas-microsoft-com:office:office" xmlns:r="http://schemas.openxmlformats.org/officeDocument/2006/relationships" xmlns:m="http://schemas.openxmlformats.org/officeDocument/2006/math" xmlns:v="urn:schemas-microsoft-com:vml" xmlns:wp14="http://schemas.microsoft.com/office/word/2010/wordprocessingDrawing" xmlns:wp="http://schemas.openxmlformats.org/drawingml/2006/wordprocessingDrawing" xmlns:w10="urn:schemas-microsoft-com:office:word" xmlns:w="http://schemas.openxmlformats.org/wordprocessingml/2006/main" xmlns:w14="http://schemas.microsoft.com/office/word/2010/wordml" xmlns:wpg="http://schemas.microsoft.com/office/word/2010/wordprocessingGroup" xmlns:wpi="http://schemas.microsoft.com/office/word/2010/wordprocessingInk" xmlns:wne="http://schemas.microsoft.com/office/word/2006/wordml" xmlns:wps="http://schemas.microsoft.com/office/word/2010/wordprocessingShape" mc:Ignorable="w14 wp14">
   <w:docParts>
     <w:docPart>
       <w:docPartPr>
@@ -1943,7 +4996,7 @@
             <w:rPr>
               <w:rFonts w:asciiTheme="majorHAnsi" w:eastAsiaTheme="majorEastAsia" w:hAnsiTheme="majorHAnsi" w:cstheme="majorBidi"/>
               <w:caps/>
-              <w:color w:val="5B9BD5" w:themeColor="accent1"/>
+              <w:color w:val="4F81BD" w:themeColor="accent1"/>
               <w:sz w:val="80"/>
               <w:szCs w:val="80"/>
               <w:lang w:val="zh-CN"/>
@@ -1954,7 +5007,7 @@
             <w:rPr>
               <w:rFonts w:asciiTheme="majorHAnsi" w:eastAsiaTheme="majorEastAsia" w:hAnsiTheme="majorHAnsi" w:cstheme="majorBidi"/>
               <w:caps/>
-              <w:color w:val="5B9BD5" w:themeColor="accent1"/>
+              <w:color w:val="4F81BD" w:themeColor="accent1"/>
               <w:sz w:val="80"/>
               <w:szCs w:val="80"/>
               <w:lang w:val="zh-CN"/>
@@ -1965,59 +5018,9 @@
             <w:rPr>
               <w:rFonts w:asciiTheme="majorHAnsi" w:eastAsiaTheme="majorEastAsia" w:hAnsiTheme="majorHAnsi" w:cstheme="majorBidi"/>
               <w:caps/>
-              <w:color w:val="5B9BD5" w:themeColor="accent1"/>
+              <w:color w:val="4F81BD" w:themeColor="accent1"/>
               <w:sz w:val="80"/>
               <w:szCs w:val="80"/>
-              <w:lang w:val="zh-CN"/>
-            </w:rPr>
-            <w:t>]</w:t>
-          </w:r>
-        </w:p>
-      </w:docPartBody>
-    </w:docPart>
-    <w:docPart>
-      <w:docPartPr>
-        <w:name w:val="B46E6C91B8DD4175A626912D97370798"/>
-        <w:category>
-          <w:name w:val="常规"/>
-          <w:gallery w:val="placeholder"/>
-        </w:category>
-        <w:types>
-          <w:type w:val="bbPlcHdr"/>
-        </w:types>
-        <w:behaviors>
-          <w:behavior w:val="content"/>
-        </w:behaviors>
-        <w:guid w:val="{09222EDF-182A-4E71-849C-16495DEFAD42}"/>
-      </w:docPartPr>
-      <w:docPartBody>
-        <w:p>
-          <w:pPr>
-            <w:pStyle w:val="B46E6C91B8DD4175A626912D97370798"/>
-          </w:pPr>
-          <w:r>
-            <w:rPr>
-              <w:color w:val="5B9BD5" w:themeColor="accent1"/>
-              <w:sz w:val="28"/>
-              <w:szCs w:val="28"/>
-              <w:lang w:val="zh-CN"/>
-            </w:rPr>
-            <w:t>[</w:t>
-          </w:r>
-          <w:r>
-            <w:rPr>
-              <w:color w:val="5B9BD5" w:themeColor="accent1"/>
-              <w:sz w:val="28"/>
-              <w:szCs w:val="28"/>
-              <w:lang w:val="zh-CN"/>
-            </w:rPr>
-            <w:t>文档副标题</w:t>
-          </w:r>
-          <w:r>
-            <w:rPr>
-              <w:color w:val="5B9BD5" w:themeColor="accent1"/>
-              <w:sz w:val="28"/>
-              <w:szCs w:val="28"/>
               <w:lang w:val="zh-CN"/>
             </w:rPr>
             <w:t>]</w:t>
@@ -2030,41 +5033,61 @@
 </file>
 
 <file path=word/glossary/fontTable.xml><?xml version="1.0" encoding="utf-8"?>
-<w:fonts xmlns:mc="http://schemas.openxmlformats.org/markup-compatibility/2006" xmlns:r="http://schemas.openxmlformats.org/officeDocument/2006/relationships" xmlns:w="http://schemas.openxmlformats.org/wordprocessingml/2006/main" xmlns:w14="http://schemas.microsoft.com/office/word/2010/wordml" xmlns:w15="http://schemas.microsoft.com/office/word/2012/wordml" mc:Ignorable="w14 w15">
+<w:fonts xmlns:mc="http://schemas.openxmlformats.org/markup-compatibility/2006" xmlns:r="http://schemas.openxmlformats.org/officeDocument/2006/relationships" xmlns:w="http://schemas.openxmlformats.org/wordprocessingml/2006/main" xmlns:w14="http://schemas.microsoft.com/office/word/2010/wordml" mc:Ignorable="w14">
   <w:font w:name="Times New Roman">
     <w:panose1 w:val="02020603050405020304"/>
     <w:charset w:val="00"/>
-    <w:family w:val="roman"/>
+    <w:family w:val="auto"/>
     <w:pitch w:val="variable"/>
-    <w:sig w:usb0="E0002EFF" w:usb1="C0007843" w:usb2="00000009" w:usb3="00000000" w:csb0="000001FF" w:csb1="00000000"/>
+    <w:sig w:usb0="00000003" w:usb1="00000000" w:usb2="00000000" w:usb3="00000000" w:csb0="00000001" w:csb1="00000000"/>
   </w:font>
   <w:font w:name="Calibri">
     <w:panose1 w:val="020F0502020204030204"/>
     <w:charset w:val="00"/>
-    <w:family w:val="swiss"/>
+    <w:family w:val="auto"/>
     <w:pitch w:val="variable"/>
-    <w:sig w:usb0="E00002FF" w:usb1="4000ACFF" w:usb2="00000001" w:usb3="00000000" w:csb0="0000019F" w:csb1="00000000"/>
+    <w:sig w:usb0="E10002FF" w:usb1="4000ACFF" w:usb2="00000009" w:usb3="00000000" w:csb0="0000019F" w:csb1="00000000"/>
   </w:font>
   <w:font w:name="宋体">
-    <w:altName w:val="SimSun"/>
     <w:panose1 w:val="02010600030101010101"/>
-    <w:charset w:val="86"/>
+    <w:charset w:val="50"/>
     <w:family w:val="auto"/>
     <w:pitch w:val="variable"/>
     <w:sig w:usb0="00000003" w:usb1="288F0000" w:usb2="00000016" w:usb3="00000000" w:csb0="00040001" w:csb1="00000000"/>
   </w:font>
   <w:font w:name="Calibri Light">
-    <w:panose1 w:val="020F0302020204030204"/>
+    <w:altName w:val="Consolas"/>
     <w:charset w:val="00"/>
     <w:family w:val="swiss"/>
     <w:pitch w:val="variable"/>
     <w:sig w:usb0="A00002EF" w:usb1="4000207B" w:usb2="00000000" w:usb3="00000000" w:csb0="0000019F" w:csb1="00000000"/>
   </w:font>
+  <w:font w:name="Lucida Grande">
+    <w:panose1 w:val="020B0600040502020204"/>
+    <w:charset w:val="00"/>
+    <w:family w:val="auto"/>
+    <w:pitch w:val="variable"/>
+    <w:sig w:usb0="E1000AEF" w:usb1="5000A1FF" w:usb2="00000000" w:usb3="00000000" w:csb0="000001BF" w:csb1="00000000"/>
+  </w:font>
+  <w:font w:name="Arial">
+    <w:panose1 w:val="020B0604020202020204"/>
+    <w:charset w:val="00"/>
+    <w:family w:val="auto"/>
+    <w:pitch w:val="variable"/>
+    <w:sig w:usb0="00000003" w:usb1="00000000" w:usb2="00000000" w:usb3="00000000" w:csb0="00000001" w:csb1="00000000"/>
+  </w:font>
+  <w:font w:name="Cambria">
+    <w:panose1 w:val="02040503050406030204"/>
+    <w:charset w:val="00"/>
+    <w:family w:val="auto"/>
+    <w:pitch w:val="variable"/>
+    <w:sig w:usb0="E00002FF" w:usb1="400004FF" w:usb2="00000000" w:usb3="00000000" w:csb0="0000019F" w:csb1="00000000"/>
+  </w:font>
 </w:fonts>
 </file>
 
 <file path=word/glossary/settings.xml><?xml version="1.0" encoding="utf-8"?>
-<w:settings xmlns:mc="http://schemas.openxmlformats.org/markup-compatibility/2006" xmlns:o="urn:schemas-microsoft-com:office:office" xmlns:r="http://schemas.openxmlformats.org/officeDocument/2006/relationships" xmlns:m="http://schemas.openxmlformats.org/officeDocument/2006/math" xmlns:v="urn:schemas-microsoft-com:vml" xmlns:w10="urn:schemas-microsoft-com:office:word" xmlns:w="http://schemas.openxmlformats.org/wordprocessingml/2006/main" xmlns:w14="http://schemas.microsoft.com/office/word/2010/wordml" xmlns:w15="http://schemas.microsoft.com/office/word/2012/wordml" xmlns:sl="http://schemas.openxmlformats.org/schemaLibrary/2006/main" mc:Ignorable="w14 w15">
+<w:settings xmlns:mc="http://schemas.openxmlformats.org/markup-compatibility/2006" xmlns:o="urn:schemas-microsoft-com:office:office" xmlns:r="http://schemas.openxmlformats.org/officeDocument/2006/relationships" xmlns:m="http://schemas.openxmlformats.org/officeDocument/2006/math" xmlns:v="urn:schemas-microsoft-com:vml" xmlns:w10="urn:schemas-microsoft-com:office:word" xmlns:w="http://schemas.openxmlformats.org/wordprocessingml/2006/main" xmlns:w14="http://schemas.microsoft.com/office/word/2010/wordml" xmlns:sl="http://schemas.openxmlformats.org/schemaLibrary/2006/main" mc:Ignorable="w14">
   <w:view w:val="normal"/>
   <w:bordersDoNotSurroundHeader/>
   <w:bordersDoNotSurroundFooter/>
@@ -2081,16 +5104,16 @@
     <w:doNotExpandShiftReturn/>
     <w:adjustLineHeightInTable/>
     <w:useFELayout/>
-    <w:compatSetting w:name="compatibilityMode" w:uri="http://schemas.microsoft.com/office/word" w:val="15"/>
+    <w:compatSetting w:name="compatibilityMode" w:uri="http://schemas.microsoft.com/office/word" w:val="14"/>
     <w:compatSetting w:name="overrideTableStyleFontSizeAndJustification" w:uri="http://schemas.microsoft.com/office/word" w:val="1"/>
     <w:compatSetting w:name="enableOpenTypeFeatures" w:uri="http://schemas.microsoft.com/office/word" w:val="1"/>
     <w:compatSetting w:name="doNotFlipMirrorIndents" w:uri="http://schemas.microsoft.com/office/word" w:val="1"/>
-    <w:compatSetting w:name="differentiateMultirowTableHeaders" w:uri="http://schemas.microsoft.com/office/word" w:val="1"/>
   </w:compat>
   <w:rsids>
     <w:rsidRoot w:val="00824DC1"/>
     <w:rsid w:val="002771AB"/>
     <w:rsid w:val="00824DC1"/>
+    <w:rsid w:val="00E30305"/>
   </w:rsids>
   <m:mathPr>
     <m:mathFont m:val="Cambria Math"/>
@@ -2107,14 +5130,14 @@
   </m:mathPr>
   <w:themeFontLang w:val="en-US" w:eastAsia="zh-CN"/>
   <w:clrSchemeMapping w:bg1="light1" w:t1="dark1" w:bg2="light2" w:t2="dark2" w:accent1="accent1" w:accent2="accent2" w:accent3="accent3" w:accent4="accent4" w:accent5="accent5" w:accent6="accent6" w:hyperlink="hyperlink" w:followedHyperlink="followedHyperlink"/>
+  <w:doNotAutoCompressPictures/>
   <w:decimalSymbol w:val="."/>
   <w:listSeparator w:val=","/>
-  <w15:chartTrackingRefBased/>
 </w:settings>
 </file>
 
 <file path=word/glossary/styles.xml><?xml version="1.0" encoding="utf-8"?>
-<w:styles xmlns:mc="http://schemas.openxmlformats.org/markup-compatibility/2006" xmlns:r="http://schemas.openxmlformats.org/officeDocument/2006/relationships" xmlns:w="http://schemas.openxmlformats.org/wordprocessingml/2006/main" xmlns:w14="http://schemas.microsoft.com/office/word/2010/wordml" xmlns:w15="http://schemas.microsoft.com/office/word/2012/wordml" mc:Ignorable="w14 w15">
+<w:styles xmlns:mc="http://schemas.openxmlformats.org/markup-compatibility/2006" xmlns:r="http://schemas.openxmlformats.org/officeDocument/2006/relationships" xmlns:w="http://schemas.openxmlformats.org/wordprocessingml/2006/main" xmlns:w14="http://schemas.microsoft.com/office/word/2010/wordml" mc:Ignorable="w14">
   <w:docDefaults>
     <w:rPrDefault>
       <w:rPr>
@@ -2127,378 +5150,369 @@
     </w:rPrDefault>
     <w:pPrDefault/>
   </w:docDefaults>
-  <w:latentStyles w:defLockedState="0" w:defUIPriority="99" w:defSemiHidden="0" w:defUnhideWhenUsed="0" w:defQFormat="0" w:count="371">
-    <w:lsdException w:name="Normal" w:uiPriority="0" w:qFormat="1"/>
-    <w:lsdException w:name="heading 1" w:uiPriority="9" w:qFormat="1"/>
-    <w:lsdException w:name="heading 2" w:semiHidden="1" w:uiPriority="9" w:unhideWhenUsed="1" w:qFormat="1"/>
-    <w:lsdException w:name="heading 3" w:semiHidden="1" w:uiPriority="9" w:unhideWhenUsed="1" w:qFormat="1"/>
-    <w:lsdException w:name="heading 4" w:semiHidden="1" w:uiPriority="9" w:unhideWhenUsed="1" w:qFormat="1"/>
-    <w:lsdException w:name="heading 5" w:semiHidden="1" w:uiPriority="9" w:unhideWhenUsed="1" w:qFormat="1"/>
-    <w:lsdException w:name="heading 6" w:semiHidden="1" w:uiPriority="9" w:unhideWhenUsed="1" w:qFormat="1"/>
-    <w:lsdException w:name="heading 7" w:semiHidden="1" w:uiPriority="9" w:unhideWhenUsed="1" w:qFormat="1"/>
-    <w:lsdException w:name="heading 8" w:semiHidden="1" w:uiPriority="9" w:unhideWhenUsed="1" w:qFormat="1"/>
-    <w:lsdException w:name="heading 9" w:semiHidden="1" w:uiPriority="9" w:unhideWhenUsed="1" w:qFormat="1"/>
-    <w:lsdException w:name="index 1" w:semiHidden="1" w:unhideWhenUsed="1"/>
-    <w:lsdException w:name="index 2" w:semiHidden="1" w:unhideWhenUsed="1"/>
-    <w:lsdException w:name="index 3" w:semiHidden="1" w:unhideWhenUsed="1"/>
-    <w:lsdException w:name="index 4" w:semiHidden="1" w:unhideWhenUsed="1"/>
-    <w:lsdException w:name="index 5" w:semiHidden="1" w:unhideWhenUsed="1"/>
-    <w:lsdException w:name="index 6" w:semiHidden="1" w:unhideWhenUsed="1"/>
-    <w:lsdException w:name="index 7" w:semiHidden="1" w:unhideWhenUsed="1"/>
-    <w:lsdException w:name="index 8" w:semiHidden="1" w:unhideWhenUsed="1"/>
-    <w:lsdException w:name="index 9" w:semiHidden="1" w:unhideWhenUsed="1"/>
-    <w:lsdException w:name="toc 1" w:semiHidden="1" w:uiPriority="39" w:unhideWhenUsed="1"/>
-    <w:lsdException w:name="toc 2" w:semiHidden="1" w:uiPriority="39" w:unhideWhenUsed="1"/>
-    <w:lsdException w:name="toc 3" w:semiHidden="1" w:uiPriority="39" w:unhideWhenUsed="1"/>
-    <w:lsdException w:name="toc 4" w:semiHidden="1" w:uiPriority="39" w:unhideWhenUsed="1"/>
-    <w:lsdException w:name="toc 5" w:semiHidden="1" w:uiPriority="39" w:unhideWhenUsed="1"/>
-    <w:lsdException w:name="toc 6" w:semiHidden="1" w:uiPriority="39" w:unhideWhenUsed="1"/>
-    <w:lsdException w:name="toc 7" w:semiHidden="1" w:uiPriority="39" w:unhideWhenUsed="1"/>
-    <w:lsdException w:name="toc 8" w:semiHidden="1" w:uiPriority="39" w:unhideWhenUsed="1"/>
-    <w:lsdException w:name="toc 9" w:semiHidden="1" w:uiPriority="39" w:unhideWhenUsed="1"/>
-    <w:lsdException w:name="Normal Indent" w:semiHidden="1" w:unhideWhenUsed="1"/>
-    <w:lsdException w:name="footnote text" w:semiHidden="1" w:unhideWhenUsed="1"/>
-    <w:lsdException w:name="annotation text" w:semiHidden="1" w:unhideWhenUsed="1"/>
-    <w:lsdException w:name="header" w:semiHidden="1" w:unhideWhenUsed="1"/>
-    <w:lsdException w:name="footer" w:semiHidden="1" w:unhideWhenUsed="1"/>
-    <w:lsdException w:name="index heading" w:semiHidden="1" w:unhideWhenUsed="1"/>
-    <w:lsdException w:name="caption" w:semiHidden="1" w:uiPriority="35" w:unhideWhenUsed="1" w:qFormat="1"/>
-    <w:lsdException w:name="table of figures" w:semiHidden="1" w:unhideWhenUsed="1"/>
-    <w:lsdException w:name="envelope address" w:semiHidden="1" w:unhideWhenUsed="1"/>
-    <w:lsdException w:name="envelope return" w:semiHidden="1" w:unhideWhenUsed="1"/>
-    <w:lsdException w:name="footnote reference" w:semiHidden="1" w:unhideWhenUsed="1"/>
-    <w:lsdException w:name="annotation reference" w:semiHidden="1" w:unhideWhenUsed="1"/>
-    <w:lsdException w:name="line number" w:semiHidden="1" w:unhideWhenUsed="1"/>
-    <w:lsdException w:name="page number" w:semiHidden="1" w:unhideWhenUsed="1"/>
-    <w:lsdException w:name="endnote reference" w:semiHidden="1" w:unhideWhenUsed="1"/>
-    <w:lsdException w:name="endnote text" w:semiHidden="1" w:unhideWhenUsed="1"/>
-    <w:lsdException w:name="table of authorities" w:semiHidden="1" w:unhideWhenUsed="1"/>
-    <w:lsdException w:name="macro" w:semiHidden="1" w:unhideWhenUsed="1"/>
-    <w:lsdException w:name="toa heading" w:semiHidden="1" w:unhideWhenUsed="1"/>
-    <w:lsdException w:name="List" w:semiHidden="1" w:unhideWhenUsed="1"/>
-    <w:lsdException w:name="List Bullet" w:semiHidden="1" w:unhideWhenUsed="1"/>
-    <w:lsdException w:name="List Number" w:semiHidden="1" w:unhideWhenUsed="1"/>
-    <w:lsdException w:name="List 2" w:semiHidden="1" w:unhideWhenUsed="1"/>
-    <w:lsdException w:name="List 3" w:semiHidden="1" w:unhideWhenUsed="1"/>
-    <w:lsdException w:name="List 4" w:semiHidden="1" w:unhideWhenUsed="1"/>
-    <w:lsdException w:name="List 5" w:semiHidden="1" w:unhideWhenUsed="1"/>
-    <w:lsdException w:name="List Bullet 2" w:semiHidden="1" w:unhideWhenUsed="1"/>
-    <w:lsdException w:name="List Bullet 3" w:semiHidden="1" w:unhideWhenUsed="1"/>
-    <w:lsdException w:name="List Bullet 4" w:semiHidden="1" w:unhideWhenUsed="1"/>
-    <w:lsdException w:name="List Bullet 5" w:semiHidden="1" w:unhideWhenUsed="1"/>
-    <w:lsdException w:name="List Number 2" w:semiHidden="1" w:unhideWhenUsed="1"/>
-    <w:lsdException w:name="List Number 3" w:semiHidden="1" w:unhideWhenUsed="1"/>
-    <w:lsdException w:name="List Number 4" w:semiHidden="1" w:unhideWhenUsed="1"/>
-    <w:lsdException w:name="List Number 5" w:semiHidden="1" w:unhideWhenUsed="1"/>
-    <w:lsdException w:name="Title" w:uiPriority="10" w:qFormat="1"/>
-    <w:lsdException w:name="Closing" w:semiHidden="1" w:unhideWhenUsed="1"/>
-    <w:lsdException w:name="Signature" w:semiHidden="1" w:unhideWhenUsed="1"/>
-    <w:lsdException w:name="Default Paragraph Font" w:semiHidden="1" w:uiPriority="1" w:unhideWhenUsed="1"/>
-    <w:lsdException w:name="Body Text" w:semiHidden="1" w:unhideWhenUsed="1"/>
-    <w:lsdException w:name="Body Text Indent" w:semiHidden="1" w:unhideWhenUsed="1"/>
-    <w:lsdException w:name="List Continue" w:semiHidden="1" w:unhideWhenUsed="1"/>
-    <w:lsdException w:name="List Continue 2" w:semiHidden="1" w:unhideWhenUsed="1"/>
-    <w:lsdException w:name="List Continue 3" w:semiHidden="1" w:unhideWhenUsed="1"/>
-    <w:lsdException w:name="List Continue 4" w:semiHidden="1" w:unhideWhenUsed="1"/>
-    <w:lsdException w:name="List Continue 5" w:semiHidden="1" w:unhideWhenUsed="1"/>
-    <w:lsdException w:name="Message Header" w:semiHidden="1" w:unhideWhenUsed="1"/>
-    <w:lsdException w:name="Subtitle" w:uiPriority="11" w:qFormat="1"/>
-    <w:lsdException w:name="Salutation" w:semiHidden="1" w:unhideWhenUsed="1"/>
-    <w:lsdException w:name="Date" w:semiHidden="1" w:unhideWhenUsed="1"/>
-    <w:lsdException w:name="Body Text First Indent" w:semiHidden="1" w:unhideWhenUsed="1"/>
-    <w:lsdException w:name="Body Text First Indent 2" w:semiHidden="1" w:unhideWhenUsed="1"/>
-    <w:lsdException w:name="Note Heading" w:semiHidden="1" w:unhideWhenUsed="1"/>
-    <w:lsdException w:name="Body Text 2" w:semiHidden="1" w:unhideWhenUsed="1"/>
-    <w:lsdException w:name="Body Text 3" w:semiHidden="1" w:unhideWhenUsed="1"/>
-    <w:lsdException w:name="Body Text Indent 2" w:semiHidden="1" w:unhideWhenUsed="1"/>
-    <w:lsdException w:name="Body Text Indent 3" w:semiHidden="1" w:unhideWhenUsed="1"/>
-    <w:lsdException w:name="Block Text" w:semiHidden="1" w:unhideWhenUsed="1"/>
-    <w:lsdException w:name="Hyperlink" w:semiHidden="1" w:unhideWhenUsed="1"/>
-    <w:lsdException w:name="FollowedHyperlink" w:semiHidden="1" w:unhideWhenUsed="1"/>
-    <w:lsdException w:name="Strong" w:uiPriority="22" w:qFormat="1"/>
-    <w:lsdException w:name="Emphasis" w:uiPriority="20" w:qFormat="1"/>
-    <w:lsdException w:name="Document Map" w:semiHidden="1" w:unhideWhenUsed="1"/>
-    <w:lsdException w:name="Plain Text" w:semiHidden="1" w:unhideWhenUsed="1"/>
-    <w:lsdException w:name="E-mail Signature" w:semiHidden="1" w:unhideWhenUsed="1"/>
-    <w:lsdException w:name="HTML Top of Form" w:semiHidden="1" w:unhideWhenUsed="1"/>
-    <w:lsdException w:name="HTML Bottom of Form" w:semiHidden="1" w:unhideWhenUsed="1"/>
-    <w:lsdException w:name="Normal (Web)" w:semiHidden="1" w:unhideWhenUsed="1"/>
-    <w:lsdException w:name="HTML Acronym" w:semiHidden="1" w:unhideWhenUsed="1"/>
-    <w:lsdException w:name="HTML Address" w:semiHidden="1" w:unhideWhenUsed="1"/>
-    <w:lsdException w:name="HTML Cite" w:semiHidden="1" w:unhideWhenUsed="1"/>
-    <w:lsdException w:name="HTML Code" w:semiHidden="1" w:unhideWhenUsed="1"/>
-    <w:lsdException w:name="HTML Definition" w:semiHidden="1" w:unhideWhenUsed="1"/>
-    <w:lsdException w:name="HTML Keyboard" w:semiHidden="1" w:unhideWhenUsed="1"/>
-    <w:lsdException w:name="HTML Preformatted" w:semiHidden="1" w:unhideWhenUsed="1"/>
-    <w:lsdException w:name="HTML Sample" w:semiHidden="1" w:unhideWhenUsed="1"/>
-    <w:lsdException w:name="HTML Typewriter" w:semiHidden="1" w:unhideWhenUsed="1"/>
-    <w:lsdException w:name="HTML Variable" w:semiHidden="1" w:unhideWhenUsed="1"/>
-    <w:lsdException w:name="Normal Table" w:semiHidden="1" w:unhideWhenUsed="1"/>
-    <w:lsdException w:name="annotation subject" w:semiHidden="1" w:unhideWhenUsed="1"/>
-    <w:lsdException w:name="No List" w:semiHidden="1" w:unhideWhenUsed="1"/>
-    <w:lsdException w:name="Outline List 1" w:semiHidden="1" w:unhideWhenUsed="1"/>
-    <w:lsdException w:name="Outline List 2" w:semiHidden="1" w:unhideWhenUsed="1"/>
-    <w:lsdException w:name="Outline List 3" w:semiHidden="1" w:unhideWhenUsed="1"/>
-    <w:lsdException w:name="Table Simple 1" w:semiHidden="1" w:unhideWhenUsed="1"/>
-    <w:lsdException w:name="Table Simple 2" w:semiHidden="1" w:unhideWhenUsed="1"/>
-    <w:lsdException w:name="Table Simple 3" w:semiHidden="1" w:unhideWhenUsed="1"/>
-    <w:lsdException w:name="Table Classic 1" w:semiHidden="1" w:unhideWhenUsed="1"/>
-    <w:lsdException w:name="Table Classic 2" w:semiHidden="1" w:unhideWhenUsed="1"/>
-    <w:lsdException w:name="Table Classic 3" w:semiHidden="1" w:unhideWhenUsed="1"/>
-    <w:lsdException w:name="Table Classic 4" w:semiHidden="1" w:unhideWhenUsed="1"/>
-    <w:lsdException w:name="Table Colorful 1" w:semiHidden="1" w:unhideWhenUsed="1"/>
-    <w:lsdException w:name="Table Colorful 2" w:semiHidden="1" w:unhideWhenUsed="1"/>
-    <w:lsdException w:name="Table Colorful 3" w:semiHidden="1" w:unhideWhenUsed="1"/>
-    <w:lsdException w:name="Table Columns 1" w:semiHidden="1" w:unhideWhenUsed="1"/>
-    <w:lsdException w:name="Table Columns 2" w:semiHidden="1" w:unhideWhenUsed="1"/>
-    <w:lsdException w:name="Table Columns 3" w:semiHidden="1" w:unhideWhenUsed="1"/>
-    <w:lsdException w:name="Table Columns 4" w:semiHidden="1" w:unhideWhenUsed="1"/>
-    <w:lsdException w:name="Table Columns 5" w:semiHidden="1" w:unhideWhenUsed="1"/>
-    <w:lsdException w:name="Table Grid 1" w:semiHidden="1" w:unhideWhenUsed="1"/>
-    <w:lsdException w:name="Table Grid 2" w:semiHidden="1" w:unhideWhenUsed="1"/>
-    <w:lsdException w:name="Table Grid 3" w:semiHidden="1" w:unhideWhenUsed="1"/>
-    <w:lsdException w:name="Table Grid 4" w:semiHidden="1" w:unhideWhenUsed="1"/>
-    <w:lsdException w:name="Table Grid 5" w:semiHidden="1" w:unhideWhenUsed="1"/>
-    <w:lsdException w:name="Table Grid 6" w:semiHidden="1" w:unhideWhenUsed="1"/>
-    <w:lsdException w:name="Table Grid 7" w:semiHidden="1" w:unhideWhenUsed="1"/>
-    <w:lsdException w:name="Table Grid 8" w:semiHidden="1" w:unhideWhenUsed="1"/>
-    <w:lsdException w:name="Table List 1" w:semiHidden="1" w:unhideWhenUsed="1"/>
-    <w:lsdException w:name="Table List 2" w:semiHidden="1" w:unhideWhenUsed="1"/>
-    <w:lsdException w:name="Table List 3" w:semiHidden="1" w:unhideWhenUsed="1"/>
-    <w:lsdException w:name="Table List 4" w:semiHidden="1" w:unhideWhenUsed="1"/>
-    <w:lsdException w:name="Table List 5" w:semiHidden="1" w:unhideWhenUsed="1"/>
-    <w:lsdException w:name="Table List 6" w:semiHidden="1" w:unhideWhenUsed="1"/>
-    <w:lsdException w:name="Table List 7" w:semiHidden="1" w:unhideWhenUsed="1"/>
-    <w:lsdException w:name="Table List 8" w:semiHidden="1" w:unhideWhenUsed="1"/>
-    <w:lsdException w:name="Table 3D effects 1" w:semiHidden="1" w:unhideWhenUsed="1"/>
-    <w:lsdException w:name="Table 3D effects 2" w:semiHidden="1" w:unhideWhenUsed="1"/>
-    <w:lsdException w:name="Table 3D effects 3" w:semiHidden="1" w:unhideWhenUsed="1"/>
-    <w:lsdException w:name="Table Contemporary" w:semiHidden="1" w:unhideWhenUsed="1"/>
-    <w:lsdException w:name="Table Elegant" w:semiHidden="1" w:unhideWhenUsed="1"/>
-    <w:lsdException w:name="Table Professional" w:semiHidden="1" w:unhideWhenUsed="1"/>
-    <w:lsdException w:name="Table Subtle 1" w:semiHidden="1" w:unhideWhenUsed="1"/>
-    <w:lsdException w:name="Table Subtle 2" w:semiHidden="1" w:unhideWhenUsed="1"/>
-    <w:lsdException w:name="Table Web 1" w:semiHidden="1" w:unhideWhenUsed="1"/>
-    <w:lsdException w:name="Table Web 2" w:semiHidden="1" w:unhideWhenUsed="1"/>
-    <w:lsdException w:name="Table Web 3" w:semiHidden="1" w:unhideWhenUsed="1"/>
-    <w:lsdException w:name="Balloon Text" w:semiHidden="1" w:unhideWhenUsed="1"/>
-    <w:lsdException w:name="Table Grid" w:uiPriority="39"/>
-    <w:lsdException w:name="Table Theme" w:semiHidden="1" w:unhideWhenUsed="1"/>
-    <w:lsdException w:name="Placeholder Text" w:semiHidden="1"/>
-    <w:lsdException w:name="No Spacing" w:uiPriority="1" w:qFormat="1"/>
-    <w:lsdException w:name="Light Shading" w:uiPriority="60"/>
-    <w:lsdException w:name="Light List" w:uiPriority="61"/>
-    <w:lsdException w:name="Light Grid" w:uiPriority="62"/>
-    <w:lsdException w:name="Medium Shading 1" w:uiPriority="63"/>
-    <w:lsdException w:name="Medium Shading 2" w:uiPriority="64"/>
-    <w:lsdException w:name="Medium List 1" w:uiPriority="65"/>
-    <w:lsdException w:name="Medium List 2" w:uiPriority="66"/>
-    <w:lsdException w:name="Medium Grid 1" w:uiPriority="67"/>
-    <w:lsdException w:name="Medium Grid 2" w:uiPriority="68"/>
-    <w:lsdException w:name="Medium Grid 3" w:uiPriority="69"/>
-    <w:lsdException w:name="Dark List" w:uiPriority="70"/>
-    <w:lsdException w:name="Colorful Shading" w:uiPriority="71"/>
-    <w:lsdException w:name="Colorful List" w:uiPriority="72"/>
-    <w:lsdException w:name="Colorful Grid" w:uiPriority="73"/>
-    <w:lsdException w:name="Light Shading Accent 1" w:uiPriority="60"/>
-    <w:lsdException w:name="Light List Accent 1" w:uiPriority="61"/>
-    <w:lsdException w:name="Light Grid Accent 1" w:uiPriority="62"/>
-    <w:lsdException w:name="Medium Shading 1 Accent 1" w:uiPriority="63"/>
-    <w:lsdException w:name="Medium Shading 2 Accent 1" w:uiPriority="64"/>
-    <w:lsdException w:name="Medium List 1 Accent 1" w:uiPriority="65"/>
-    <w:lsdException w:name="Revision" w:semiHidden="1"/>
-    <w:lsdException w:name="List Paragraph" w:uiPriority="34" w:qFormat="1"/>
-    <w:lsdException w:name="Quote" w:uiPriority="29" w:qFormat="1"/>
-    <w:lsdException w:name="Intense Quote" w:uiPriority="30" w:qFormat="1"/>
-    <w:lsdException w:name="Medium List 2 Accent 1" w:uiPriority="66"/>
-    <w:lsdException w:name="Medium Grid 1 Accent 1" w:uiPriority="67"/>
-    <w:lsdException w:name="Medium Grid 2 Accent 1" w:uiPriority="68"/>
-    <w:lsdException w:name="Medium Grid 3 Accent 1" w:uiPriority="69"/>
-    <w:lsdException w:name="Dark List Accent 1" w:uiPriority="70"/>
-    <w:lsdException w:name="Colorful Shading Accent 1" w:uiPriority="71"/>
-    <w:lsdException w:name="Colorful List Accent 1" w:uiPriority="72"/>
-    <w:lsdException w:name="Colorful Grid Accent 1" w:uiPriority="73"/>
-    <w:lsdException w:name="Light Shading Accent 2" w:uiPriority="60"/>
-    <w:lsdException w:name="Light List Accent 2" w:uiPriority="61"/>
-    <w:lsdException w:name="Light Grid Accent 2" w:uiPriority="62"/>
-    <w:lsdException w:name="Medium Shading 1 Accent 2" w:uiPriority="63"/>
-    <w:lsdException w:name="Medium Shading 2 Accent 2" w:uiPriority="64"/>
-    <w:lsdException w:name="Medium List 1 Accent 2" w:uiPriority="65"/>
-    <w:lsdException w:name="Medium List 2 Accent 2" w:uiPriority="66"/>
-    <w:lsdException w:name="Medium Grid 1 Accent 2" w:uiPriority="67"/>
-    <w:lsdException w:name="Medium Grid 2 Accent 2" w:uiPriority="68"/>
-    <w:lsdException w:name="Medium Grid 3 Accent 2" w:uiPriority="69"/>
-    <w:lsdException w:name="Dark List Accent 2" w:uiPriority="70"/>
-    <w:lsdException w:name="Colorful Shading Accent 2" w:uiPriority="71"/>
-    <w:lsdException w:name="Colorful List Accent 2" w:uiPriority="72"/>
-    <w:lsdException w:name="Colorful Grid Accent 2" w:uiPriority="73"/>
-    <w:lsdException w:name="Light Shading Accent 3" w:uiPriority="60"/>
-    <w:lsdException w:name="Light List Accent 3" w:uiPriority="61"/>
-    <w:lsdException w:name="Light Grid Accent 3" w:uiPriority="62"/>
-    <w:lsdException w:name="Medium Shading 1 Accent 3" w:uiPriority="63"/>
-    <w:lsdException w:name="Medium Shading 2 Accent 3" w:uiPriority="64"/>
-    <w:lsdException w:name="Medium List 1 Accent 3" w:uiPriority="65"/>
-    <w:lsdException w:name="Medium List 2 Accent 3" w:uiPriority="66"/>
-    <w:lsdException w:name="Medium Grid 1 Accent 3" w:uiPriority="67"/>
-    <w:lsdException w:name="Medium Grid 2 Accent 3" w:uiPriority="68"/>
-    <w:lsdException w:name="Medium Grid 3 Accent 3" w:uiPriority="69"/>
-    <w:lsdException w:name="Dark List Accent 3" w:uiPriority="70"/>
-    <w:lsdException w:name="Colorful Shading Accent 3" w:uiPriority="71"/>
-    <w:lsdException w:name="Colorful List Accent 3" w:uiPriority="72"/>
-    <w:lsdException w:name="Colorful Grid Accent 3" w:uiPriority="73"/>
-    <w:lsdException w:name="Light Shading Accent 4" w:uiPriority="60"/>
-    <w:lsdException w:name="Light List Accent 4" w:uiPriority="61"/>
-    <w:lsdException w:name="Light Grid Accent 4" w:uiPriority="62"/>
-    <w:lsdException w:name="Medium Shading 1 Accent 4" w:uiPriority="63"/>
-    <w:lsdException w:name="Medium Shading 2 Accent 4" w:uiPriority="64"/>
-    <w:lsdException w:name="Medium List 1 Accent 4" w:uiPriority="65"/>
-    <w:lsdException w:name="Medium List 2 Accent 4" w:uiPriority="66"/>
-    <w:lsdException w:name="Medium Grid 1 Accent 4" w:uiPriority="67"/>
-    <w:lsdException w:name="Medium Grid 2 Accent 4" w:uiPriority="68"/>
-    <w:lsdException w:name="Medium Grid 3 Accent 4" w:uiPriority="69"/>
-    <w:lsdException w:name="Dark List Accent 4" w:uiPriority="70"/>
-    <w:lsdException w:name="Colorful Shading Accent 4" w:uiPriority="71"/>
-    <w:lsdException w:name="Colorful List Accent 4" w:uiPriority="72"/>
-    <w:lsdException w:name="Colorful Grid Accent 4" w:uiPriority="73"/>
-    <w:lsdException w:name="Light Shading Accent 5" w:uiPriority="60"/>
-    <w:lsdException w:name="Light List Accent 5" w:uiPriority="61"/>
-    <w:lsdException w:name="Light Grid Accent 5" w:uiPriority="62"/>
-    <w:lsdException w:name="Medium Shading 1 Accent 5" w:uiPriority="63"/>
-    <w:lsdException w:name="Medium Shading 2 Accent 5" w:uiPriority="64"/>
-    <w:lsdException w:name="Medium List 1 Accent 5" w:uiPriority="65"/>
-    <w:lsdException w:name="Medium List 2 Accent 5" w:uiPriority="66"/>
-    <w:lsdException w:name="Medium Grid 1 Accent 5" w:uiPriority="67"/>
-    <w:lsdException w:name="Medium Grid 2 Accent 5" w:uiPriority="68"/>
-    <w:lsdException w:name="Medium Grid 3 Accent 5" w:uiPriority="69"/>
-    <w:lsdException w:name="Dark List Accent 5" w:uiPriority="70"/>
-    <w:lsdException w:name="Colorful Shading Accent 5" w:uiPriority="71"/>
-    <w:lsdException w:name="Colorful List Accent 5" w:uiPriority="72"/>
-    <w:lsdException w:name="Colorful Grid Accent 5" w:uiPriority="73"/>
-    <w:lsdException w:name="Light Shading Accent 6" w:uiPriority="60"/>
-    <w:lsdException w:name="Light List Accent 6" w:uiPriority="61"/>
-    <w:lsdException w:name="Light Grid Accent 6" w:uiPriority="62"/>
-    <w:lsdException w:name="Medium Shading 1 Accent 6" w:uiPriority="63"/>
-    <w:lsdException w:name="Medium Shading 2 Accent 6" w:uiPriority="64"/>
-    <w:lsdException w:name="Medium List 1 Accent 6" w:uiPriority="65"/>
-    <w:lsdException w:name="Medium List 2 Accent 6" w:uiPriority="66"/>
-    <w:lsdException w:name="Medium Grid 1 Accent 6" w:uiPriority="67"/>
-    <w:lsdException w:name="Medium Grid 2 Accent 6" w:uiPriority="68"/>
-    <w:lsdException w:name="Medium Grid 3 Accent 6" w:uiPriority="69"/>
-    <w:lsdException w:name="Dark List Accent 6" w:uiPriority="70"/>
-    <w:lsdException w:name="Colorful Shading Accent 6" w:uiPriority="71"/>
-    <w:lsdException w:name="Colorful List Accent 6" w:uiPriority="72"/>
-    <w:lsdException w:name="Colorful Grid Accent 6" w:uiPriority="73"/>
-    <w:lsdException w:name="Subtle Emphasis" w:uiPriority="19" w:qFormat="1"/>
-    <w:lsdException w:name="Intense Emphasis" w:uiPriority="21" w:qFormat="1"/>
-    <w:lsdException w:name="Subtle Reference" w:uiPriority="31" w:qFormat="1"/>
-    <w:lsdException w:name="Intense Reference" w:uiPriority="32" w:qFormat="1"/>
-    <w:lsdException w:name="Book Title" w:uiPriority="33" w:qFormat="1"/>
-    <w:lsdException w:name="Bibliography" w:semiHidden="1" w:uiPriority="37" w:unhideWhenUsed="1"/>
-    <w:lsdException w:name="TOC Heading" w:semiHidden="1" w:uiPriority="39" w:unhideWhenUsed="1" w:qFormat="1"/>
-    <w:lsdException w:name="Plain Table 1" w:uiPriority="41"/>
-    <w:lsdException w:name="Plain Table 2" w:uiPriority="42"/>
-    <w:lsdException w:name="Plain Table 3" w:uiPriority="43"/>
-    <w:lsdException w:name="Plain Table 4" w:uiPriority="44"/>
-    <w:lsdException w:name="Plain Table 5" w:uiPriority="45"/>
-    <w:lsdException w:name="Grid Table Light" w:uiPriority="40"/>
-    <w:lsdException w:name="Grid Table 1 Light" w:uiPriority="46"/>
-    <w:lsdException w:name="Grid Table 2" w:uiPriority="47"/>
-    <w:lsdException w:name="Grid Table 3" w:uiPriority="48"/>
-    <w:lsdException w:name="Grid Table 4" w:uiPriority="49"/>
-    <w:lsdException w:name="Grid Table 5 Dark" w:uiPriority="50"/>
-    <w:lsdException w:name="Grid Table 6 Colorful" w:uiPriority="51"/>
-    <w:lsdException w:name="Grid Table 7 Colorful" w:uiPriority="52"/>
-    <w:lsdException w:name="Grid Table 1 Light Accent 1" w:uiPriority="46"/>
-    <w:lsdException w:name="Grid Table 2 Accent 1" w:uiPriority="47"/>
-    <w:lsdException w:name="Grid Table 3 Accent 1" w:uiPriority="48"/>
-    <w:lsdException w:name="Grid Table 4 Accent 1" w:uiPriority="49"/>
-    <w:lsdException w:name="Grid Table 5 Dark Accent 1" w:uiPriority="50"/>
-    <w:lsdException w:name="Grid Table 6 Colorful Accent 1" w:uiPriority="51"/>
-    <w:lsdException w:name="Grid Table 7 Colorful Accent 1" w:uiPriority="52"/>
-    <w:lsdException w:name="Grid Table 1 Light Accent 2" w:uiPriority="46"/>
-    <w:lsdException w:name="Grid Table 2 Accent 2" w:uiPriority="47"/>
-    <w:lsdException w:name="Grid Table 3 Accent 2" w:uiPriority="48"/>
-    <w:lsdException w:name="Grid Table 4 Accent 2" w:uiPriority="49"/>
-    <w:lsdException w:name="Grid Table 5 Dark Accent 2" w:uiPriority="50"/>
-    <w:lsdException w:name="Grid Table 6 Colorful Accent 2" w:uiPriority="51"/>
-    <w:lsdException w:name="Grid Table 7 Colorful Accent 2" w:uiPriority="52"/>
-    <w:lsdException w:name="Grid Table 1 Light Accent 3" w:uiPriority="46"/>
-    <w:lsdException w:name="Grid Table 2 Accent 3" w:uiPriority="47"/>
-    <w:lsdException w:name="Grid Table 3 Accent 3" w:uiPriority="48"/>
-    <w:lsdException w:name="Grid Table 4 Accent 3" w:uiPriority="49"/>
-    <w:lsdException w:name="Grid Table 5 Dark Accent 3" w:uiPriority="50"/>
-    <w:lsdException w:name="Grid Table 6 Colorful Accent 3" w:uiPriority="51"/>
-    <w:lsdException w:name="Grid Table 7 Colorful Accent 3" w:uiPriority="52"/>
-    <w:lsdException w:name="Grid Table 1 Light Accent 4" w:uiPriority="46"/>
-    <w:lsdException w:name="Grid Table 2 Accent 4" w:uiPriority="47"/>
-    <w:lsdException w:name="Grid Table 3 Accent 4" w:uiPriority="48"/>
-    <w:lsdException w:name="Grid Table 4 Accent 4" w:uiPriority="49"/>
-    <w:lsdException w:name="Grid Table 5 Dark Accent 4" w:uiPriority="50"/>
-    <w:lsdException w:name="Grid Table 6 Colorful Accent 4" w:uiPriority="51"/>
-    <w:lsdException w:name="Grid Table 7 Colorful Accent 4" w:uiPriority="52"/>
-    <w:lsdException w:name="Grid Table 1 Light Accent 5" w:uiPriority="46"/>
-    <w:lsdException w:name="Grid Table 2 Accent 5" w:uiPriority="47"/>
-    <w:lsdException w:name="Grid Table 3 Accent 5" w:uiPriority="48"/>
-    <w:lsdException w:name="Grid Table 4 Accent 5" w:uiPriority="49"/>
-    <w:lsdException w:name="Grid Table 5 Dark Accent 5" w:uiPriority="50"/>
-    <w:lsdException w:name="Grid Table 6 Colorful Accent 5" w:uiPriority="51"/>
-    <w:lsdException w:name="Grid Table 7 Colorful Accent 5" w:uiPriority="52"/>
-    <w:lsdException w:name="Grid Table 1 Light Accent 6" w:uiPriority="46"/>
-    <w:lsdException w:name="Grid Table 2 Accent 6" w:uiPriority="47"/>
-    <w:lsdException w:name="Grid Table 3 Accent 6" w:uiPriority="48"/>
-    <w:lsdException w:name="Grid Table 4 Accent 6" w:uiPriority="49"/>
-    <w:lsdException w:name="Grid Table 5 Dark Accent 6" w:uiPriority="50"/>
-    <w:lsdException w:name="Grid Table 6 Colorful Accent 6" w:uiPriority="51"/>
-    <w:lsdException w:name="Grid Table 7 Colorful Accent 6" w:uiPriority="52"/>
-    <w:lsdException w:name="List Table 1 Light" w:uiPriority="46"/>
-    <w:lsdException w:name="List Table 2" w:uiPriority="47"/>
-    <w:lsdException w:name="List Table 3" w:uiPriority="48"/>
-    <w:lsdException w:name="List Table 4" w:uiPriority="49"/>
-    <w:lsdException w:name="List Table 5 Dark" w:uiPriority="50"/>
-    <w:lsdException w:name="List Table 6 Colorful" w:uiPriority="51"/>
-    <w:lsdException w:name="List Table 7 Colorful" w:uiPriority="52"/>
-    <w:lsdException w:name="List Table 1 Light Accent 1" w:uiPriority="46"/>
-    <w:lsdException w:name="List Table 2 Accent 1" w:uiPriority="47"/>
-    <w:lsdException w:name="List Table 3 Accent 1" w:uiPriority="48"/>
-    <w:lsdException w:name="List Table 4 Accent 1" w:uiPriority="49"/>
-    <w:lsdException w:name="List Table 5 Dark Accent 1" w:uiPriority="50"/>
-    <w:lsdException w:name="List Table 6 Colorful Accent 1" w:uiPriority="51"/>
-    <w:lsdException w:name="List Table 7 Colorful Accent 1" w:uiPriority="52"/>
-    <w:lsdException w:name="List Table 1 Light Accent 2" w:uiPriority="46"/>
-    <w:lsdException w:name="List Table 2 Accent 2" w:uiPriority="47"/>
-    <w:lsdException w:name="List Table 3 Accent 2" w:uiPriority="48"/>
-    <w:lsdException w:name="List Table 4 Accent 2" w:uiPriority="49"/>
-    <w:lsdException w:name="List Table 5 Dark Accent 2" w:uiPriority="50"/>
-    <w:lsdException w:name="List Table 6 Colorful Accent 2" w:uiPriority="51"/>
-    <w:lsdException w:name="List Table 7 Colorful Accent 2" w:uiPriority="52"/>
-    <w:lsdException w:name="List Table 1 Light Accent 3" w:uiPriority="46"/>
-    <w:lsdException w:name="List Table 2 Accent 3" w:uiPriority="47"/>
-    <w:lsdException w:name="List Table 3 Accent 3" w:uiPriority="48"/>
-    <w:lsdException w:name="List Table 4 Accent 3" w:uiPriority="49"/>
-    <w:lsdException w:name="List Table 5 Dark Accent 3" w:uiPriority="50"/>
-    <w:lsdException w:name="List Table 6 Colorful Accent 3" w:uiPriority="51"/>
-    <w:lsdException w:name="List Table 7 Colorful Accent 3" w:uiPriority="52"/>
-    <w:lsdException w:name="List Table 1 Light Accent 4" w:uiPriority="46"/>
-    <w:lsdException w:name="List Table 2 Accent 4" w:uiPriority="47"/>
-    <w:lsdException w:name="List Table 3 Accent 4" w:uiPriority="48"/>
-    <w:lsdException w:name="List Table 4 Accent 4" w:uiPriority="49"/>
-    <w:lsdException w:name="List Table 5 Dark Accent 4" w:uiPriority="50"/>
-    <w:lsdException w:name="List Table 6 Colorful Accent 4" w:uiPriority="51"/>
-    <w:lsdException w:name="List Table 7 Colorful Accent 4" w:uiPriority="52"/>
-    <w:lsdException w:name="List Table 1 Light Accent 5" w:uiPriority="46"/>
-    <w:lsdException w:name="List Table 2 Accent 5" w:uiPriority="47"/>
-    <w:lsdException w:name="List Table 3 Accent 5" w:uiPriority="48"/>
-    <w:lsdException w:name="List Table 4 Accent 5" w:uiPriority="49"/>
-    <w:lsdException w:name="List Table 5 Dark Accent 5" w:uiPriority="50"/>
-    <w:lsdException w:name="List Table 6 Colorful Accent 5" w:uiPriority="51"/>
-    <w:lsdException w:name="List Table 7 Colorful Accent 5" w:uiPriority="52"/>
-    <w:lsdException w:name="List Table 1 Light Accent 6" w:uiPriority="46"/>
-    <w:lsdException w:name="List Table 2 Accent 6" w:uiPriority="47"/>
-    <w:lsdException w:name="List Table 3 Accent 6" w:uiPriority="48"/>
-    <w:lsdException w:name="List Table 4 Accent 6" w:uiPriority="49"/>
-    <w:lsdException w:name="List Table 5 Dark Accent 6" w:uiPriority="50"/>
-    <w:lsdException w:name="List Table 6 Colorful Accent 6" w:uiPriority="51"/>
-    <w:lsdException w:name="List Table 7 Colorful Accent 6" w:uiPriority="52"/>
+  <w:latentStyles w:defLockedState="0" w:defUIPriority="99" w:defSemiHidden="1" w:defUnhideWhenUsed="1" w:defQFormat="0" w:count="276">
+    <w:lsdException w:name="Normal" w:semiHidden="0" w:uiPriority="0" w:unhideWhenUsed="0" w:qFormat="1"/>
+    <w:lsdException w:name="heading 1" w:semiHidden="0" w:uiPriority="9" w:unhideWhenUsed="0" w:qFormat="1"/>
+    <w:lsdException w:name="heading 2" w:uiPriority="9" w:qFormat="1"/>
+    <w:lsdException w:name="heading 3" w:uiPriority="9" w:qFormat="1"/>
+    <w:lsdException w:name="heading 4" w:uiPriority="9" w:qFormat="1"/>
+    <w:lsdException w:name="heading 5" w:uiPriority="9" w:qFormat="1"/>
+    <w:lsdException w:name="heading 6" w:uiPriority="9" w:qFormat="1"/>
+    <w:lsdException w:name="heading 7" w:uiPriority="9" w:qFormat="1"/>
+    <w:lsdException w:name="heading 8" w:uiPriority="9" w:qFormat="1"/>
+    <w:lsdException w:name="heading 9" w:uiPriority="9" w:qFormat="1"/>
+    <w:lsdException w:name="toc 1" w:uiPriority="39"/>
+    <w:lsdException w:name="toc 2" w:uiPriority="39"/>
+    <w:lsdException w:name="toc 3" w:uiPriority="39"/>
+    <w:lsdException w:name="toc 4" w:uiPriority="39"/>
+    <w:lsdException w:name="toc 5" w:uiPriority="39"/>
+    <w:lsdException w:name="toc 6" w:uiPriority="39"/>
+    <w:lsdException w:name="toc 7" w:uiPriority="39"/>
+    <w:lsdException w:name="toc 8" w:uiPriority="39"/>
+    <w:lsdException w:name="toc 9" w:uiPriority="39"/>
+    <w:lsdException w:name="caption" w:uiPriority="35" w:qFormat="1"/>
+    <w:lsdException w:name="Title" w:semiHidden="0" w:uiPriority="10" w:unhideWhenUsed="0" w:qFormat="1"/>
+    <w:lsdException w:name="Default Paragraph Font" w:uiPriority="1"/>
+    <w:lsdException w:name="Subtitle" w:semiHidden="0" w:uiPriority="11" w:unhideWhenUsed="0" w:qFormat="1"/>
+    <w:lsdException w:name="Strong" w:semiHidden="0" w:uiPriority="22" w:unhideWhenUsed="0" w:qFormat="1"/>
+    <w:lsdException w:name="Emphasis" w:semiHidden="0" w:uiPriority="20" w:unhideWhenUsed="0" w:qFormat="1"/>
+    <w:lsdException w:name="Table Grid" w:semiHidden="0" w:uiPriority="39" w:unhideWhenUsed="0"/>
+    <w:lsdException w:name="Note Level 1" w:semiHidden="0" w:unhideWhenUsed="0"/>
+    <w:lsdException w:name="Note Level 2" w:semiHidden="0" w:unhideWhenUsed="0"/>
+    <w:lsdException w:name="Note Level 3" w:semiHidden="0" w:unhideWhenUsed="0"/>
+    <w:lsdException w:name="Note Level 4" w:semiHidden="0" w:unhideWhenUsed="0"/>
+    <w:lsdException w:name="Note Level 5" w:semiHidden="0" w:unhideWhenUsed="0"/>
+    <w:lsdException w:name="Note Level 6" w:semiHidden="0" w:unhideWhenUsed="0"/>
+    <w:lsdException w:name="Note Level 7" w:semiHidden="0" w:unhideWhenUsed="0"/>
+    <w:lsdException w:name="Note Level 8" w:semiHidden="0" w:unhideWhenUsed="0"/>
+    <w:lsdException w:name="Note Level 9" w:semiHidden="0" w:unhideWhenUsed="0"/>
+    <w:lsdException w:name="Placeholder Text" w:unhideWhenUsed="0"/>
+    <w:lsdException w:name="No Spacing" w:semiHidden="0" w:uiPriority="1" w:unhideWhenUsed="0" w:qFormat="1"/>
+    <w:lsdException w:name="Light Shading" w:semiHidden="0" w:uiPriority="60" w:unhideWhenUsed="0"/>
+    <w:lsdException w:name="Light List" w:semiHidden="0" w:uiPriority="61" w:unhideWhenUsed="0"/>
+    <w:lsdException w:name="Light Grid" w:semiHidden="0" w:uiPriority="62" w:unhideWhenUsed="0"/>
+    <w:lsdException w:name="Medium Shading 1" w:semiHidden="0" w:uiPriority="63" w:unhideWhenUsed="0"/>
+    <w:lsdException w:name="Medium Shading 2" w:semiHidden="0" w:uiPriority="64" w:unhideWhenUsed="0"/>
+    <w:lsdException w:name="Medium List 1" w:semiHidden="0" w:uiPriority="65" w:unhideWhenUsed="0"/>
+    <w:lsdException w:name="Medium List 2" w:semiHidden="0" w:uiPriority="66" w:unhideWhenUsed="0"/>
+    <w:lsdException w:name="Medium Grid 1" w:semiHidden="0" w:uiPriority="67" w:unhideWhenUsed="0"/>
+    <w:lsdException w:name="Medium Grid 2" w:semiHidden="0" w:uiPriority="68" w:unhideWhenUsed="0"/>
+    <w:lsdException w:name="Medium Grid 3" w:semiHidden="0" w:uiPriority="69" w:unhideWhenUsed="0"/>
+    <w:lsdException w:name="Dark List" w:semiHidden="0" w:uiPriority="70" w:unhideWhenUsed="0"/>
+    <w:lsdException w:name="Colorful Shading" w:semiHidden="0" w:uiPriority="71" w:unhideWhenUsed="0"/>
+    <w:lsdException w:name="Colorful List" w:semiHidden="0" w:uiPriority="72" w:unhideWhenUsed="0"/>
+    <w:lsdException w:name="Colorful Grid" w:semiHidden="0" w:uiPriority="73" w:unhideWhenUsed="0"/>
+    <w:lsdException w:name="Light Shading Accent 1" w:semiHidden="0" w:uiPriority="60" w:unhideWhenUsed="0"/>
+    <w:lsdException w:name="Light List Accent 1" w:semiHidden="0" w:uiPriority="61" w:unhideWhenUsed="0"/>
+    <w:lsdException w:name="Light Grid Accent 1" w:semiHidden="0" w:uiPriority="62" w:unhideWhenUsed="0"/>
+    <w:lsdException w:name="Medium Shading 1 Accent 1" w:semiHidden="0" w:uiPriority="63" w:unhideWhenUsed="0"/>
+    <w:lsdException w:name="Medium Shading 2 Accent 1" w:semiHidden="0" w:uiPriority="64" w:unhideWhenUsed="0"/>
+    <w:lsdException w:name="Medium List 1 Accent 1" w:semiHidden="0" w:uiPriority="65" w:unhideWhenUsed="0"/>
+    <w:lsdException w:name="Revision" w:unhideWhenUsed="0"/>
+    <w:lsdException w:name="List Paragraph" w:semiHidden="0" w:uiPriority="34" w:unhideWhenUsed="0" w:qFormat="1"/>
+    <w:lsdException w:name="Quote" w:semiHidden="0" w:uiPriority="29" w:unhideWhenUsed="0" w:qFormat="1"/>
+    <w:lsdException w:name="Intense Quote" w:semiHidden="0" w:uiPriority="30" w:unhideWhenUsed="0" w:qFormat="1"/>
+    <w:lsdException w:name="Medium List 2 Accent 1" w:semiHidden="0" w:uiPriority="66" w:unhideWhenUsed="0"/>
+    <w:lsdException w:name="Medium Grid 1 Accent 1" w:semiHidden="0" w:uiPriority="67" w:unhideWhenUsed="0"/>
+    <w:lsdException w:name="Medium Grid 2 Accent 1" w:semiHidden="0" w:uiPriority="68" w:unhideWhenUsed="0"/>
+    <w:lsdException w:name="Medium Grid 3 Accent 1" w:semiHidden="0" w:uiPriority="69" w:unhideWhenUsed="0"/>
+    <w:lsdException w:name="Dark List Accent 1" w:semiHidden="0" w:uiPriority="70" w:unhideWhenUsed="0"/>
+    <w:lsdException w:name="Colorful Shading Accent 1" w:semiHidden="0" w:uiPriority="71" w:unhideWhenUsed="0"/>
+    <w:lsdException w:name="Colorful List Accent 1" w:semiHidden="0" w:uiPriority="72" w:unhideWhenUsed="0"/>
+    <w:lsdException w:name="Colorful Grid Accent 1" w:semiHidden="0" w:uiPriority="73" w:unhideWhenUsed="0"/>
+    <w:lsdException w:name="Light Shading Accent 2" w:semiHidden="0" w:uiPriority="60" w:unhideWhenUsed="0"/>
+    <w:lsdException w:name="Light List Accent 2" w:semiHidden="0" w:uiPriority="61" w:unhideWhenUsed="0"/>
+    <w:lsdException w:name="Light Grid Accent 2" w:semiHidden="0" w:uiPriority="62" w:unhideWhenUsed="0"/>
+    <w:lsdException w:name="Medium Shading 1 Accent 2" w:semiHidden="0" w:uiPriority="63" w:unhideWhenUsed="0"/>
+    <w:lsdException w:name="Medium Shading 2 Accent 2" w:semiHidden="0" w:uiPriority="64" w:unhideWhenUsed="0"/>
+    <w:lsdException w:name="Medium List 1 Accent 2" w:semiHidden="0" w:uiPriority="65" w:unhideWhenUsed="0"/>
+    <w:lsdException w:name="Medium List 2 Accent 2" w:semiHidden="0" w:uiPriority="66" w:unhideWhenUsed="0"/>
+    <w:lsdException w:name="Medium Grid 1 Accent 2" w:semiHidden="0" w:uiPriority="67" w:unhideWhenUsed="0"/>
+    <w:lsdException w:name="Medium Grid 2 Accent 2" w:semiHidden="0" w:uiPriority="68" w:unhideWhenUsed="0"/>
+    <w:lsdException w:name="Medium Grid 3 Accent 2" w:semiHidden="0" w:uiPriority="69" w:unhideWhenUsed="0"/>
+    <w:lsdException w:name="Dark List Accent 2" w:semiHidden="0" w:uiPriority="70" w:unhideWhenUsed="0"/>
+    <w:lsdException w:name="Colorful Shading Accent 2" w:semiHidden="0" w:uiPriority="71" w:unhideWhenUsed="0"/>
+    <w:lsdException w:name="Colorful List Accent 2" w:semiHidden="0" w:uiPriority="72" w:unhideWhenUsed="0"/>
+    <w:lsdException w:name="Colorful Grid Accent 2" w:semiHidden="0" w:uiPriority="73" w:unhideWhenUsed="0"/>
+    <w:lsdException w:name="Light Shading Accent 3" w:semiHidden="0" w:uiPriority="60" w:unhideWhenUsed="0"/>
+    <w:lsdException w:name="Light List Accent 3" w:semiHidden="0" w:uiPriority="61" w:unhideWhenUsed="0"/>
+    <w:lsdException w:name="Light Grid Accent 3" w:semiHidden="0" w:uiPriority="62" w:unhideWhenUsed="0"/>
+    <w:lsdException w:name="Medium Shading 1 Accent 3" w:semiHidden="0" w:uiPriority="63" w:unhideWhenUsed="0"/>
+    <w:lsdException w:name="Medium Shading 2 Accent 3" w:semiHidden="0" w:uiPriority="64" w:unhideWhenUsed="0"/>
+    <w:lsdException w:name="Medium List 1 Accent 3" w:semiHidden="0" w:uiPriority="65" w:unhideWhenUsed="0"/>
+    <w:lsdException w:name="Medium List 2 Accent 3" w:semiHidden="0" w:uiPriority="66" w:unhideWhenUsed="0"/>
+    <w:lsdException w:name="Medium Grid 1 Accent 3" w:semiHidden="0" w:uiPriority="67" w:unhideWhenUsed="0"/>
+    <w:lsdException w:name="Medium Grid 2 Accent 3" w:semiHidden="0" w:uiPriority="68" w:unhideWhenUsed="0"/>
+    <w:lsdException w:name="Medium Grid 3 Accent 3" w:semiHidden="0" w:uiPriority="69" w:unhideWhenUsed="0"/>
+    <w:lsdException w:name="Dark List Accent 3" w:semiHidden="0" w:uiPriority="70" w:unhideWhenUsed="0"/>
+    <w:lsdException w:name="Colorful Shading Accent 3" w:semiHidden="0" w:uiPriority="71" w:unhideWhenUsed="0"/>
+    <w:lsdException w:name="Colorful List Accent 3" w:semiHidden="0" w:uiPriority="72" w:unhideWhenUsed="0"/>
+    <w:lsdException w:name="Colorful Grid Accent 3" w:semiHidden="0" w:uiPriority="73" w:unhideWhenUsed="0"/>
+    <w:lsdException w:name="Light Shading Accent 4" w:semiHidden="0" w:uiPriority="60" w:unhideWhenUsed="0"/>
+    <w:lsdException w:name="Light List Accent 4" w:semiHidden="0" w:uiPriority="61" w:unhideWhenUsed="0"/>
+    <w:lsdException w:name="Light Grid Accent 4" w:semiHidden="0" w:uiPriority="62" w:unhideWhenUsed="0"/>
+    <w:lsdException w:name="Medium Shading 1 Accent 4" w:semiHidden="0" w:uiPriority="63" w:unhideWhenUsed="0"/>
+    <w:lsdException w:name="Medium Shading 2 Accent 4" w:semiHidden="0" w:uiPriority="64" w:unhideWhenUsed="0"/>
+    <w:lsdException w:name="Medium List 1 Accent 4" w:semiHidden="0" w:uiPriority="65" w:unhideWhenUsed="0"/>
+    <w:lsdException w:name="Medium List 2 Accent 4" w:semiHidden="0" w:uiPriority="66" w:unhideWhenUsed="0"/>
+    <w:lsdException w:name="Medium Grid 1 Accent 4" w:semiHidden="0" w:uiPriority="67" w:unhideWhenUsed="0"/>
+    <w:lsdException w:name="Medium Grid 2 Accent 4" w:semiHidden="0" w:uiPriority="68" w:unhideWhenUsed="0"/>
+    <w:lsdException w:name="Medium Grid 3 Accent 4" w:semiHidden="0" w:uiPriority="69" w:unhideWhenUsed="0"/>
+    <w:lsdException w:name="Dark List Accent 4" w:semiHidden="0" w:uiPriority="70" w:unhideWhenUsed="0"/>
+    <w:lsdException w:name="Colorful Shading Accent 4" w:semiHidden="0" w:uiPriority="71" w:unhideWhenUsed="0"/>
+    <w:lsdException w:name="Colorful List Accent 4" w:semiHidden="0" w:uiPriority="72" w:unhideWhenUsed="0"/>
+    <w:lsdException w:name="Colorful Grid Accent 4" w:semiHidden="0" w:uiPriority="73" w:unhideWhenUsed="0"/>
+    <w:lsdException w:name="Light Shading Accent 5" w:semiHidden="0" w:uiPriority="60" w:unhideWhenUsed="0"/>
+    <w:lsdException w:name="Light List Accent 5" w:semiHidden="0" w:uiPriority="61" w:unhideWhenUsed="0"/>
+    <w:lsdException w:name="Light Grid Accent 5" w:semiHidden="0" w:uiPriority="62" w:unhideWhenUsed="0"/>
+    <w:lsdException w:name="Medium Shading 1 Accent 5" w:semiHidden="0" w:uiPriority="63" w:unhideWhenUsed="0"/>
+    <w:lsdException w:name="Medium Shading 2 Accent 5" w:semiHidden="0" w:uiPriority="64" w:unhideWhenUsed="0"/>
+    <w:lsdException w:name="Medium List 1 Accent 5" w:semiHidden="0" w:uiPriority="65" w:unhideWhenUsed="0"/>
+    <w:lsdException w:name="Medium List 2 Accent 5" w:semiHidden="0" w:uiPriority="66" w:unhideWhenUsed="0"/>
+    <w:lsdException w:name="Medium Grid 1 Accent 5" w:semiHidden="0" w:uiPriority="67" w:unhideWhenUsed="0"/>
+    <w:lsdException w:name="Medium Grid 2 Accent 5" w:semiHidden="0" w:uiPriority="68" w:unhideWhenUsed="0"/>
+    <w:lsdException w:name="Medium Grid 3 Accent 5" w:semiHidden="0" w:uiPriority="69" w:unhideWhenUsed="0"/>
+    <w:lsdException w:name="Dark List Accent 5" w:semiHidden="0" w:uiPriority="70" w:unhideWhenUsed="0"/>
+    <w:lsdException w:name="Colorful Shading Accent 5" w:semiHidden="0" w:uiPriority="71" w:unhideWhenUsed="0"/>
+    <w:lsdException w:name="Colorful List Accent 5" w:semiHidden="0" w:uiPriority="72" w:unhideWhenUsed="0"/>
+    <w:lsdException w:name="Colorful Grid Accent 5" w:semiHidden="0" w:uiPriority="73" w:unhideWhenUsed="0"/>
+    <w:lsdException w:name="Light Shading Accent 6" w:semiHidden="0" w:uiPriority="60" w:unhideWhenUsed="0"/>
+    <w:lsdException w:name="Light List Accent 6" w:semiHidden="0" w:uiPriority="61" w:unhideWhenUsed="0"/>
+    <w:lsdException w:name="Light Grid Accent 6" w:semiHidden="0" w:uiPriority="62" w:unhideWhenUsed="0"/>
+    <w:lsdException w:name="Medium Shading 1 Accent 6" w:semiHidden="0" w:uiPriority="63" w:unhideWhenUsed="0"/>
+    <w:lsdException w:name="Medium Shading 2 Accent 6" w:semiHidden="0" w:uiPriority="64" w:unhideWhenUsed="0"/>
+    <w:lsdException w:name="Medium List 1 Accent 6" w:semiHidden="0" w:uiPriority="65" w:unhideWhenUsed="0"/>
+    <w:lsdException w:name="Medium List 2 Accent 6" w:semiHidden="0" w:uiPriority="66" w:unhideWhenUsed="0"/>
+    <w:lsdException w:name="Medium Grid 1 Accent 6" w:semiHidden="0" w:uiPriority="67" w:unhideWhenUsed="0"/>
+    <w:lsdException w:name="Medium Grid 2 Accent 6" w:semiHidden="0" w:uiPriority="68" w:unhideWhenUsed="0"/>
+    <w:lsdException w:name="Medium Grid 3 Accent 6" w:semiHidden="0" w:uiPriority="69" w:unhideWhenUsed="0"/>
+    <w:lsdException w:name="Dark List Accent 6" w:semiHidden="0" w:uiPriority="70" w:unhideWhenUsed="0"/>
+    <w:lsdException w:name="Colorful Shading Accent 6" w:semiHidden="0" w:uiPriority="71" w:unhideWhenUsed="0"/>
+    <w:lsdException w:name="Colorful List Accent 6" w:semiHidden="0" w:uiPriority="72" w:unhideWhenUsed="0"/>
+    <w:lsdException w:name="Colorful Grid Accent 6" w:semiHidden="0" w:uiPriority="73" w:unhideWhenUsed="0"/>
+    <w:lsdException w:name="Subtle Emphasis" w:semiHidden="0" w:uiPriority="19" w:unhideWhenUsed="0" w:qFormat="1"/>
+    <w:lsdException w:name="Intense Emphasis" w:semiHidden="0" w:uiPriority="21" w:unhideWhenUsed="0" w:qFormat="1"/>
+    <w:lsdException w:name="Subtle Reference" w:semiHidden="0" w:uiPriority="31" w:unhideWhenUsed="0" w:qFormat="1"/>
+    <w:lsdException w:name="Intense Reference" w:semiHidden="0" w:uiPriority="32" w:unhideWhenUsed="0" w:qFormat="1"/>
+    <w:lsdException w:name="Book Title" w:semiHidden="0" w:uiPriority="33" w:unhideWhenUsed="0" w:qFormat="1"/>
+    <w:lsdException w:name="Bibliography" w:uiPriority="37"/>
+    <w:lsdException w:name="TOC Heading" w:uiPriority="39" w:qFormat="1"/>
+  </w:latentStyles>
+  <w:style w:type="paragraph" w:default="1" w:styleId="a">
+    <w:name w:val="Normal"/>
+    <w:qFormat/>
+    <w:pPr>
+      <w:widowControl w:val="0"/>
+      <w:jc w:val="both"/>
+    </w:pPr>
+  </w:style>
+  <w:style w:type="character" w:default="1" w:styleId="a0">
+    <w:name w:val="Default Paragraph Font"/>
+    <w:uiPriority w:val="1"/>
+    <w:semiHidden/>
+    <w:unhideWhenUsed/>
+  </w:style>
+  <w:style w:type="table" w:default="1" w:styleId="a1">
+    <w:name w:val="Normal Table"/>
+    <w:uiPriority w:val="99"/>
+    <w:semiHidden/>
+    <w:unhideWhenUsed/>
+    <w:tblPr>
+      <w:tblInd w:w="0" w:type="dxa"/>
+      <w:tblCellMar>
+        <w:top w:w="0" w:type="dxa"/>
+        <w:left w:w="108" w:type="dxa"/>
+        <w:bottom w:w="0" w:type="dxa"/>
+        <w:right w:w="108" w:type="dxa"/>
+      </w:tblCellMar>
+    </w:tblPr>
+  </w:style>
+  <w:style w:type="numbering" w:default="1" w:styleId="a2">
+    <w:name w:val="No List"/>
+    <w:uiPriority w:val="99"/>
+    <w:semiHidden/>
+    <w:unhideWhenUsed/>
+  </w:style>
+  <w:style w:type="paragraph" w:customStyle="1" w:styleId="9933E77325E2439CA4EB01F184BBDE43">
+    <w:name w:val="9933E77325E2439CA4EB01F184BBDE43"/>
+    <w:rsid w:val="00824DC1"/>
+    <w:pPr>
+      <w:widowControl w:val="0"/>
+      <w:jc w:val="both"/>
+    </w:pPr>
+  </w:style>
+  <w:style w:type="paragraph" w:customStyle="1" w:styleId="B46E6C91B8DD4175A626912D97370798">
+    <w:name w:val="B46E6C91B8DD4175A626912D97370798"/>
+    <w:rsid w:val="00824DC1"/>
+    <w:pPr>
+      <w:widowControl w:val="0"/>
+      <w:jc w:val="both"/>
+    </w:pPr>
+  </w:style>
+</w:styles>
+</file>
+
+<file path=word/glossary/stylesWithEffects.xml><?xml version="1.0" encoding="utf-8"?>
+<w:styles xmlns:wpc="http://schemas.microsoft.com/office/word/2010/wordprocessingCanvas" xmlns:mo="http://schemas.microsoft.com/office/mac/office/2008/main" xmlns:mc="http://schemas.openxmlformats.org/markup-compatibility/2006" xmlns:mv="urn:schemas-microsoft-com:mac:vml" xmlns:o="urn:schemas-microsoft-com:office:office" xmlns:r="http://schemas.openxmlformats.org/officeDocument/2006/relationships" xmlns:m="http://schemas.openxmlformats.org/officeDocument/2006/math" xmlns:v="urn:schemas-microsoft-com:vml" xmlns:wp14="http://schemas.microsoft.com/office/word/2010/wordprocessingDrawing" xmlns:wp="http://schemas.openxmlformats.org/drawingml/2006/wordprocessingDrawing" xmlns:w10="urn:schemas-microsoft-com:office:word" xmlns:w="http://schemas.openxmlformats.org/wordprocessingml/2006/main" xmlns:w14="http://schemas.microsoft.com/office/word/2010/wordml" xmlns:wpg="http://schemas.microsoft.com/office/word/2010/wordprocessingGroup" xmlns:wpi="http://schemas.microsoft.com/office/word/2010/wordprocessingInk" xmlns:wne="http://schemas.microsoft.com/office/word/2006/wordml" xmlns:wps="http://schemas.microsoft.com/office/word/2010/wordprocessingShape" mc:Ignorable="w14 wp14">
+  <w:docDefaults>
+    <w:rPrDefault>
+      <w:rPr>
+        <w:rFonts w:asciiTheme="minorHAnsi" w:eastAsiaTheme="minorEastAsia" w:hAnsiTheme="minorHAnsi" w:cstheme="minorBidi"/>
+        <w:kern w:val="2"/>
+        <w:sz w:val="21"/>
+        <w:szCs w:val="22"/>
+        <w:lang w:val="en-US" w:eastAsia="zh-CN" w:bidi="ar-SA"/>
+      </w:rPr>
+    </w:rPrDefault>
+    <w:pPrDefault/>
+  </w:docDefaults>
+  <w:latentStyles w:defLockedState="0" w:defUIPriority="99" w:defSemiHidden="1" w:defUnhideWhenUsed="1" w:defQFormat="0" w:count="276">
+    <w:lsdException w:name="Normal" w:semiHidden="0" w:uiPriority="0" w:unhideWhenUsed="0" w:qFormat="1"/>
+    <w:lsdException w:name="heading 1" w:semiHidden="0" w:uiPriority="9" w:unhideWhenUsed="0" w:qFormat="1"/>
+    <w:lsdException w:name="heading 2" w:uiPriority="9" w:qFormat="1"/>
+    <w:lsdException w:name="heading 3" w:uiPriority="9" w:qFormat="1"/>
+    <w:lsdException w:name="heading 4" w:uiPriority="9" w:qFormat="1"/>
+    <w:lsdException w:name="heading 5" w:uiPriority="9" w:qFormat="1"/>
+    <w:lsdException w:name="heading 6" w:uiPriority="9" w:qFormat="1"/>
+    <w:lsdException w:name="heading 7" w:uiPriority="9" w:qFormat="1"/>
+    <w:lsdException w:name="heading 8" w:uiPriority="9" w:qFormat="1"/>
+    <w:lsdException w:name="heading 9" w:uiPriority="9" w:qFormat="1"/>
+    <w:lsdException w:name="toc 1" w:uiPriority="39"/>
+    <w:lsdException w:name="toc 2" w:uiPriority="39"/>
+    <w:lsdException w:name="toc 3" w:uiPriority="39"/>
+    <w:lsdException w:name="toc 4" w:uiPriority="39"/>
+    <w:lsdException w:name="toc 5" w:uiPriority="39"/>
+    <w:lsdException w:name="toc 6" w:uiPriority="39"/>
+    <w:lsdException w:name="toc 7" w:uiPriority="39"/>
+    <w:lsdException w:name="toc 8" w:uiPriority="39"/>
+    <w:lsdException w:name="toc 9" w:uiPriority="39"/>
+    <w:lsdException w:name="caption" w:uiPriority="35" w:qFormat="1"/>
+    <w:lsdException w:name="Title" w:semiHidden="0" w:uiPriority="10" w:unhideWhenUsed="0" w:qFormat="1"/>
+    <w:lsdException w:name="Default Paragraph Font" w:uiPriority="1"/>
+    <w:lsdException w:name="Subtitle" w:semiHidden="0" w:uiPriority="11" w:unhideWhenUsed="0" w:qFormat="1"/>
+    <w:lsdException w:name="Strong" w:semiHidden="0" w:uiPriority="22" w:unhideWhenUsed="0" w:qFormat="1"/>
+    <w:lsdException w:name="Emphasis" w:semiHidden="0" w:uiPriority="20" w:unhideWhenUsed="0" w:qFormat="1"/>
+    <w:lsdException w:name="Table Grid" w:semiHidden="0" w:uiPriority="39" w:unhideWhenUsed="0"/>
+    <w:lsdException w:name="Note Level 1" w:semiHidden="0" w:unhideWhenUsed="0"/>
+    <w:lsdException w:name="Note Level 2" w:semiHidden="0" w:unhideWhenUsed="0"/>
+    <w:lsdException w:name="Note Level 3" w:semiHidden="0" w:unhideWhenUsed="0"/>
+    <w:lsdException w:name="Note Level 4" w:semiHidden="0" w:unhideWhenUsed="0"/>
+    <w:lsdException w:name="Note Level 5" w:semiHidden="0" w:unhideWhenUsed="0"/>
+    <w:lsdException w:name="Note Level 6" w:semiHidden="0" w:unhideWhenUsed="0"/>
+    <w:lsdException w:name="Note Level 7" w:semiHidden="0" w:unhideWhenUsed="0"/>
+    <w:lsdException w:name="Note Level 8" w:semiHidden="0" w:unhideWhenUsed="0"/>
+    <w:lsdException w:name="Note Level 9" w:semiHidden="0" w:unhideWhenUsed="0"/>
+    <w:lsdException w:name="Placeholder Text" w:unhideWhenUsed="0"/>
+    <w:lsdException w:name="No Spacing" w:semiHidden="0" w:uiPriority="1" w:unhideWhenUsed="0" w:qFormat="1"/>
+    <w:lsdException w:name="Light Shading" w:semiHidden="0" w:uiPriority="60" w:unhideWhenUsed="0"/>
+    <w:lsdException w:name="Light List" w:semiHidden="0" w:uiPriority="61" w:unhideWhenUsed="0"/>
+    <w:lsdException w:name="Light Grid" w:semiHidden="0" w:uiPriority="62" w:unhideWhenUsed="0"/>
+    <w:lsdException w:name="Medium Shading 1" w:semiHidden="0" w:uiPriority="63" w:unhideWhenUsed="0"/>
+    <w:lsdException w:name="Medium Shading 2" w:semiHidden="0" w:uiPriority="64" w:unhideWhenUsed="0"/>
+    <w:lsdException w:name="Medium List 1" w:semiHidden="0" w:uiPriority="65" w:unhideWhenUsed="0"/>
+    <w:lsdException w:name="Medium List 2" w:semiHidden="0" w:uiPriority="66" w:unhideWhenUsed="0"/>
+    <w:lsdException w:name="Medium Grid 1" w:semiHidden="0" w:uiPriority="67" w:unhideWhenUsed="0"/>
+    <w:lsdException w:name="Medium Grid 2" w:semiHidden="0" w:uiPriority="68" w:unhideWhenUsed="0"/>
+    <w:lsdException w:name="Medium Grid 3" w:semiHidden="0" w:uiPriority="69" w:unhideWhenUsed="0"/>
+    <w:lsdException w:name="Dark List" w:semiHidden="0" w:uiPriority="70" w:unhideWhenUsed="0"/>
+    <w:lsdException w:name="Colorful Shading" w:semiHidden="0" w:uiPriority="71" w:unhideWhenUsed="0"/>
+    <w:lsdException w:name="Colorful List" w:semiHidden="0" w:uiPriority="72" w:unhideWhenUsed="0"/>
+    <w:lsdException w:name="Colorful Grid" w:semiHidden="0" w:uiPriority="73" w:unhideWhenUsed="0"/>
+    <w:lsdException w:name="Light Shading Accent 1" w:semiHidden="0" w:uiPriority="60" w:unhideWhenUsed="0"/>
+    <w:lsdException w:name="Light List Accent 1" w:semiHidden="0" w:uiPriority="61" w:unhideWhenUsed="0"/>
+    <w:lsdException w:name="Light Grid Accent 1" w:semiHidden="0" w:uiPriority="62" w:unhideWhenUsed="0"/>
+    <w:lsdException w:name="Medium Shading 1 Accent 1" w:semiHidden="0" w:uiPriority="63" w:unhideWhenUsed="0"/>
+    <w:lsdException w:name="Medium Shading 2 Accent 1" w:semiHidden="0" w:uiPriority="64" w:unhideWhenUsed="0"/>
+    <w:lsdException w:name="Medium List 1 Accent 1" w:semiHidden="0" w:uiPriority="65" w:unhideWhenUsed="0"/>
+    <w:lsdException w:name="Revision" w:unhideWhenUsed="0"/>
+    <w:lsdException w:name="List Paragraph" w:semiHidden="0" w:uiPriority="34" w:unhideWhenUsed="0" w:qFormat="1"/>
+    <w:lsdException w:name="Quote" w:semiHidden="0" w:uiPriority="29" w:unhideWhenUsed="0" w:qFormat="1"/>
+    <w:lsdException w:name="Intense Quote" w:semiHidden="0" w:uiPriority="30" w:unhideWhenUsed="0" w:qFormat="1"/>
+    <w:lsdException w:name="Medium List 2 Accent 1" w:semiHidden="0" w:uiPriority="66" w:unhideWhenUsed="0"/>
+    <w:lsdException w:name="Medium Grid 1 Accent 1" w:semiHidden="0" w:uiPriority="67" w:unhideWhenUsed="0"/>
+    <w:lsdException w:name="Medium Grid 2 Accent 1" w:semiHidden="0" w:uiPriority="68" w:unhideWhenUsed="0"/>
+    <w:lsdException w:name="Medium Grid 3 Accent 1" w:semiHidden="0" w:uiPriority="69" w:unhideWhenUsed="0"/>
+    <w:lsdException w:name="Dark List Accent 1" w:semiHidden="0" w:uiPriority="70" w:unhideWhenUsed="0"/>
+    <w:lsdException w:name="Colorful Shading Accent 1" w:semiHidden="0" w:uiPriority="71" w:unhideWhenUsed="0"/>
+    <w:lsdException w:name="Colorful List Accent 1" w:semiHidden="0" w:uiPriority="72" w:unhideWhenUsed="0"/>
+    <w:lsdException w:name="Colorful Grid Accent 1" w:semiHidden="0" w:uiPriority="73" w:unhideWhenUsed="0"/>
+    <w:lsdException w:name="Light Shading Accent 2" w:semiHidden="0" w:uiPriority="60" w:unhideWhenUsed="0"/>
+    <w:lsdException w:name="Light List Accent 2" w:semiHidden="0" w:uiPriority="61" w:unhideWhenUsed="0"/>
+    <w:lsdException w:name="Light Grid Accent 2" w:semiHidden="0" w:uiPriority="62" w:unhideWhenUsed="0"/>
+    <w:lsdException w:name="Medium Shading 1 Accent 2" w:semiHidden="0" w:uiPriority="63" w:unhideWhenUsed="0"/>
+    <w:lsdException w:name="Medium Shading 2 Accent 2" w:semiHidden="0" w:uiPriority="64" w:unhideWhenUsed="0"/>
+    <w:lsdException w:name="Medium List 1 Accent 2" w:semiHidden="0" w:uiPriority="65" w:unhideWhenUsed="0"/>
+    <w:lsdException w:name="Medium List 2 Accent 2" w:semiHidden="0" w:uiPriority="66" w:unhideWhenUsed="0"/>
+    <w:lsdException w:name="Medium Grid 1 Accent 2" w:semiHidden="0" w:uiPriority="67" w:unhideWhenUsed="0"/>
+    <w:lsdException w:name="Medium Grid 2 Accent 2" w:semiHidden="0" w:uiPriority="68" w:unhideWhenUsed="0"/>
+    <w:lsdException w:name="Medium Grid 3 Accent 2" w:semiHidden="0" w:uiPriority="69" w:unhideWhenUsed="0"/>
+    <w:lsdException w:name="Dark List Accent 2" w:semiHidden="0" w:uiPriority="70" w:unhideWhenUsed="0"/>
+    <w:lsdException w:name="Colorful Shading Accent 2" w:semiHidden="0" w:uiPriority="71" w:unhideWhenUsed="0"/>
+    <w:lsdException w:name="Colorful List Accent 2" w:semiHidden="0" w:uiPriority="72" w:unhideWhenUsed="0"/>
+    <w:lsdException w:name="Colorful Grid Accent 2" w:semiHidden="0" w:uiPriority="73" w:unhideWhenUsed="0"/>
+    <w:lsdException w:name="Light Shading Accent 3" w:semiHidden="0" w:uiPriority="60" w:unhideWhenUsed="0"/>
+    <w:lsdException w:name="Light List Accent 3" w:semiHidden="0" w:uiPriority="61" w:unhideWhenUsed="0"/>
+    <w:lsdException w:name="Light Grid Accent 3" w:semiHidden="0" w:uiPriority="62" w:unhideWhenUsed="0"/>
+    <w:lsdException w:name="Medium Shading 1 Accent 3" w:semiHidden="0" w:uiPriority="63" w:unhideWhenUsed="0"/>
+    <w:lsdException w:name="Medium Shading 2 Accent 3" w:semiHidden="0" w:uiPriority="64" w:unhideWhenUsed="0"/>
+    <w:lsdException w:name="Medium List 1 Accent 3" w:semiHidden="0" w:uiPriority="65" w:unhideWhenUsed="0"/>
+    <w:lsdException w:name="Medium List 2 Accent 3" w:semiHidden="0" w:uiPriority="66" w:unhideWhenUsed="0"/>
+    <w:lsdException w:name="Medium Grid 1 Accent 3" w:semiHidden="0" w:uiPriority="67" w:unhideWhenUsed="0"/>
+    <w:lsdException w:name="Medium Grid 2 Accent 3" w:semiHidden="0" w:uiPriority="68" w:unhideWhenUsed="0"/>
+    <w:lsdException w:name="Medium Grid 3 Accent 3" w:semiHidden="0" w:uiPriority="69" w:unhideWhenUsed="0"/>
+    <w:lsdException w:name="Dark List Accent 3" w:semiHidden="0" w:uiPriority="70" w:unhideWhenUsed="0"/>
+    <w:lsdException w:name="Colorful Shading Accent 3" w:semiHidden="0" w:uiPriority="71" w:unhideWhenUsed="0"/>
+    <w:lsdException w:name="Colorful List Accent 3" w:semiHidden="0" w:uiPriority="72" w:unhideWhenUsed="0"/>
+    <w:lsdException w:name="Colorful Grid Accent 3" w:semiHidden="0" w:uiPriority="73" w:unhideWhenUsed="0"/>
+    <w:lsdException w:name="Light Shading Accent 4" w:semiHidden="0" w:uiPriority="60" w:unhideWhenUsed="0"/>
+    <w:lsdException w:name="Light List Accent 4" w:semiHidden="0" w:uiPriority="61" w:unhideWhenUsed="0"/>
+    <w:lsdException w:name="Light Grid Accent 4" w:semiHidden="0" w:uiPriority="62" w:unhideWhenUsed="0"/>
+    <w:lsdException w:name="Medium Shading 1 Accent 4" w:semiHidden="0" w:uiPriority="63" w:unhideWhenUsed="0"/>
+    <w:lsdException w:name="Medium Shading 2 Accent 4" w:semiHidden="0" w:uiPriority="64" w:unhideWhenUsed="0"/>
+    <w:lsdException w:name="Medium List 1 Accent 4" w:semiHidden="0" w:uiPriority="65" w:unhideWhenUsed="0"/>
+    <w:lsdException w:name="Medium List 2 Accent 4" w:semiHidden="0" w:uiPriority="66" w:unhideWhenUsed="0"/>
+    <w:lsdException w:name="Medium Grid 1 Accent 4" w:semiHidden="0" w:uiPriority="67" w:unhideWhenUsed="0"/>
+    <w:lsdException w:name="Medium Grid 2 Accent 4" w:semiHidden="0" w:uiPriority="68" w:unhideWhenUsed="0"/>
+    <w:lsdException w:name="Medium Grid 3 Accent 4" w:semiHidden="0" w:uiPriority="69" w:unhideWhenUsed="0"/>
+    <w:lsdException w:name="Dark List Accent 4" w:semiHidden="0" w:uiPriority="70" w:unhideWhenUsed="0"/>
+    <w:lsdException w:name="Colorful Shading Accent 4" w:semiHidden="0" w:uiPriority="71" w:unhideWhenUsed="0"/>
+    <w:lsdException w:name="Colorful List Accent 4" w:semiHidden="0" w:uiPriority="72" w:unhideWhenUsed="0"/>
+    <w:lsdException w:name="Colorful Grid Accent 4" w:semiHidden="0" w:uiPriority="73" w:unhideWhenUsed="0"/>
+    <w:lsdException w:name="Light Shading Accent 5" w:semiHidden="0" w:uiPriority="60" w:unhideWhenUsed="0"/>
+    <w:lsdException w:name="Light List Accent 5" w:semiHidden="0" w:uiPriority="61" w:unhideWhenUsed="0"/>
+    <w:lsdException w:name="Light Grid Accent 5" w:semiHidden="0" w:uiPriority="62" w:unhideWhenUsed="0"/>
+    <w:lsdException w:name="Medium Shading 1 Accent 5" w:semiHidden="0" w:uiPriority="63" w:unhideWhenUsed="0"/>
+    <w:lsdException w:name="Medium Shading 2 Accent 5" w:semiHidden="0" w:uiPriority="64" w:unhideWhenUsed="0"/>
+    <w:lsdException w:name="Medium List 1 Accent 5" w:semiHidden="0" w:uiPriority="65" w:unhideWhenUsed="0"/>
+    <w:lsdException w:name="Medium List 2 Accent 5" w:semiHidden="0" w:uiPriority="66" w:unhideWhenUsed="0"/>
+    <w:lsdException w:name="Medium Grid 1 Accent 5" w:semiHidden="0" w:uiPriority="67" w:unhideWhenUsed="0"/>
+    <w:lsdException w:name="Medium Grid 2 Accent 5" w:semiHidden="0" w:uiPriority="68" w:unhideWhenUsed="0"/>
+    <w:lsdException w:name="Medium Grid 3 Accent 5" w:semiHidden="0" w:uiPriority="69" w:unhideWhenUsed="0"/>
+    <w:lsdException w:name="Dark List Accent 5" w:semiHidden="0" w:uiPriority="70" w:unhideWhenUsed="0"/>
+    <w:lsdException w:name="Colorful Shading Accent 5" w:semiHidden="0" w:uiPriority="71" w:unhideWhenUsed="0"/>
+    <w:lsdException w:name="Colorful List Accent 5" w:semiHidden="0" w:uiPriority="72" w:unhideWhenUsed="0"/>
+    <w:lsdException w:name="Colorful Grid Accent 5" w:semiHidden="0" w:uiPriority="73" w:unhideWhenUsed="0"/>
+    <w:lsdException w:name="Light Shading Accent 6" w:semiHidden="0" w:uiPriority="60" w:unhideWhenUsed="0"/>
+    <w:lsdException w:name="Light List Accent 6" w:semiHidden="0" w:uiPriority="61" w:unhideWhenUsed="0"/>
+    <w:lsdException w:name="Light Grid Accent 6" w:semiHidden="0" w:uiPriority="62" w:unhideWhenUsed="0"/>
+    <w:lsdException w:name="Medium Shading 1 Accent 6" w:semiHidden="0" w:uiPriority="63" w:unhideWhenUsed="0"/>
+    <w:lsdException w:name="Medium Shading 2 Accent 6" w:semiHidden="0" w:uiPriority="64" w:unhideWhenUsed="0"/>
+    <w:lsdException w:name="Medium List 1 Accent 6" w:semiHidden="0" w:uiPriority="65" w:unhideWhenUsed="0"/>
+    <w:lsdException w:name="Medium List 2 Accent 6" w:semiHidden="0" w:uiPriority="66" w:unhideWhenUsed="0"/>
+    <w:lsdException w:name="Medium Grid 1 Accent 6" w:semiHidden="0" w:uiPriority="67" w:unhideWhenUsed="0"/>
+    <w:lsdException w:name="Medium Grid 2 Accent 6" w:semiHidden="0" w:uiPriority="68" w:unhideWhenUsed="0"/>
+    <w:lsdException w:name="Medium Grid 3 Accent 6" w:semiHidden="0" w:uiPriority="69" w:unhideWhenUsed="0"/>
+    <w:lsdException w:name="Dark List Accent 6" w:semiHidden="0" w:uiPriority="70" w:unhideWhenUsed="0"/>
+    <w:lsdException w:name="Colorful Shading Accent 6" w:semiHidden="0" w:uiPriority="71" w:unhideWhenUsed="0"/>
+    <w:lsdException w:name="Colorful List Accent 6" w:semiHidden="0" w:uiPriority="72" w:unhideWhenUsed="0"/>
+    <w:lsdException w:name="Colorful Grid Accent 6" w:semiHidden="0" w:uiPriority="73" w:unhideWhenUsed="0"/>
+    <w:lsdException w:name="Subtle Emphasis" w:semiHidden="0" w:uiPriority="19" w:unhideWhenUsed="0" w:qFormat="1"/>
+    <w:lsdException w:name="Intense Emphasis" w:semiHidden="0" w:uiPriority="21" w:unhideWhenUsed="0" w:qFormat="1"/>
+    <w:lsdException w:name="Subtle Reference" w:semiHidden="0" w:uiPriority="31" w:unhideWhenUsed="0" w:qFormat="1"/>
+    <w:lsdException w:name="Intense Reference" w:semiHidden="0" w:uiPriority="32" w:unhideWhenUsed="0" w:qFormat="1"/>
+    <w:lsdException w:name="Book Title" w:semiHidden="0" w:uiPriority="33" w:unhideWhenUsed="0" w:qFormat="1"/>
+    <w:lsdException w:name="Bibliography" w:uiPriority="37"/>
+    <w:lsdException w:name="TOC Heading" w:uiPriority="39" w:qFormat="1"/>
   </w:latentStyles>
   <w:style w:type="paragraph" w:default="1" w:styleId="a">
     <w:name w:val="Normal"/>
@@ -2555,9 +5569,10 @@
 </file>
 
 <file path=word/glossary/webSettings.xml><?xml version="1.0" encoding="utf-8"?>
-<w:webSettings xmlns:mc="http://schemas.openxmlformats.org/markup-compatibility/2006" xmlns:r="http://schemas.openxmlformats.org/officeDocument/2006/relationships" xmlns:w="http://schemas.openxmlformats.org/wordprocessingml/2006/main" xmlns:w14="http://schemas.microsoft.com/office/word/2010/wordml" xmlns:w15="http://schemas.microsoft.com/office/word/2012/wordml" mc:Ignorable="w14 w15">
+<w:webSettings xmlns:mc="http://schemas.openxmlformats.org/markup-compatibility/2006" xmlns:r="http://schemas.openxmlformats.org/officeDocument/2006/relationships" xmlns:w="http://schemas.openxmlformats.org/wordprocessingml/2006/main" xmlns:w14="http://schemas.microsoft.com/office/word/2010/wordml" mc:Ignorable="w14">
   <w:optimizeForBrowser/>
   <w:allowPNG/>
+  <w:doNotSaveAsSingleFile/>
 </w:webSettings>
 </file>
 
@@ -2604,7 +5619,7 @@
     </a:clrScheme>
     <a:fontScheme name="Office">
       <a:majorFont>
-        <a:latin typeface="Calibri Light" panose="020F0302020204030204"/>
+        <a:latin typeface="Calibri Light"/>
         <a:ea typeface=""/>
         <a:cs typeface=""/>
         <a:font script="Jpan" typeface="ＭＳ ゴシック"/>
@@ -2639,7 +5654,7 @@
         <a:font script="Geor" typeface="Sylfaen"/>
       </a:majorFont>
       <a:minorFont>
-        <a:latin typeface="Calibri" panose="020F0502020204030204"/>
+        <a:latin typeface="Calibri"/>
         <a:ea typeface=""/>
         <a:cs typeface=""/>
         <a:font script="Jpan" typeface="ＭＳ 明朝"/>
@@ -2816,7 +5831,7 @@
   <a:extraClrSchemeLst/>
   <a:extLst>
     <a:ext uri="{05A4C25C-085E-4340-85A3-A5531E510DB2}">
-      <thm15:themeFamily xmlns:thm15="http://schemas.microsoft.com/office/thememl/2012/main" name="Office Theme" id="{62F939B6-93AF-4DB8-9C6B-D6C7DFDC589F}" vid="{4A3C46E8-61CC-4603-A589-7422A47A8E4A}"/>
+      <thm15:themeFamily xmlns:thm15="http://schemas.microsoft.com/office/thememl/2012/main" xmlns="" name="Office Theme" id="{62F939B6-93AF-4DB8-9C6B-D6C7DFDC589F}" vid="{4A3C46E8-61CC-4603-A589-7422A47A8E4A}"/>
     </a:ext>
   </a:extLst>
 </a:theme>
